--- a/Semester6/ITIL/Zusammenfassung.docx
+++ b/Semester6/ITIL/Zusammenfassung.docx
@@ -1,20 +1,14 @@
 
 <file path=word/document.xml><?xml version="1.0" encoding="utf-8"?>
-<w:document xmlns:wpc="http://schemas.microsoft.com/office/word/2010/wordprocessingCanvas" xmlns:mo="http://schemas.microsoft.com/office/mac/office/2008/main" xmlns:mc="http://schemas.openxmlformats.org/markup-compatibility/2006" xmlns:mv="urn:schemas-microsoft-com:mac:vml" xmlns:o="urn:schemas-microsoft-com:office:office" xmlns:r="http://schemas.openxmlformats.org/officeDocument/2006/relationships" xmlns:m="http://schemas.openxmlformats.org/officeDocument/2006/math" xmlns:v="urn:schemas-microsoft-com:vml" xmlns:wp14="http://schemas.microsoft.com/office/word/2010/wordprocessingDrawing" xmlns:wp="http://schemas.openxmlformats.org/drawingml/2006/wordprocessingDrawing" xmlns:w10="urn:schemas-microsoft-com:office:word" xmlns:w="http://schemas.openxmlformats.org/wordprocessingml/2006/main" xmlns:w14="http://schemas.microsoft.com/office/word/2010/wordml" xmlns:w15="http://schemas.microsoft.com/office/word/2012/wordml" xmlns:wpg="http://schemas.microsoft.com/office/word/2010/wordprocessingGroup" xmlns:wpi="http://schemas.microsoft.com/office/word/2010/wordprocessingInk" xmlns:wne="http://schemas.microsoft.com/office/word/2006/wordml" xmlns:wps="http://schemas.microsoft.com/office/word/2010/wordprocessingShape" mc:Ignorable="w14 w15 wp14">
+<w:document xmlns:wpc="http://schemas.microsoft.com/office/word/2010/wordprocessingCanvas" xmlns:cx="http://schemas.microsoft.com/office/drawing/2014/chartex" xmlns:cx1="http://schemas.microsoft.com/office/drawing/2015/9/8/chartex" xmlns:cx2="http://schemas.microsoft.com/office/drawing/2015/10/21/chartex" xmlns:cx3="http://schemas.microsoft.com/office/drawing/2016/5/9/chartex" xmlns:cx4="http://schemas.microsoft.com/office/drawing/2016/5/10/chartex" xmlns:cx5="http://schemas.microsoft.com/office/drawing/2016/5/11/chartex" xmlns:mc="http://schemas.openxmlformats.org/markup-compatibility/2006" xmlns:o="urn:schemas-microsoft-com:office:office" xmlns:r="http://schemas.openxmlformats.org/officeDocument/2006/relationships" xmlns:m="http://schemas.openxmlformats.org/officeDocument/2006/math" xmlns:v="urn:schemas-microsoft-com:vml" xmlns:wp14="http://schemas.microsoft.com/office/word/2010/wordprocessingDrawing" xmlns:wp="http://schemas.openxmlformats.org/drawingml/2006/wordprocessingDrawing" xmlns:w10="urn:schemas-microsoft-com:office:word" xmlns:w="http://schemas.openxmlformats.org/wordprocessingml/2006/main" xmlns:w14="http://schemas.microsoft.com/office/word/2010/wordml" xmlns:w15="http://schemas.microsoft.com/office/word/2012/wordml" xmlns:w16se="http://schemas.microsoft.com/office/word/2015/wordml/symex" xmlns:wpg="http://schemas.microsoft.com/office/word/2010/wordprocessingGroup" xmlns:wpi="http://schemas.microsoft.com/office/word/2010/wordprocessingInk" xmlns:wne="http://schemas.microsoft.com/office/word/2006/wordml" xmlns:wps="http://schemas.microsoft.com/office/word/2010/wordprocessingShape" mc:Ignorable="w14 w15 w16se wp14">
   <w:body>
     <w:p>
       <w:pPr>
-        <w:spacing w:before="2400"/>
-        <w:rPr>
-          <w:sz w:val="52"/>
-          <w:szCs w:val="52"/>
-        </w:rPr>
-      </w:pPr>
-      <w:r>
-        <w:rPr>
-          <w:sz w:val="52"/>
-          <w:szCs w:val="52"/>
-        </w:rPr>
+        <w:pStyle w:val="berschrift3"/>
+      </w:pPr>
+      <w:bookmarkStart w:id="0" w:name="_GoBack"/>
+      <w:bookmarkEnd w:id="0"/>
+      <w:r>
         <w:t>Zusammenfassung</w:t>
       </w:r>
     </w:p>
@@ -63,7 +57,7 @@
         <w:rPr>
           <w:noProof/>
         </w:rPr>
-        <w:t>Samstag, 24. Juni 2017</w:t>
+        <w:t>Dienstag, 27. Juni 2017</w:t>
       </w:r>
       <w:r>
         <w:fldChar w:fldCharType="end"/>
@@ -86,7 +80,6 @@
           <w:lang w:val="en-US"/>
         </w:rPr>
       </w:pPr>
-      <w:proofErr w:type="spellStart"/>
       <w:r>
         <w:rPr>
           <w:i/>
@@ -94,7 +87,6 @@
         </w:rPr>
         <w:t>Autor</w:t>
       </w:r>
-      <w:proofErr w:type="spellEnd"/>
       <w:r>
         <w:rPr>
           <w:i/>
@@ -109,28 +101,12 @@
           <w:lang w:val="en-US"/>
         </w:rPr>
       </w:pPr>
-      <w:proofErr w:type="spellStart"/>
       <w:r>
         <w:rPr>
           <w:lang w:val="en-US"/>
         </w:rPr>
-        <w:t>Severin</w:t>
-      </w:r>
-      <w:proofErr w:type="spellEnd"/>
-      <w:r>
-        <w:rPr>
-          <w:lang w:val="en-US"/>
-        </w:rPr>
-        <w:t xml:space="preserve"> </w:t>
-      </w:r>
-      <w:proofErr w:type="spellStart"/>
-      <w:r>
-        <w:rPr>
-          <w:lang w:val="en-US"/>
-        </w:rPr>
-        <w:t>Jörg</w:t>
-      </w:r>
-      <w:proofErr w:type="spellEnd"/>
+        <w:t>Severin Jörg</w:t>
+      </w:r>
     </w:p>
     <w:p>
       <w:pPr>
@@ -183,17 +159,14 @@
             <w:t>Inhalt</w:t>
           </w:r>
         </w:p>
-        <w:bookmarkStart w:id="0" w:name="_GoBack"/>
-        <w:bookmarkEnd w:id="0"/>
         <w:p>
           <w:pPr>
             <w:pStyle w:val="Verzeichnis1"/>
             <w:rPr>
               <w:rFonts w:asciiTheme="minorHAnsi" w:eastAsiaTheme="minorEastAsia" w:hAnsiTheme="minorHAnsi"/>
               <w:noProof/>
-              <w:sz w:val="24"/>
-              <w:szCs w:val="24"/>
-              <w:lang w:val="de-DE" w:eastAsia="de-DE"/>
+              <w:sz w:val="22"/>
+              <w:lang w:eastAsia="de-CH"/>
             </w:rPr>
           </w:pPr>
           <w:r>
@@ -205,10 +178,10 @@
           <w:r>
             <w:fldChar w:fldCharType="separate"/>
           </w:r>
-          <w:hyperlink w:anchor="_Toc486067498" w:history="1">
-            <w:r>
-              <w:rPr>
-                <w:rStyle w:val="Link"/>
+          <w:hyperlink w:anchor="_Toc486333639" w:history="1">
+            <w:r>
+              <w:rPr>
+                <w:rStyle w:val="Hyperlink"/>
                 <w:noProof/>
               </w:rPr>
               <w:t>1</w:t>
@@ -217,15 +190,14 @@
               <w:rPr>
                 <w:rFonts w:asciiTheme="minorHAnsi" w:eastAsiaTheme="minorEastAsia" w:hAnsiTheme="minorHAnsi"/>
                 <w:noProof/>
-                <w:sz w:val="24"/>
-                <w:szCs w:val="24"/>
-                <w:lang w:val="de-DE" w:eastAsia="de-DE"/>
+                <w:sz w:val="22"/>
+                <w:lang w:eastAsia="de-CH"/>
               </w:rPr>
               <w:tab/>
             </w:r>
             <w:r>
               <w:rPr>
-                <w:rStyle w:val="Link"/>
+                <w:rStyle w:val="Hyperlink"/>
                 <w:noProof/>
               </w:rPr>
               <w:t>Grundlagen</w:t>
@@ -249,7 +221,7 @@
                 <w:noProof/>
                 <w:webHidden/>
               </w:rPr>
-              <w:instrText xml:space="preserve"> PAGEREF _Toc486067498 \h </w:instrText>
+              <w:instrText xml:space="preserve"> PAGEREF _Toc486333639 \h </w:instrText>
             </w:r>
             <w:r>
               <w:rPr>
@@ -290,15 +262,14 @@
             <w:rPr>
               <w:rFonts w:asciiTheme="minorHAnsi" w:eastAsiaTheme="minorEastAsia" w:hAnsiTheme="minorHAnsi"/>
               <w:noProof/>
-              <w:sz w:val="24"/>
-              <w:szCs w:val="24"/>
-              <w:lang w:val="de-DE" w:eastAsia="de-DE"/>
+              <w:sz w:val="22"/>
+              <w:lang w:eastAsia="de-CH"/>
             </w:rPr>
           </w:pPr>
-          <w:hyperlink w:anchor="_Toc486067499" w:history="1">
-            <w:r>
-              <w:rPr>
-                <w:rStyle w:val="Link"/>
+          <w:hyperlink w:anchor="_Toc486333640" w:history="1">
+            <w:r>
+              <w:rPr>
+                <w:rStyle w:val="Hyperlink"/>
                 <w:noProof/>
               </w:rPr>
               <w:t>1.1</w:t>
@@ -307,15 +278,14 @@
               <w:rPr>
                 <w:rFonts w:asciiTheme="minorHAnsi" w:eastAsiaTheme="minorEastAsia" w:hAnsiTheme="minorHAnsi"/>
                 <w:noProof/>
-                <w:sz w:val="24"/>
-                <w:szCs w:val="24"/>
-                <w:lang w:val="de-DE" w:eastAsia="de-DE"/>
+                <w:sz w:val="22"/>
+                <w:lang w:eastAsia="de-CH"/>
               </w:rPr>
               <w:tab/>
             </w:r>
             <w:r>
               <w:rPr>
-                <w:rStyle w:val="Link"/>
+                <w:rStyle w:val="Hyperlink"/>
                 <w:noProof/>
               </w:rPr>
               <w:t>IT-Governance</w:t>
@@ -339,7 +309,7 @@
                 <w:noProof/>
                 <w:webHidden/>
               </w:rPr>
-              <w:instrText xml:space="preserve"> PAGEREF _Toc486067499 \h </w:instrText>
+              <w:instrText xml:space="preserve"> PAGEREF _Toc486333640 \h </w:instrText>
             </w:r>
             <w:r>
               <w:rPr>
@@ -380,15 +350,14 @@
             <w:rPr>
               <w:rFonts w:asciiTheme="minorHAnsi" w:eastAsiaTheme="minorEastAsia" w:hAnsiTheme="minorHAnsi"/>
               <w:noProof/>
-              <w:sz w:val="24"/>
-              <w:szCs w:val="24"/>
-              <w:lang w:val="de-DE" w:eastAsia="de-DE"/>
+              <w:sz w:val="22"/>
+              <w:lang w:eastAsia="de-CH"/>
             </w:rPr>
           </w:pPr>
-          <w:hyperlink w:anchor="_Toc486067500" w:history="1">
-            <w:r>
-              <w:rPr>
-                <w:rStyle w:val="Link"/>
+          <w:hyperlink w:anchor="_Toc486333641" w:history="1">
+            <w:r>
+              <w:rPr>
+                <w:rStyle w:val="Hyperlink"/>
                 <w:noProof/>
               </w:rPr>
               <w:t>1.2</w:t>
@@ -397,15 +366,14 @@
               <w:rPr>
                 <w:rFonts w:asciiTheme="minorHAnsi" w:eastAsiaTheme="minorEastAsia" w:hAnsiTheme="minorHAnsi"/>
                 <w:noProof/>
-                <w:sz w:val="24"/>
-                <w:szCs w:val="24"/>
-                <w:lang w:val="de-DE" w:eastAsia="de-DE"/>
+                <w:sz w:val="22"/>
+                <w:lang w:eastAsia="de-CH"/>
               </w:rPr>
               <w:tab/>
             </w:r>
             <w:r>
               <w:rPr>
-                <w:rStyle w:val="Link"/>
+                <w:rStyle w:val="Hyperlink"/>
                 <w:noProof/>
               </w:rPr>
               <w:t>Service</w:t>
@@ -429,7 +397,7 @@
                 <w:noProof/>
                 <w:webHidden/>
               </w:rPr>
-              <w:instrText xml:space="preserve"> PAGEREF _Toc486067500 \h </w:instrText>
+              <w:instrText xml:space="preserve"> PAGEREF _Toc486333641 \h </w:instrText>
             </w:r>
             <w:r>
               <w:rPr>
@@ -470,15 +438,14 @@
             <w:rPr>
               <w:rFonts w:asciiTheme="minorHAnsi" w:eastAsiaTheme="minorEastAsia" w:hAnsiTheme="minorHAnsi"/>
               <w:noProof/>
-              <w:sz w:val="24"/>
-              <w:szCs w:val="24"/>
-              <w:lang w:val="de-DE" w:eastAsia="de-DE"/>
+              <w:sz w:val="22"/>
+              <w:lang w:eastAsia="de-CH"/>
             </w:rPr>
           </w:pPr>
-          <w:hyperlink w:anchor="_Toc486067501" w:history="1">
-            <w:r>
-              <w:rPr>
-                <w:rStyle w:val="Link"/>
+          <w:hyperlink w:anchor="_Toc486333642" w:history="1">
+            <w:r>
+              <w:rPr>
+                <w:rStyle w:val="Hyperlink"/>
                 <w:noProof/>
               </w:rPr>
               <w:t>1.3</w:t>
@@ -487,15 +454,14 @@
               <w:rPr>
                 <w:rFonts w:asciiTheme="minorHAnsi" w:eastAsiaTheme="minorEastAsia" w:hAnsiTheme="minorHAnsi"/>
                 <w:noProof/>
-                <w:sz w:val="24"/>
-                <w:szCs w:val="24"/>
-                <w:lang w:val="de-DE" w:eastAsia="de-DE"/>
+                <w:sz w:val="22"/>
+                <w:lang w:eastAsia="de-CH"/>
               </w:rPr>
               <w:tab/>
             </w:r>
             <w:r>
               <w:rPr>
-                <w:rStyle w:val="Link"/>
+                <w:rStyle w:val="Hyperlink"/>
                 <w:noProof/>
               </w:rPr>
               <w:t>Service Provider</w:t>
@@ -519,7 +485,7 @@
                 <w:noProof/>
                 <w:webHidden/>
               </w:rPr>
-              <w:instrText xml:space="preserve"> PAGEREF _Toc486067501 \h </w:instrText>
+              <w:instrText xml:space="preserve"> PAGEREF _Toc486333642 \h </w:instrText>
             </w:r>
             <w:r>
               <w:rPr>
@@ -560,15 +526,14 @@
             <w:rPr>
               <w:rFonts w:asciiTheme="minorHAnsi" w:eastAsiaTheme="minorEastAsia" w:hAnsiTheme="minorHAnsi"/>
               <w:noProof/>
-              <w:sz w:val="24"/>
-              <w:szCs w:val="24"/>
-              <w:lang w:val="de-DE" w:eastAsia="de-DE"/>
+              <w:sz w:val="22"/>
+              <w:lang w:eastAsia="de-CH"/>
             </w:rPr>
           </w:pPr>
-          <w:hyperlink w:anchor="_Toc486067502" w:history="1">
-            <w:r>
-              <w:rPr>
-                <w:rStyle w:val="Link"/>
+          <w:hyperlink w:anchor="_Toc486333643" w:history="1">
+            <w:r>
+              <w:rPr>
+                <w:rStyle w:val="Hyperlink"/>
                 <w:noProof/>
               </w:rPr>
               <w:t>1.4</w:t>
@@ -577,15 +542,14 @@
               <w:rPr>
                 <w:rFonts w:asciiTheme="minorHAnsi" w:eastAsiaTheme="minorEastAsia" w:hAnsiTheme="minorHAnsi"/>
                 <w:noProof/>
-                <w:sz w:val="24"/>
-                <w:szCs w:val="24"/>
-                <w:lang w:val="de-DE" w:eastAsia="de-DE"/>
+                <w:sz w:val="22"/>
+                <w:lang w:eastAsia="de-CH"/>
               </w:rPr>
               <w:tab/>
             </w:r>
             <w:r>
               <w:rPr>
-                <w:rStyle w:val="Link"/>
+                <w:rStyle w:val="Hyperlink"/>
                 <w:noProof/>
               </w:rPr>
               <w:t>Service Management</w:t>
@@ -609,7 +573,7 @@
                 <w:noProof/>
                 <w:webHidden/>
               </w:rPr>
-              <w:instrText xml:space="preserve"> PAGEREF _Toc486067502 \h </w:instrText>
+              <w:instrText xml:space="preserve"> PAGEREF _Toc486333643 \h </w:instrText>
             </w:r>
             <w:r>
               <w:rPr>
@@ -650,15 +614,14 @@
             <w:rPr>
               <w:rFonts w:asciiTheme="minorHAnsi" w:eastAsiaTheme="minorEastAsia" w:hAnsiTheme="minorHAnsi"/>
               <w:noProof/>
-              <w:sz w:val="24"/>
-              <w:szCs w:val="24"/>
-              <w:lang w:val="de-DE" w:eastAsia="de-DE"/>
+              <w:sz w:val="22"/>
+              <w:lang w:eastAsia="de-CH"/>
             </w:rPr>
           </w:pPr>
-          <w:hyperlink w:anchor="_Toc486067503" w:history="1">
-            <w:r>
-              <w:rPr>
-                <w:rStyle w:val="Link"/>
+          <w:hyperlink w:anchor="_Toc486333644" w:history="1">
+            <w:r>
+              <w:rPr>
+                <w:rStyle w:val="Hyperlink"/>
                 <w:noProof/>
               </w:rPr>
               <w:t>1.5</w:t>
@@ -667,15 +630,14 @@
               <w:rPr>
                 <w:rFonts w:asciiTheme="minorHAnsi" w:eastAsiaTheme="minorEastAsia" w:hAnsiTheme="minorHAnsi"/>
                 <w:noProof/>
-                <w:sz w:val="24"/>
-                <w:szCs w:val="24"/>
-                <w:lang w:val="de-DE" w:eastAsia="de-DE"/>
+                <w:sz w:val="22"/>
+                <w:lang w:eastAsia="de-CH"/>
               </w:rPr>
               <w:tab/>
             </w:r>
             <w:r>
               <w:rPr>
-                <w:rStyle w:val="Link"/>
+                <w:rStyle w:val="Hyperlink"/>
                 <w:noProof/>
               </w:rPr>
               <w:t>Funktionen und Prozesse</w:t>
@@ -699,7 +661,7 @@
                 <w:noProof/>
                 <w:webHidden/>
               </w:rPr>
-              <w:instrText xml:space="preserve"> PAGEREF _Toc486067503 \h </w:instrText>
+              <w:instrText xml:space="preserve"> PAGEREF _Toc486333644 \h </w:instrText>
             </w:r>
             <w:r>
               <w:rPr>
@@ -740,15 +702,14 @@
             <w:rPr>
               <w:rFonts w:asciiTheme="minorHAnsi" w:eastAsiaTheme="minorEastAsia" w:hAnsiTheme="minorHAnsi"/>
               <w:noProof/>
-              <w:sz w:val="24"/>
-              <w:szCs w:val="24"/>
-              <w:lang w:val="de-DE" w:eastAsia="de-DE"/>
+              <w:sz w:val="22"/>
+              <w:lang w:eastAsia="de-CH"/>
             </w:rPr>
           </w:pPr>
-          <w:hyperlink w:anchor="_Toc486067504" w:history="1">
-            <w:r>
-              <w:rPr>
-                <w:rStyle w:val="Link"/>
+          <w:hyperlink w:anchor="_Toc486333645" w:history="1">
+            <w:r>
+              <w:rPr>
+                <w:rStyle w:val="Hyperlink"/>
                 <w:noProof/>
               </w:rPr>
               <w:t>1.6</w:t>
@@ -757,15 +718,14 @@
               <w:rPr>
                 <w:rFonts w:asciiTheme="minorHAnsi" w:eastAsiaTheme="minorEastAsia" w:hAnsiTheme="minorHAnsi"/>
                 <w:noProof/>
-                <w:sz w:val="24"/>
-                <w:szCs w:val="24"/>
-                <w:lang w:val="de-DE" w:eastAsia="de-DE"/>
+                <w:sz w:val="22"/>
+                <w:lang w:eastAsia="de-CH"/>
               </w:rPr>
               <w:tab/>
             </w:r>
             <w:r>
               <w:rPr>
-                <w:rStyle w:val="Link"/>
+                <w:rStyle w:val="Hyperlink"/>
                 <w:noProof/>
               </w:rPr>
               <w:t>Service Lebenszyklus</w:t>
@@ -789,7 +749,7 @@
                 <w:noProof/>
                 <w:webHidden/>
               </w:rPr>
-              <w:instrText xml:space="preserve"> PAGEREF _Toc486067504 \h </w:instrText>
+              <w:instrText xml:space="preserve"> PAGEREF _Toc486333645 \h </w:instrText>
             </w:r>
             <w:r>
               <w:rPr>
@@ -826,15 +786,14 @@
             <w:rPr>
               <w:rFonts w:asciiTheme="minorHAnsi" w:eastAsiaTheme="minorEastAsia" w:hAnsiTheme="minorHAnsi"/>
               <w:noProof/>
-              <w:sz w:val="24"/>
-              <w:szCs w:val="24"/>
-              <w:lang w:val="de-DE" w:eastAsia="de-DE"/>
+              <w:sz w:val="22"/>
+              <w:lang w:eastAsia="de-CH"/>
             </w:rPr>
           </w:pPr>
-          <w:hyperlink w:anchor="_Toc486067505" w:history="1">
-            <w:r>
-              <w:rPr>
-                <w:rStyle w:val="Link"/>
+          <w:hyperlink w:anchor="_Toc486333646" w:history="1">
+            <w:r>
+              <w:rPr>
+                <w:rStyle w:val="Hyperlink"/>
                 <w:noProof/>
               </w:rPr>
               <w:t>2</w:t>
@@ -843,15 +802,14 @@
               <w:rPr>
                 <w:rFonts w:asciiTheme="minorHAnsi" w:eastAsiaTheme="minorEastAsia" w:hAnsiTheme="minorHAnsi"/>
                 <w:noProof/>
-                <w:sz w:val="24"/>
-                <w:szCs w:val="24"/>
-                <w:lang w:val="de-DE" w:eastAsia="de-DE"/>
+                <w:sz w:val="22"/>
+                <w:lang w:eastAsia="de-CH"/>
               </w:rPr>
               <w:tab/>
             </w:r>
             <w:r>
               <w:rPr>
-                <w:rStyle w:val="Link"/>
+                <w:rStyle w:val="Hyperlink"/>
                 <w:noProof/>
               </w:rPr>
               <w:t>Service Strategy</w:t>
@@ -875,7 +833,7 @@
                 <w:noProof/>
                 <w:webHidden/>
               </w:rPr>
-              <w:instrText xml:space="preserve"> PAGEREF _Toc486067505 \h </w:instrText>
+              <w:instrText xml:space="preserve"> PAGEREF _Toc486333646 \h </w:instrText>
             </w:r>
             <w:r>
               <w:rPr>
@@ -916,15 +874,14 @@
             <w:rPr>
               <w:rFonts w:asciiTheme="minorHAnsi" w:eastAsiaTheme="minorEastAsia" w:hAnsiTheme="minorHAnsi"/>
               <w:noProof/>
-              <w:sz w:val="24"/>
-              <w:szCs w:val="24"/>
-              <w:lang w:val="de-DE" w:eastAsia="de-DE"/>
+              <w:sz w:val="22"/>
+              <w:lang w:eastAsia="de-CH"/>
             </w:rPr>
           </w:pPr>
-          <w:hyperlink w:anchor="_Toc486067506" w:history="1">
-            <w:r>
-              <w:rPr>
-                <w:rStyle w:val="Link"/>
+          <w:hyperlink w:anchor="_Toc486333647" w:history="1">
+            <w:r>
+              <w:rPr>
+                <w:rStyle w:val="Hyperlink"/>
                 <w:noProof/>
                 <w:lang w:val="de-DE"/>
               </w:rPr>
@@ -934,15 +891,14 @@
               <w:rPr>
                 <w:rFonts w:asciiTheme="minorHAnsi" w:eastAsiaTheme="minorEastAsia" w:hAnsiTheme="minorHAnsi"/>
                 <w:noProof/>
-                <w:sz w:val="24"/>
-                <w:szCs w:val="24"/>
-                <w:lang w:val="de-DE" w:eastAsia="de-DE"/>
+                <w:sz w:val="22"/>
+                <w:lang w:eastAsia="de-CH"/>
               </w:rPr>
               <w:tab/>
             </w:r>
             <w:r>
               <w:rPr>
-                <w:rStyle w:val="Link"/>
+                <w:rStyle w:val="Hyperlink"/>
                 <w:noProof/>
                 <w:lang w:val="de-DE"/>
               </w:rPr>
@@ -967,7 +923,7 @@
                 <w:noProof/>
                 <w:webHidden/>
               </w:rPr>
-              <w:instrText xml:space="preserve"> PAGEREF _Toc486067506 \h </w:instrText>
+              <w:instrText xml:space="preserve"> PAGEREF _Toc486333647 \h </w:instrText>
             </w:r>
             <w:r>
               <w:rPr>
@@ -1008,15 +964,14 @@
             <w:rPr>
               <w:rFonts w:asciiTheme="minorHAnsi" w:eastAsiaTheme="minorEastAsia" w:hAnsiTheme="minorHAnsi"/>
               <w:noProof/>
-              <w:sz w:val="24"/>
-              <w:szCs w:val="24"/>
-              <w:lang w:val="de-DE" w:eastAsia="de-DE"/>
+              <w:sz w:val="22"/>
+              <w:lang w:eastAsia="de-CH"/>
             </w:rPr>
           </w:pPr>
-          <w:hyperlink w:anchor="_Toc486067507" w:history="1">
-            <w:r>
-              <w:rPr>
-                <w:rStyle w:val="Link"/>
+          <w:hyperlink w:anchor="_Toc486333648" w:history="1">
+            <w:r>
+              <w:rPr>
+                <w:rStyle w:val="Hyperlink"/>
                 <w:noProof/>
                 <w:lang w:val="de-DE"/>
               </w:rPr>
@@ -1026,15 +981,14 @@
               <w:rPr>
                 <w:rFonts w:asciiTheme="minorHAnsi" w:eastAsiaTheme="minorEastAsia" w:hAnsiTheme="minorHAnsi"/>
                 <w:noProof/>
-                <w:sz w:val="24"/>
-                <w:szCs w:val="24"/>
-                <w:lang w:val="de-DE" w:eastAsia="de-DE"/>
+                <w:sz w:val="22"/>
+                <w:lang w:eastAsia="de-CH"/>
               </w:rPr>
               <w:tab/>
             </w:r>
             <w:r>
               <w:rPr>
-                <w:rStyle w:val="Link"/>
+                <w:rStyle w:val="Hyperlink"/>
                 <w:noProof/>
                 <w:lang w:val="de-DE"/>
               </w:rPr>
@@ -1059,7 +1013,7 @@
                 <w:noProof/>
                 <w:webHidden/>
               </w:rPr>
-              <w:instrText xml:space="preserve"> PAGEREF _Toc486067507 \h </w:instrText>
+              <w:instrText xml:space="preserve"> PAGEREF _Toc486333648 \h </w:instrText>
             </w:r>
             <w:r>
               <w:rPr>
@@ -1100,15 +1054,14 @@
             <w:rPr>
               <w:rFonts w:asciiTheme="minorHAnsi" w:eastAsiaTheme="minorEastAsia" w:hAnsiTheme="minorHAnsi"/>
               <w:noProof/>
-              <w:sz w:val="24"/>
-              <w:szCs w:val="24"/>
-              <w:lang w:val="de-DE" w:eastAsia="de-DE"/>
+              <w:sz w:val="22"/>
+              <w:lang w:eastAsia="de-CH"/>
             </w:rPr>
           </w:pPr>
-          <w:hyperlink w:anchor="_Toc486067508" w:history="1">
-            <w:r>
-              <w:rPr>
-                <w:rStyle w:val="Link"/>
+          <w:hyperlink w:anchor="_Toc486333649" w:history="1">
+            <w:r>
+              <w:rPr>
+                <w:rStyle w:val="Hyperlink"/>
                 <w:noProof/>
                 <w:lang w:val="de-DE"/>
               </w:rPr>
@@ -1118,15 +1071,14 @@
               <w:rPr>
                 <w:rFonts w:asciiTheme="minorHAnsi" w:eastAsiaTheme="minorEastAsia" w:hAnsiTheme="minorHAnsi"/>
                 <w:noProof/>
-                <w:sz w:val="24"/>
-                <w:szCs w:val="24"/>
-                <w:lang w:val="de-DE" w:eastAsia="de-DE"/>
+                <w:sz w:val="22"/>
+                <w:lang w:eastAsia="de-CH"/>
               </w:rPr>
               <w:tab/>
             </w:r>
             <w:r>
               <w:rPr>
-                <w:rStyle w:val="Link"/>
+                <w:rStyle w:val="Hyperlink"/>
                 <w:noProof/>
                 <w:lang w:val="de-DE"/>
               </w:rPr>
@@ -1151,7 +1103,7 @@
                 <w:noProof/>
                 <w:webHidden/>
               </w:rPr>
-              <w:instrText xml:space="preserve"> PAGEREF _Toc486067508 \h </w:instrText>
+              <w:instrText xml:space="preserve"> PAGEREF _Toc486333649 \h </w:instrText>
             </w:r>
             <w:r>
               <w:rPr>
@@ -1188,15 +1140,14 @@
             <w:rPr>
               <w:rFonts w:asciiTheme="minorHAnsi" w:eastAsiaTheme="minorEastAsia" w:hAnsiTheme="minorHAnsi"/>
               <w:noProof/>
-              <w:sz w:val="24"/>
-              <w:szCs w:val="24"/>
-              <w:lang w:val="de-DE" w:eastAsia="de-DE"/>
+              <w:sz w:val="22"/>
+              <w:lang w:eastAsia="de-CH"/>
             </w:rPr>
           </w:pPr>
-          <w:hyperlink w:anchor="_Toc486067509" w:history="1">
-            <w:r>
-              <w:rPr>
-                <w:rStyle w:val="Link"/>
+          <w:hyperlink w:anchor="_Toc486333650" w:history="1">
+            <w:r>
+              <w:rPr>
+                <w:rStyle w:val="Hyperlink"/>
                 <w:noProof/>
               </w:rPr>
               <w:t>3</w:t>
@@ -1205,15 +1156,14 @@
               <w:rPr>
                 <w:rFonts w:asciiTheme="minorHAnsi" w:eastAsiaTheme="minorEastAsia" w:hAnsiTheme="minorHAnsi"/>
                 <w:noProof/>
-                <w:sz w:val="24"/>
-                <w:szCs w:val="24"/>
-                <w:lang w:val="de-DE" w:eastAsia="de-DE"/>
+                <w:sz w:val="22"/>
+                <w:lang w:eastAsia="de-CH"/>
               </w:rPr>
               <w:tab/>
             </w:r>
             <w:r>
               <w:rPr>
-                <w:rStyle w:val="Link"/>
+                <w:rStyle w:val="Hyperlink"/>
                 <w:noProof/>
               </w:rPr>
               <w:t>Service Design</w:t>
@@ -1237,7 +1187,7 @@
                 <w:noProof/>
                 <w:webHidden/>
               </w:rPr>
-              <w:instrText xml:space="preserve"> PAGEREF _Toc486067509 \h </w:instrText>
+              <w:instrText xml:space="preserve"> PAGEREF _Toc486333650 \h </w:instrText>
             </w:r>
             <w:r>
               <w:rPr>
@@ -1278,15 +1228,14 @@
             <w:rPr>
               <w:rFonts w:asciiTheme="minorHAnsi" w:eastAsiaTheme="minorEastAsia" w:hAnsiTheme="minorHAnsi"/>
               <w:noProof/>
-              <w:sz w:val="24"/>
-              <w:szCs w:val="24"/>
-              <w:lang w:val="de-DE" w:eastAsia="de-DE"/>
+              <w:sz w:val="22"/>
+              <w:lang w:eastAsia="de-CH"/>
             </w:rPr>
           </w:pPr>
-          <w:hyperlink w:anchor="_Toc486067510" w:history="1">
-            <w:r>
-              <w:rPr>
-                <w:rStyle w:val="Link"/>
+          <w:hyperlink w:anchor="_Toc486333651" w:history="1">
+            <w:r>
+              <w:rPr>
+                <w:rStyle w:val="Hyperlink"/>
                 <w:noProof/>
               </w:rPr>
               <w:t>3.1</w:t>
@@ -1295,15 +1244,14 @@
               <w:rPr>
                 <w:rFonts w:asciiTheme="minorHAnsi" w:eastAsiaTheme="minorEastAsia" w:hAnsiTheme="minorHAnsi"/>
                 <w:noProof/>
-                <w:sz w:val="24"/>
-                <w:szCs w:val="24"/>
-                <w:lang w:val="de-DE" w:eastAsia="de-DE"/>
+                <w:sz w:val="22"/>
+                <w:lang w:eastAsia="de-CH"/>
               </w:rPr>
               <w:tab/>
             </w:r>
             <w:r>
               <w:rPr>
-                <w:rStyle w:val="Link"/>
+                <w:rStyle w:val="Hyperlink"/>
                 <w:noProof/>
               </w:rPr>
               <w:t>Service Catalogue Management (SCM)</w:t>
@@ -1327,7 +1275,7 @@
                 <w:noProof/>
                 <w:webHidden/>
               </w:rPr>
-              <w:instrText xml:space="preserve"> PAGEREF _Toc486067510 \h </w:instrText>
+              <w:instrText xml:space="preserve"> PAGEREF _Toc486333651 \h </w:instrText>
             </w:r>
             <w:r>
               <w:rPr>
@@ -1368,15 +1316,14 @@
             <w:rPr>
               <w:rFonts w:asciiTheme="minorHAnsi" w:eastAsiaTheme="minorEastAsia" w:hAnsiTheme="minorHAnsi"/>
               <w:noProof/>
-              <w:sz w:val="24"/>
-              <w:szCs w:val="24"/>
-              <w:lang w:val="de-DE" w:eastAsia="de-DE"/>
+              <w:sz w:val="22"/>
+              <w:lang w:eastAsia="de-CH"/>
             </w:rPr>
           </w:pPr>
-          <w:hyperlink w:anchor="_Toc486067511" w:history="1">
-            <w:r>
-              <w:rPr>
-                <w:rStyle w:val="Link"/>
+          <w:hyperlink w:anchor="_Toc486333652" w:history="1">
+            <w:r>
+              <w:rPr>
+                <w:rStyle w:val="Hyperlink"/>
                 <w:noProof/>
               </w:rPr>
               <w:t>3.2</w:t>
@@ -1385,15 +1332,14 @@
               <w:rPr>
                 <w:rFonts w:asciiTheme="minorHAnsi" w:eastAsiaTheme="minorEastAsia" w:hAnsiTheme="minorHAnsi"/>
                 <w:noProof/>
-                <w:sz w:val="24"/>
-                <w:szCs w:val="24"/>
-                <w:lang w:val="de-DE" w:eastAsia="de-DE"/>
+                <w:sz w:val="22"/>
+                <w:lang w:eastAsia="de-CH"/>
               </w:rPr>
               <w:tab/>
             </w:r>
             <w:r>
               <w:rPr>
-                <w:rStyle w:val="Link"/>
+                <w:rStyle w:val="Hyperlink"/>
                 <w:noProof/>
               </w:rPr>
               <w:t>Availability Management</w:t>
@@ -1417,7 +1363,7 @@
                 <w:noProof/>
                 <w:webHidden/>
               </w:rPr>
-              <w:instrText xml:space="preserve"> PAGEREF _Toc486067511 \h </w:instrText>
+              <w:instrText xml:space="preserve"> PAGEREF _Toc486333652 \h </w:instrText>
             </w:r>
             <w:r>
               <w:rPr>
@@ -1458,15 +1404,14 @@
             <w:rPr>
               <w:rFonts w:asciiTheme="minorHAnsi" w:eastAsiaTheme="minorEastAsia" w:hAnsiTheme="minorHAnsi"/>
               <w:noProof/>
-              <w:sz w:val="24"/>
-              <w:szCs w:val="24"/>
-              <w:lang w:val="de-DE" w:eastAsia="de-DE"/>
+              <w:sz w:val="22"/>
+              <w:lang w:eastAsia="de-CH"/>
             </w:rPr>
           </w:pPr>
-          <w:hyperlink w:anchor="_Toc486067512" w:history="1">
-            <w:r>
-              <w:rPr>
-                <w:rStyle w:val="Link"/>
+          <w:hyperlink w:anchor="_Toc486333653" w:history="1">
+            <w:r>
+              <w:rPr>
+                <w:rStyle w:val="Hyperlink"/>
                 <w:noProof/>
               </w:rPr>
               <w:t>3.3</w:t>
@@ -1475,15 +1420,14 @@
               <w:rPr>
                 <w:rFonts w:asciiTheme="minorHAnsi" w:eastAsiaTheme="minorEastAsia" w:hAnsiTheme="minorHAnsi"/>
                 <w:noProof/>
-                <w:sz w:val="24"/>
-                <w:szCs w:val="24"/>
-                <w:lang w:val="de-DE" w:eastAsia="de-DE"/>
+                <w:sz w:val="22"/>
+                <w:lang w:eastAsia="de-CH"/>
               </w:rPr>
               <w:tab/>
             </w:r>
             <w:r>
               <w:rPr>
-                <w:rStyle w:val="Link"/>
+                <w:rStyle w:val="Hyperlink"/>
                 <w:noProof/>
               </w:rPr>
               <w:t>Information Security Management</w:t>
@@ -1507,7 +1451,7 @@
                 <w:noProof/>
                 <w:webHidden/>
               </w:rPr>
-              <w:instrText xml:space="preserve"> PAGEREF _Toc486067512 \h </w:instrText>
+              <w:instrText xml:space="preserve"> PAGEREF _Toc486333653 \h </w:instrText>
             </w:r>
             <w:r>
               <w:rPr>
@@ -1544,15 +1488,14 @@
             <w:rPr>
               <w:rFonts w:asciiTheme="minorHAnsi" w:eastAsiaTheme="minorEastAsia" w:hAnsiTheme="minorHAnsi"/>
               <w:noProof/>
-              <w:sz w:val="24"/>
-              <w:szCs w:val="24"/>
-              <w:lang w:val="de-DE" w:eastAsia="de-DE"/>
+              <w:sz w:val="22"/>
+              <w:lang w:eastAsia="de-CH"/>
             </w:rPr>
           </w:pPr>
-          <w:hyperlink w:anchor="_Toc486067513" w:history="1">
-            <w:r>
-              <w:rPr>
-                <w:rStyle w:val="Link"/>
+          <w:hyperlink w:anchor="_Toc486333654" w:history="1">
+            <w:r>
+              <w:rPr>
+                <w:rStyle w:val="Hyperlink"/>
                 <w:noProof/>
               </w:rPr>
               <w:t>4</w:t>
@@ -1561,15 +1504,14 @@
               <w:rPr>
                 <w:rFonts w:asciiTheme="minorHAnsi" w:eastAsiaTheme="minorEastAsia" w:hAnsiTheme="minorHAnsi"/>
                 <w:noProof/>
-                <w:sz w:val="24"/>
-                <w:szCs w:val="24"/>
-                <w:lang w:val="de-DE" w:eastAsia="de-DE"/>
+                <w:sz w:val="22"/>
+                <w:lang w:eastAsia="de-CH"/>
               </w:rPr>
               <w:tab/>
             </w:r>
             <w:r>
               <w:rPr>
-                <w:rStyle w:val="Link"/>
+                <w:rStyle w:val="Hyperlink"/>
                 <w:noProof/>
               </w:rPr>
               <w:t>Service Transition</w:t>
@@ -1593,7 +1535,7 @@
                 <w:noProof/>
                 <w:webHidden/>
               </w:rPr>
-              <w:instrText xml:space="preserve"> PAGEREF _Toc486067513 \h </w:instrText>
+              <w:instrText xml:space="preserve"> PAGEREF _Toc486333654 \h </w:instrText>
             </w:r>
             <w:r>
               <w:rPr>
@@ -1613,7 +1555,7 @@
                 <w:noProof/>
                 <w:webHidden/>
               </w:rPr>
-              <w:t>11</w:t>
+              <w:t>10</w:t>
             </w:r>
             <w:r>
               <w:rPr>
@@ -1634,15 +1576,14 @@
             <w:rPr>
               <w:rFonts w:asciiTheme="minorHAnsi" w:eastAsiaTheme="minorEastAsia" w:hAnsiTheme="minorHAnsi"/>
               <w:noProof/>
-              <w:sz w:val="24"/>
-              <w:szCs w:val="24"/>
-              <w:lang w:val="de-DE" w:eastAsia="de-DE"/>
+              <w:sz w:val="22"/>
+              <w:lang w:eastAsia="de-CH"/>
             </w:rPr>
           </w:pPr>
-          <w:hyperlink w:anchor="_Toc486067514" w:history="1">
-            <w:r>
-              <w:rPr>
-                <w:rStyle w:val="Link"/>
+          <w:hyperlink w:anchor="_Toc486333655" w:history="1">
+            <w:r>
+              <w:rPr>
+                <w:rStyle w:val="Hyperlink"/>
                 <w:noProof/>
                 <w:lang w:val="de-DE"/>
               </w:rPr>
@@ -1652,15 +1593,14 @@
               <w:rPr>
                 <w:rFonts w:asciiTheme="minorHAnsi" w:eastAsiaTheme="minorEastAsia" w:hAnsiTheme="minorHAnsi"/>
                 <w:noProof/>
-                <w:sz w:val="24"/>
-                <w:szCs w:val="24"/>
-                <w:lang w:val="de-DE" w:eastAsia="de-DE"/>
+                <w:sz w:val="22"/>
+                <w:lang w:eastAsia="de-CH"/>
               </w:rPr>
               <w:tab/>
             </w:r>
             <w:r>
               <w:rPr>
-                <w:rStyle w:val="Link"/>
+                <w:rStyle w:val="Hyperlink"/>
                 <w:noProof/>
                 <w:lang w:val="de-DE"/>
               </w:rPr>
@@ -1685,7 +1625,7 @@
                 <w:noProof/>
                 <w:webHidden/>
               </w:rPr>
-              <w:instrText xml:space="preserve"> PAGEREF _Toc486067514 \h </w:instrText>
+              <w:instrText xml:space="preserve"> PAGEREF _Toc486333655 \h </w:instrText>
             </w:r>
             <w:r>
               <w:rPr>
@@ -1705,7 +1645,7 @@
                 <w:noProof/>
                 <w:webHidden/>
               </w:rPr>
-              <w:t>12</w:t>
+              <w:t>11</w:t>
             </w:r>
             <w:r>
               <w:rPr>
@@ -1726,15 +1666,14 @@
             <w:rPr>
               <w:rFonts w:asciiTheme="minorHAnsi" w:eastAsiaTheme="minorEastAsia" w:hAnsiTheme="minorHAnsi"/>
               <w:noProof/>
-              <w:sz w:val="24"/>
-              <w:szCs w:val="24"/>
-              <w:lang w:val="de-DE" w:eastAsia="de-DE"/>
+              <w:sz w:val="22"/>
+              <w:lang w:eastAsia="de-CH"/>
             </w:rPr>
           </w:pPr>
-          <w:hyperlink w:anchor="_Toc486067515" w:history="1">
-            <w:r>
-              <w:rPr>
-                <w:rStyle w:val="Link"/>
+          <w:hyperlink w:anchor="_Toc486333656" w:history="1">
+            <w:r>
+              <w:rPr>
+                <w:rStyle w:val="Hyperlink"/>
                 <w:noProof/>
                 <w:lang w:val="en"/>
               </w:rPr>
@@ -1744,15 +1683,14 @@
               <w:rPr>
                 <w:rFonts w:asciiTheme="minorHAnsi" w:eastAsiaTheme="minorEastAsia" w:hAnsiTheme="minorHAnsi"/>
                 <w:noProof/>
-                <w:sz w:val="24"/>
-                <w:szCs w:val="24"/>
-                <w:lang w:val="de-DE" w:eastAsia="de-DE"/>
+                <w:sz w:val="22"/>
+                <w:lang w:eastAsia="de-CH"/>
               </w:rPr>
               <w:tab/>
             </w:r>
             <w:r>
               <w:rPr>
-                <w:rStyle w:val="Link"/>
+                <w:rStyle w:val="Hyperlink"/>
                 <w:noProof/>
                 <w:lang w:val="en"/>
               </w:rPr>
@@ -1777,7 +1715,7 @@
                 <w:noProof/>
                 <w:webHidden/>
               </w:rPr>
-              <w:instrText xml:space="preserve"> PAGEREF _Toc486067515 \h </w:instrText>
+              <w:instrText xml:space="preserve"> PAGEREF _Toc486333656 \h </w:instrText>
             </w:r>
             <w:r>
               <w:rPr>
@@ -1797,7 +1735,7 @@
                 <w:noProof/>
                 <w:webHidden/>
               </w:rPr>
-              <w:t>12</w:t>
+              <w:t>11</w:t>
             </w:r>
             <w:r>
               <w:rPr>
@@ -1818,15 +1756,14 @@
             <w:rPr>
               <w:rFonts w:asciiTheme="minorHAnsi" w:eastAsiaTheme="minorEastAsia" w:hAnsiTheme="minorHAnsi"/>
               <w:noProof/>
-              <w:sz w:val="24"/>
-              <w:szCs w:val="24"/>
-              <w:lang w:val="de-DE" w:eastAsia="de-DE"/>
+              <w:sz w:val="22"/>
+              <w:lang w:eastAsia="de-CH"/>
             </w:rPr>
           </w:pPr>
-          <w:hyperlink w:anchor="_Toc486067516" w:history="1">
-            <w:r>
-              <w:rPr>
-                <w:rStyle w:val="Link"/>
+          <w:hyperlink w:anchor="_Toc486333657" w:history="1">
+            <w:r>
+              <w:rPr>
+                <w:rStyle w:val="Hyperlink"/>
                 <w:noProof/>
                 <w:lang w:val="de-DE"/>
               </w:rPr>
@@ -1836,15 +1773,14 @@
               <w:rPr>
                 <w:rFonts w:asciiTheme="minorHAnsi" w:eastAsiaTheme="minorEastAsia" w:hAnsiTheme="minorHAnsi"/>
                 <w:noProof/>
-                <w:sz w:val="24"/>
-                <w:szCs w:val="24"/>
-                <w:lang w:val="de-DE" w:eastAsia="de-DE"/>
+                <w:sz w:val="22"/>
+                <w:lang w:eastAsia="de-CH"/>
               </w:rPr>
               <w:tab/>
             </w:r>
             <w:r>
               <w:rPr>
-                <w:rStyle w:val="Link"/>
+                <w:rStyle w:val="Hyperlink"/>
                 <w:noProof/>
                 <w:lang w:val="de-DE"/>
               </w:rPr>
@@ -1869,7 +1805,7 @@
                 <w:noProof/>
                 <w:webHidden/>
               </w:rPr>
-              <w:instrText xml:space="preserve"> PAGEREF _Toc486067516 \h </w:instrText>
+              <w:instrText xml:space="preserve"> PAGEREF _Toc486333657 \h </w:instrText>
             </w:r>
             <w:r>
               <w:rPr>
@@ -1889,7 +1825,7 @@
                 <w:noProof/>
                 <w:webHidden/>
               </w:rPr>
-              <w:t>13</w:t>
+              <w:t>12</w:t>
             </w:r>
             <w:r>
               <w:rPr>
@@ -1910,15 +1846,14 @@
             <w:rPr>
               <w:rFonts w:asciiTheme="minorHAnsi" w:eastAsiaTheme="minorEastAsia" w:hAnsiTheme="minorHAnsi"/>
               <w:noProof/>
-              <w:sz w:val="24"/>
-              <w:szCs w:val="24"/>
-              <w:lang w:val="de-DE" w:eastAsia="de-DE"/>
+              <w:sz w:val="22"/>
+              <w:lang w:eastAsia="de-CH"/>
             </w:rPr>
           </w:pPr>
-          <w:hyperlink w:anchor="_Toc486067517" w:history="1">
-            <w:r>
-              <w:rPr>
-                <w:rStyle w:val="Link"/>
+          <w:hyperlink w:anchor="_Toc486333658" w:history="1">
+            <w:r>
+              <w:rPr>
+                <w:rStyle w:val="Hyperlink"/>
                 <w:noProof/>
                 <w:lang w:val="de-DE"/>
               </w:rPr>
@@ -1928,15 +1863,14 @@
               <w:rPr>
                 <w:rFonts w:asciiTheme="minorHAnsi" w:eastAsiaTheme="minorEastAsia" w:hAnsiTheme="minorHAnsi"/>
                 <w:noProof/>
-                <w:sz w:val="24"/>
-                <w:szCs w:val="24"/>
-                <w:lang w:val="de-DE" w:eastAsia="de-DE"/>
+                <w:sz w:val="22"/>
+                <w:lang w:eastAsia="de-CH"/>
               </w:rPr>
               <w:tab/>
             </w:r>
             <w:r>
               <w:rPr>
-                <w:rStyle w:val="Link"/>
+                <w:rStyle w:val="Hyperlink"/>
                 <w:noProof/>
                 <w:lang w:val="de-DE"/>
               </w:rPr>
@@ -1961,7 +1895,7 @@
                 <w:noProof/>
                 <w:webHidden/>
               </w:rPr>
-              <w:instrText xml:space="preserve"> PAGEREF _Toc486067517 \h </w:instrText>
+              <w:instrText xml:space="preserve"> PAGEREF _Toc486333658 \h </w:instrText>
             </w:r>
             <w:r>
               <w:rPr>
@@ -1981,7 +1915,7 @@
                 <w:noProof/>
                 <w:webHidden/>
               </w:rPr>
-              <w:t>13</w:t>
+              <w:t>12</w:t>
             </w:r>
             <w:r>
               <w:rPr>
@@ -1998,15 +1932,14 @@
             <w:rPr>
               <w:rFonts w:asciiTheme="minorHAnsi" w:eastAsiaTheme="minorEastAsia" w:hAnsiTheme="minorHAnsi"/>
               <w:noProof/>
-              <w:sz w:val="24"/>
-              <w:szCs w:val="24"/>
-              <w:lang w:val="de-DE" w:eastAsia="de-DE"/>
+              <w:sz w:val="22"/>
+              <w:lang w:eastAsia="de-CH"/>
             </w:rPr>
           </w:pPr>
-          <w:hyperlink w:anchor="_Toc486067518" w:history="1">
-            <w:r>
-              <w:rPr>
-                <w:rStyle w:val="Link"/>
+          <w:hyperlink w:anchor="_Toc486333659" w:history="1">
+            <w:r>
+              <w:rPr>
+                <w:rStyle w:val="Hyperlink"/>
                 <w:noProof/>
               </w:rPr>
               <w:t>5</w:t>
@@ -2015,15 +1948,14 @@
               <w:rPr>
                 <w:rFonts w:asciiTheme="minorHAnsi" w:eastAsiaTheme="minorEastAsia" w:hAnsiTheme="minorHAnsi"/>
                 <w:noProof/>
-                <w:sz w:val="24"/>
-                <w:szCs w:val="24"/>
-                <w:lang w:val="de-DE" w:eastAsia="de-DE"/>
+                <w:sz w:val="22"/>
+                <w:lang w:eastAsia="de-CH"/>
               </w:rPr>
               <w:tab/>
             </w:r>
             <w:r>
               <w:rPr>
-                <w:rStyle w:val="Link"/>
+                <w:rStyle w:val="Hyperlink"/>
                 <w:noProof/>
               </w:rPr>
               <w:t>Service Operations</w:t>
@@ -2047,7 +1979,7 @@
                 <w:noProof/>
                 <w:webHidden/>
               </w:rPr>
-              <w:instrText xml:space="preserve"> PAGEREF _Toc486067518 \h </w:instrText>
+              <w:instrText xml:space="preserve"> PAGEREF _Toc486333659 \h </w:instrText>
             </w:r>
             <w:r>
               <w:rPr>
@@ -2067,7 +1999,7 @@
                 <w:noProof/>
                 <w:webHidden/>
               </w:rPr>
-              <w:t>15</w:t>
+              <w:t>14</w:t>
             </w:r>
             <w:r>
               <w:rPr>
@@ -2088,15 +2020,14 @@
             <w:rPr>
               <w:rFonts w:asciiTheme="minorHAnsi" w:eastAsiaTheme="minorEastAsia" w:hAnsiTheme="minorHAnsi"/>
               <w:noProof/>
-              <w:sz w:val="24"/>
-              <w:szCs w:val="24"/>
-              <w:lang w:val="de-DE" w:eastAsia="de-DE"/>
+              <w:sz w:val="22"/>
+              <w:lang w:eastAsia="de-CH"/>
             </w:rPr>
           </w:pPr>
-          <w:hyperlink w:anchor="_Toc486067519" w:history="1">
-            <w:r>
-              <w:rPr>
-                <w:rStyle w:val="Link"/>
+          <w:hyperlink w:anchor="_Toc486333660" w:history="1">
+            <w:r>
+              <w:rPr>
+                <w:rStyle w:val="Hyperlink"/>
                 <w:noProof/>
               </w:rPr>
               <w:t>5.1</w:t>
@@ -2105,15 +2036,14 @@
               <w:rPr>
                 <w:rFonts w:asciiTheme="minorHAnsi" w:eastAsiaTheme="minorEastAsia" w:hAnsiTheme="minorHAnsi"/>
                 <w:noProof/>
-                <w:sz w:val="24"/>
-                <w:szCs w:val="24"/>
-                <w:lang w:val="de-DE" w:eastAsia="de-DE"/>
+                <w:sz w:val="22"/>
+                <w:lang w:eastAsia="de-CH"/>
               </w:rPr>
               <w:tab/>
             </w:r>
             <w:r>
               <w:rPr>
-                <w:rStyle w:val="Link"/>
+                <w:rStyle w:val="Hyperlink"/>
                 <w:noProof/>
               </w:rPr>
               <w:t>Incident Management</w:t>
@@ -2137,7 +2067,7 @@
                 <w:noProof/>
                 <w:webHidden/>
               </w:rPr>
-              <w:instrText xml:space="preserve"> PAGEREF _Toc486067519 \h </w:instrText>
+              <w:instrText xml:space="preserve"> PAGEREF _Toc486333660 \h </w:instrText>
             </w:r>
             <w:r>
               <w:rPr>
@@ -2157,7 +2087,7 @@
                 <w:noProof/>
                 <w:webHidden/>
               </w:rPr>
-              <w:t>15</w:t>
+              <w:t>14</w:t>
             </w:r>
             <w:r>
               <w:rPr>
@@ -2178,15 +2108,14 @@
             <w:rPr>
               <w:rFonts w:asciiTheme="minorHAnsi" w:eastAsiaTheme="minorEastAsia" w:hAnsiTheme="minorHAnsi"/>
               <w:noProof/>
-              <w:sz w:val="24"/>
-              <w:szCs w:val="24"/>
-              <w:lang w:val="de-DE" w:eastAsia="de-DE"/>
+              <w:sz w:val="22"/>
+              <w:lang w:eastAsia="de-CH"/>
             </w:rPr>
           </w:pPr>
-          <w:hyperlink w:anchor="_Toc486067520" w:history="1">
-            <w:r>
-              <w:rPr>
-                <w:rStyle w:val="Link"/>
+          <w:hyperlink w:anchor="_Toc486333661" w:history="1">
+            <w:r>
+              <w:rPr>
+                <w:rStyle w:val="Hyperlink"/>
                 <w:noProof/>
               </w:rPr>
               <w:t>5.1.1</w:t>
@@ -2195,15 +2124,14 @@
               <w:rPr>
                 <w:rFonts w:asciiTheme="minorHAnsi" w:eastAsiaTheme="minorEastAsia" w:hAnsiTheme="minorHAnsi"/>
                 <w:noProof/>
-                <w:sz w:val="24"/>
-                <w:szCs w:val="24"/>
-                <w:lang w:val="de-DE" w:eastAsia="de-DE"/>
+                <w:sz w:val="22"/>
+                <w:lang w:eastAsia="de-CH"/>
               </w:rPr>
               <w:tab/>
             </w:r>
             <w:r>
               <w:rPr>
-                <w:rStyle w:val="Link"/>
+                <w:rStyle w:val="Hyperlink"/>
                 <w:noProof/>
               </w:rPr>
               <w:t>Prozess</w:t>
@@ -2227,7 +2155,7 @@
                 <w:noProof/>
                 <w:webHidden/>
               </w:rPr>
-              <w:instrText xml:space="preserve"> PAGEREF _Toc486067520 \h </w:instrText>
+              <w:instrText xml:space="preserve"> PAGEREF _Toc486333661 \h </w:instrText>
             </w:r>
             <w:r>
               <w:rPr>
@@ -2247,7 +2175,7 @@
                 <w:noProof/>
                 <w:webHidden/>
               </w:rPr>
-              <w:t>16</w:t>
+              <w:t>15</w:t>
             </w:r>
             <w:r>
               <w:rPr>
@@ -2268,15 +2196,14 @@
             <w:rPr>
               <w:rFonts w:asciiTheme="minorHAnsi" w:eastAsiaTheme="minorEastAsia" w:hAnsiTheme="minorHAnsi"/>
               <w:noProof/>
-              <w:sz w:val="24"/>
-              <w:szCs w:val="24"/>
-              <w:lang w:val="de-DE" w:eastAsia="de-DE"/>
+              <w:sz w:val="22"/>
+              <w:lang w:eastAsia="de-CH"/>
             </w:rPr>
           </w:pPr>
-          <w:hyperlink w:anchor="_Toc486067521" w:history="1">
-            <w:r>
-              <w:rPr>
-                <w:rStyle w:val="Link"/>
+          <w:hyperlink w:anchor="_Toc486333662" w:history="1">
+            <w:r>
+              <w:rPr>
+                <w:rStyle w:val="Hyperlink"/>
                 <w:noProof/>
               </w:rPr>
               <w:t>5.2</w:t>
@@ -2285,15 +2212,14 @@
               <w:rPr>
                 <w:rFonts w:asciiTheme="minorHAnsi" w:eastAsiaTheme="minorEastAsia" w:hAnsiTheme="minorHAnsi"/>
                 <w:noProof/>
-                <w:sz w:val="24"/>
-                <w:szCs w:val="24"/>
-                <w:lang w:val="de-DE" w:eastAsia="de-DE"/>
+                <w:sz w:val="22"/>
+                <w:lang w:eastAsia="de-CH"/>
               </w:rPr>
               <w:tab/>
             </w:r>
             <w:r>
               <w:rPr>
-                <w:rStyle w:val="Link"/>
+                <w:rStyle w:val="Hyperlink"/>
                 <w:noProof/>
               </w:rPr>
               <w:t>Problem Management</w:t>
@@ -2317,7 +2243,7 @@
                 <w:noProof/>
                 <w:webHidden/>
               </w:rPr>
-              <w:instrText xml:space="preserve"> PAGEREF _Toc486067521 \h </w:instrText>
+              <w:instrText xml:space="preserve"> PAGEREF _Toc486333662 \h </w:instrText>
             </w:r>
             <w:r>
               <w:rPr>
@@ -2337,7 +2263,7 @@
                 <w:noProof/>
                 <w:webHidden/>
               </w:rPr>
-              <w:t>16</w:t>
+              <w:t>15</w:t>
             </w:r>
             <w:r>
               <w:rPr>
@@ -2358,15 +2284,14 @@
             <w:rPr>
               <w:rFonts w:asciiTheme="minorHAnsi" w:eastAsiaTheme="minorEastAsia" w:hAnsiTheme="minorHAnsi"/>
               <w:noProof/>
-              <w:sz w:val="24"/>
-              <w:szCs w:val="24"/>
-              <w:lang w:val="de-DE" w:eastAsia="de-DE"/>
+              <w:sz w:val="22"/>
+              <w:lang w:eastAsia="de-CH"/>
             </w:rPr>
           </w:pPr>
-          <w:hyperlink w:anchor="_Toc486067522" w:history="1">
-            <w:r>
-              <w:rPr>
-                <w:rStyle w:val="Link"/>
+          <w:hyperlink w:anchor="_Toc486333663" w:history="1">
+            <w:r>
+              <w:rPr>
+                <w:rStyle w:val="Hyperlink"/>
                 <w:noProof/>
               </w:rPr>
               <w:t>5.3</w:t>
@@ -2375,15 +2300,14 @@
               <w:rPr>
                 <w:rFonts w:asciiTheme="minorHAnsi" w:eastAsiaTheme="minorEastAsia" w:hAnsiTheme="minorHAnsi"/>
                 <w:noProof/>
-                <w:sz w:val="24"/>
-                <w:szCs w:val="24"/>
-                <w:lang w:val="de-DE" w:eastAsia="de-DE"/>
+                <w:sz w:val="22"/>
+                <w:lang w:eastAsia="de-CH"/>
               </w:rPr>
               <w:tab/>
             </w:r>
             <w:r>
               <w:rPr>
-                <w:rStyle w:val="Link"/>
+                <w:rStyle w:val="Hyperlink"/>
                 <w:noProof/>
               </w:rPr>
               <w:t>Access Management</w:t>
@@ -2407,7 +2331,7 @@
                 <w:noProof/>
                 <w:webHidden/>
               </w:rPr>
-              <w:instrText xml:space="preserve"> PAGEREF _Toc486067522 \h </w:instrText>
+              <w:instrText xml:space="preserve"> PAGEREF _Toc486333663 \h </w:instrText>
             </w:r>
             <w:r>
               <w:rPr>
@@ -2427,7 +2351,7 @@
                 <w:noProof/>
                 <w:webHidden/>
               </w:rPr>
-              <w:t>16</w:t>
+              <w:t>15</w:t>
             </w:r>
             <w:r>
               <w:rPr>
@@ -2444,15 +2368,14 @@
             <w:rPr>
               <w:rFonts w:asciiTheme="minorHAnsi" w:eastAsiaTheme="minorEastAsia" w:hAnsiTheme="minorHAnsi"/>
               <w:noProof/>
-              <w:sz w:val="24"/>
-              <w:szCs w:val="24"/>
-              <w:lang w:val="de-DE" w:eastAsia="de-DE"/>
+              <w:sz w:val="22"/>
+              <w:lang w:eastAsia="de-CH"/>
             </w:rPr>
           </w:pPr>
-          <w:hyperlink w:anchor="_Toc486067523" w:history="1">
-            <w:r>
-              <w:rPr>
-                <w:rStyle w:val="Link"/>
+          <w:hyperlink w:anchor="_Toc486333664" w:history="1">
+            <w:r>
+              <w:rPr>
+                <w:rStyle w:val="Hyperlink"/>
                 <w:noProof/>
               </w:rPr>
               <w:t>6</w:t>
@@ -2461,15 +2384,14 @@
               <w:rPr>
                 <w:rFonts w:asciiTheme="minorHAnsi" w:eastAsiaTheme="minorEastAsia" w:hAnsiTheme="minorHAnsi"/>
                 <w:noProof/>
-                <w:sz w:val="24"/>
-                <w:szCs w:val="24"/>
-                <w:lang w:val="de-DE" w:eastAsia="de-DE"/>
+                <w:sz w:val="22"/>
+                <w:lang w:eastAsia="de-CH"/>
               </w:rPr>
               <w:tab/>
             </w:r>
             <w:r>
               <w:rPr>
-                <w:rStyle w:val="Link"/>
+                <w:rStyle w:val="Hyperlink"/>
                 <w:noProof/>
               </w:rPr>
               <w:t>Continual Service Improvement</w:t>
@@ -2493,7 +2415,7 @@
                 <w:noProof/>
                 <w:webHidden/>
               </w:rPr>
-              <w:instrText xml:space="preserve"> PAGEREF _Toc486067523 \h </w:instrText>
+              <w:instrText xml:space="preserve"> PAGEREF _Toc486333664 \h </w:instrText>
             </w:r>
             <w:r>
               <w:rPr>
@@ -2513,7 +2435,7 @@
                 <w:noProof/>
                 <w:webHidden/>
               </w:rPr>
-              <w:t>18</w:t>
+              <w:t>16</w:t>
             </w:r>
             <w:r>
               <w:rPr>
@@ -2567,7 +2489,7 @@
       <w:pPr>
         <w:pStyle w:val="berschrift1"/>
       </w:pPr>
-      <w:bookmarkStart w:id="1" w:name="_Toc486067498"/>
+      <w:bookmarkStart w:id="1" w:name="_Toc486333639"/>
       <w:r>
         <w:lastRenderedPageBreak/>
         <w:t>Grundlagen</w:t>
@@ -2686,7 +2608,7 @@
       <w:r>
         <w:rPr>
           <w:noProof/>
-          <w:lang w:val="de-DE" w:eastAsia="de-DE"/>
+          <w:lang w:eastAsia="de-CH"/>
         </w:rPr>
         <w:drawing>
           <wp:inline distT="0" distB="0" distL="0" distR="0" wp14:anchorId="13E43D00" wp14:editId="5BC097CC">
@@ -2729,7 +2651,7 @@
       <w:pPr>
         <w:pStyle w:val="berschrift2"/>
       </w:pPr>
-      <w:bookmarkStart w:id="2" w:name="_Toc486067499"/>
+      <w:bookmarkStart w:id="2" w:name="_Toc486333640"/>
       <w:r>
         <w:t>IT-Governance</w:t>
       </w:r>
@@ -2786,7 +2708,7 @@
       <w:pPr>
         <w:pStyle w:val="berschrift2"/>
       </w:pPr>
-      <w:bookmarkStart w:id="3" w:name="_Toc486067500"/>
+      <w:bookmarkStart w:id="3" w:name="_Toc486333641"/>
       <w:r>
         <w:t>Service</w:t>
       </w:r>
@@ -2954,7 +2876,6 @@
                 <w:sz w:val="16"/>
               </w:rPr>
             </w:pPr>
-            <w:proofErr w:type="spellStart"/>
             <w:r>
               <w:rPr>
                 <w:b/>
@@ -2962,7 +2883,6 @@
               </w:rPr>
               <w:t>Warranty</w:t>
             </w:r>
-            <w:proofErr w:type="spellEnd"/>
           </w:p>
         </w:tc>
       </w:tr>
@@ -3243,23 +3163,7 @@
         <w:t>Interner kundenorientierter Service</w:t>
       </w:r>
       <w:r>
-        <w:t xml:space="preserve"> (internal </w:t>
-      </w:r>
-      <w:proofErr w:type="spellStart"/>
-      <w:r>
-        <w:t>customer-facing</w:t>
-      </w:r>
-      <w:proofErr w:type="spellEnd"/>
-      <w:r>
-        <w:t xml:space="preserve"> </w:t>
-      </w:r>
-      <w:proofErr w:type="spellStart"/>
-      <w:r>
-        <w:t>service</w:t>
-      </w:r>
-      <w:proofErr w:type="spellEnd"/>
-      <w:r>
-        <w:t>)</w:t>
+        <w:t xml:space="preserve"> (internal customer-facing service)</w:t>
       </w:r>
     </w:p>
     <w:p>
@@ -3288,31 +3192,7 @@
         <w:t>Externer kundenorientierter Service</w:t>
       </w:r>
       <w:r>
-        <w:t xml:space="preserve"> (</w:t>
-      </w:r>
-      <w:proofErr w:type="spellStart"/>
-      <w:r>
-        <w:t>external</w:t>
-      </w:r>
-      <w:proofErr w:type="spellEnd"/>
-      <w:r>
-        <w:t xml:space="preserve"> </w:t>
-      </w:r>
-      <w:proofErr w:type="spellStart"/>
-      <w:r>
-        <w:t>customer-facing</w:t>
-      </w:r>
-      <w:proofErr w:type="spellEnd"/>
-      <w:r>
-        <w:t xml:space="preserve"> </w:t>
-      </w:r>
-      <w:proofErr w:type="spellStart"/>
-      <w:r>
-        <w:t>service</w:t>
-      </w:r>
-      <w:proofErr w:type="spellEnd"/>
-      <w:r>
-        <w:t>)</w:t>
+        <w:t xml:space="preserve"> (external customer-facing service)</w:t>
       </w:r>
     </w:p>
     <w:p>
@@ -3334,19 +3214,11 @@
           <w:b/>
         </w:rPr>
       </w:pPr>
-      <w:proofErr w:type="spellStart"/>
       <w:r>
         <w:rPr>
           <w:b/>
         </w:rPr>
-        <w:t>Supporting</w:t>
-      </w:r>
-      <w:proofErr w:type="spellEnd"/>
-      <w:r>
-        <w:rPr>
-          <w:b/>
-        </w:rPr>
-        <w:t xml:space="preserve"> Service</w:t>
+        <w:t>Supporting Service</w:t>
       </w:r>
     </w:p>
     <w:p>
@@ -3361,7 +3233,7 @@
       <w:r>
         <w:rPr>
           <w:noProof/>
-          <w:lang w:val="de-DE" w:eastAsia="de-DE"/>
+          <w:lang w:eastAsia="de-CH"/>
         </w:rPr>
         <w:drawing>
           <wp:inline distT="0" distB="0" distL="0" distR="0" wp14:anchorId="77A03FB3" wp14:editId="274000D7">
@@ -3445,14 +3317,12 @@
           <w:numId w:val="27"/>
         </w:numPr>
       </w:pPr>
-      <w:proofErr w:type="spellStart"/>
       <w:r>
         <w:rPr>
           <w:b/>
         </w:rPr>
         <w:t>Warranty</w:t>
       </w:r>
-      <w:proofErr w:type="spellEnd"/>
       <w:r>
         <w:t xml:space="preserve"> beschreibt, </w:t>
       </w:r>
@@ -3466,15 +3336,7 @@
         <w:t>(</w:t>
       </w:r>
       <w:r>
-        <w:t xml:space="preserve">SLA, </w:t>
-      </w:r>
-      <w:proofErr w:type="spellStart"/>
-      <w:r>
-        <w:t>Markentingbotschaft</w:t>
-      </w:r>
-      <w:proofErr w:type="spellEnd"/>
-      <w:r>
-        <w:t>, Markenimage</w:t>
+        <w:t>SLA, Markentingbotschaft, Markenimage</w:t>
       </w:r>
       <w:r>
         <w:t xml:space="preserve"> [</w:t>
@@ -3497,10 +3359,10 @@
       <w:r>
         <w:rPr>
           <w:noProof/>
-          <w:lang w:val="de-DE" w:eastAsia="de-DE"/>
+          <w:lang w:eastAsia="de-CH"/>
         </w:rPr>
         <w:drawing>
-          <wp:anchor distT="0" distB="0" distL="114300" distR="114300" simplePos="0" relativeHeight="251659264" behindDoc="0" locked="0" layoutInCell="1" allowOverlap="1" wp14:anchorId="4CD4EA63" wp14:editId="6677827F">
+          <wp:anchor distT="0" distB="0" distL="114300" distR="114300" simplePos="0" relativeHeight="251656192" behindDoc="0" locked="0" layoutInCell="1" allowOverlap="1" wp14:anchorId="4CD4EA63" wp14:editId="6677827F">
             <wp:simplePos x="0" y="0"/>
             <wp:positionH relativeFrom="column">
               <wp:posOffset>2811780</wp:posOffset>
@@ -3567,15 +3429,7 @@
         <w:t>Fähigkeiten und Ressourcen sind Asset-Typen, die auf ver</w:t>
       </w:r>
       <w:r>
-        <w:t xml:space="preserve">schiedenen Arten kombiniert Utility und </w:t>
-      </w:r>
-      <w:proofErr w:type="spellStart"/>
-      <w:r>
-        <w:t>Warranty</w:t>
-      </w:r>
-      <w:proofErr w:type="spellEnd"/>
-      <w:r>
-        <w:t xml:space="preserve"> produzieren.</w:t>
+        <w:t>schiedenen Arten kombiniert Utility und Warranty produzieren.</w:t>
       </w:r>
     </w:p>
     <w:p>
@@ -3664,15 +3518,7 @@
         <w:t xml:space="preserve"> sind zwei oder mehr Services, die kombiniert werden, um eine Lösung für ein bestimmtes Kundenbedürfnis anzubiete</w:t>
       </w:r>
       <w:r>
-        <w:t xml:space="preserve">n. Es stellt ein spezifisches Mass an Utility und </w:t>
-      </w:r>
-      <w:proofErr w:type="spellStart"/>
-      <w:r>
-        <w:t>Warranty</w:t>
-      </w:r>
-      <w:proofErr w:type="spellEnd"/>
-      <w:r>
-        <w:t xml:space="preserve"> bereit.</w:t>
+        <w:t>n. Es stellt ein spezifisches Mass an Utility und Warranty bereit.</w:t>
       </w:r>
       <w:r>
         <w:t xml:space="preserve"> Ein </w:t>
@@ -3684,15 +3530,7 @@
         <w:t>Service Level Package</w:t>
       </w:r>
       <w:r>
-        <w:t xml:space="preserve"> (Service Optionen) sind Wahlmöglichkeiten bezüglich Utility und </w:t>
-      </w:r>
-      <w:proofErr w:type="spellStart"/>
-      <w:r>
-        <w:t>Warranty</w:t>
-      </w:r>
-      <w:proofErr w:type="spellEnd"/>
-      <w:r>
-        <w:t>, die den Kunden durch einen Core Service oder ein Service Package angeboten wird.</w:t>
+        <w:t xml:space="preserve"> (Service Optionen) sind Wahlmöglichkeiten bezüglich Utility und Warranty, die den Kunden durch einen Core Service oder ein Service Package angeboten wird.</w:t>
       </w:r>
     </w:p>
     <w:tbl>
@@ -3779,21 +3617,12 @@
                 <w:sz w:val="16"/>
               </w:rPr>
             </w:pPr>
-            <w:proofErr w:type="spellStart"/>
             <w:r>
               <w:rPr>
                 <w:b/>
                 <w:sz w:val="16"/>
               </w:rPr>
-              <w:t>Enabling</w:t>
-            </w:r>
-            <w:proofErr w:type="spellEnd"/>
-            <w:r>
-              <w:rPr>
-                <w:b/>
-                <w:sz w:val="16"/>
-              </w:rPr>
-              <w:t xml:space="preserve"> Service</w:t>
+              <w:t>Enabling Service</w:t>
             </w:r>
             <w:r>
               <w:rPr>
@@ -3914,7 +3743,7 @@
       <w:pPr>
         <w:pStyle w:val="berschrift2"/>
       </w:pPr>
-      <w:bookmarkStart w:id="4" w:name="_Toc486067501"/>
+      <w:bookmarkStart w:id="4" w:name="_Toc486333642"/>
       <w:r>
         <w:t>Service Provider</w:t>
       </w:r>
@@ -3924,7 +3753,7 @@
       <w:r>
         <w:rPr>
           <w:noProof/>
-          <w:lang w:val="de-DE" w:eastAsia="de-DE"/>
+          <w:lang w:eastAsia="de-CH"/>
         </w:rPr>
         <w:drawing>
           <wp:inline distT="0" distB="0" distL="0" distR="0" wp14:anchorId="1D0B8559" wp14:editId="70A7E154">
@@ -4106,23 +3935,7 @@
                 <w:b/>
                 <w:sz w:val="16"/>
               </w:rPr>
-              <w:t xml:space="preserve">Typ 1 </w:t>
-            </w:r>
-            <w:proofErr w:type="spellStart"/>
-            <w:r>
-              <w:rPr>
-                <w:b/>
-                <w:sz w:val="16"/>
-              </w:rPr>
-              <w:t>Interner</w:t>
-            </w:r>
-            <w:proofErr w:type="spellEnd"/>
-            <w:r>
-              <w:rPr>
-                <w:b/>
-                <w:sz w:val="16"/>
-              </w:rPr>
-              <w:t xml:space="preserve"> Service Provider</w:t>
+              <w:t>Typ 1 Interner Service Provider</w:t>
             </w:r>
           </w:p>
         </w:tc>
@@ -4235,23 +4048,7 @@
                 <w:b/>
                 <w:sz w:val="16"/>
               </w:rPr>
-              <w:t xml:space="preserve">Typ 2 </w:t>
-            </w:r>
-            <w:proofErr w:type="spellStart"/>
-            <w:r>
-              <w:rPr>
-                <w:b/>
-                <w:sz w:val="16"/>
-              </w:rPr>
-              <w:t>Shared</w:t>
-            </w:r>
-            <w:proofErr w:type="spellEnd"/>
-            <w:r>
-              <w:rPr>
-                <w:b/>
-                <w:sz w:val="16"/>
-              </w:rPr>
-              <w:t xml:space="preserve"> Services Unit</w:t>
+              <w:t>Typ 2 Shared Services Unit</w:t>
             </w:r>
           </w:p>
         </w:tc>
@@ -4479,7 +4276,7 @@
       <w:pPr>
         <w:pStyle w:val="berschrift2"/>
       </w:pPr>
-      <w:bookmarkStart w:id="5" w:name="_Toc486067502"/>
+      <w:bookmarkStart w:id="5" w:name="_Toc486333643"/>
       <w:r>
         <w:t>Service Management</w:t>
       </w:r>
@@ -4520,7 +4317,7 @@
       <w:pPr>
         <w:pStyle w:val="berschrift2"/>
       </w:pPr>
-      <w:bookmarkStart w:id="6" w:name="_Toc486067503"/>
+      <w:bookmarkStart w:id="6" w:name="_Toc486333644"/>
       <w:r>
         <w:t>Funktionen und Prozesse</w:t>
       </w:r>
@@ -4672,7 +4469,7 @@
       <w:pPr>
         <w:pStyle w:val="berschrift2"/>
       </w:pPr>
-      <w:bookmarkStart w:id="7" w:name="_Toc486067504"/>
+      <w:bookmarkStart w:id="7" w:name="_Toc486333645"/>
       <w:r>
         <w:t xml:space="preserve">Service </w:t>
       </w:r>
@@ -4703,10 +4500,10 @@
       <w:r>
         <w:rPr>
           <w:noProof/>
-          <w:lang w:val="de-DE" w:eastAsia="de-DE"/>
+          <w:lang w:eastAsia="de-CH"/>
         </w:rPr>
         <w:drawing>
-          <wp:anchor distT="0" distB="0" distL="114300" distR="114300" simplePos="0" relativeHeight="251658240" behindDoc="0" locked="0" layoutInCell="1" allowOverlap="1" wp14:anchorId="5D507D15" wp14:editId="3B9FF3AA">
+          <wp:anchor distT="0" distB="0" distL="114300" distR="114300" simplePos="0" relativeHeight="251654144" behindDoc="0" locked="0" layoutInCell="1" allowOverlap="1" wp14:anchorId="5D507D15" wp14:editId="3B9FF3AA">
             <wp:simplePos x="0" y="0"/>
             <wp:positionH relativeFrom="column">
               <wp:posOffset>2922270</wp:posOffset>
@@ -4808,23 +4605,7 @@
     </w:p>
     <w:p>
       <w:r>
-        <w:t>In ITIL betrachtet der Servicelebenszyklus die Strategie, das Design, die Transition, den Betrieb (Operation) und die kontinuierliche Verbesserung (</w:t>
-      </w:r>
-      <w:proofErr w:type="spellStart"/>
-      <w:r>
-        <w:t>Continual</w:t>
-      </w:r>
-      <w:proofErr w:type="spellEnd"/>
-      <w:r>
-        <w:t xml:space="preserve"> </w:t>
-      </w:r>
-      <w:proofErr w:type="spellStart"/>
-      <w:r>
-        <w:t>Improvement</w:t>
-      </w:r>
-      <w:proofErr w:type="spellEnd"/>
-      <w:r>
-        <w:t>) von IT-Services.</w:t>
+        <w:t>In ITIL betrachtet der Servicelebenszyklus die Strategie, das Design, die Transition, den Betrieb (Operation) und die kontinuierliche Verbesserung (Continual Improvement) von IT-Services.</w:t>
       </w:r>
     </w:p>
     <w:p/>
@@ -4867,13 +4648,8 @@
           </w:tcPr>
           <w:p>
             <w:r>
-              <w:t xml:space="preserve">Service </w:t>
-            </w:r>
-            <w:proofErr w:type="spellStart"/>
-            <w:r>
-              <w:t>Strategy</w:t>
-            </w:r>
-            <w:proofErr w:type="spellEnd"/>
+              <w:t>Service Strategy</w:t>
+            </w:r>
           </w:p>
         </w:tc>
         <w:tc>
@@ -4904,15 +4680,7 @@
           </w:tcPr>
           <w:p>
             <w:r>
-              <w:t xml:space="preserve">Entwurfsphase für die Entwicklung angemessener </w:t>
-            </w:r>
-            <w:proofErr w:type="spellStart"/>
-            <w:r>
-              <w:t>It</w:t>
-            </w:r>
-            <w:proofErr w:type="spellEnd"/>
-            <w:r>
-              <w:t xml:space="preserve"> Services, einschliesslich der Architektur, der Prozesse und Dokumente; das Entwurfsziel ist es, gegenwärtigen und zukünftigen Anforderungen des Business gerecht zu werden</w:t>
+              <w:t>Entwurfsphase für die Entwicklung angemessener It Services, einschliesslich der Architektur, der Prozesse und Dokumente; das Entwurfsziel ist es, gegenwärtigen und zukünftigen Anforderungen des Business gerecht zu werden</w:t>
             </w:r>
           </w:p>
         </w:tc>
@@ -4967,19 +4735,9 @@
             <w:tcW w:w="4606" w:type="dxa"/>
           </w:tcPr>
           <w:p>
-            <w:proofErr w:type="spellStart"/>
-            <w:r>
-              <w:t>Continual</w:t>
-            </w:r>
-            <w:proofErr w:type="spellEnd"/>
-            <w:r>
-              <w:t xml:space="preserve"> Service </w:t>
-            </w:r>
-            <w:proofErr w:type="spellStart"/>
-            <w:r>
-              <w:t>Improvement</w:t>
-            </w:r>
-            <w:proofErr w:type="spellEnd"/>
+            <w:r>
+              <w:t>Continual Service Improvement</w:t>
+            </w:r>
           </w:p>
         </w:tc>
         <w:tc>
@@ -5004,29 +4762,16 @@
       <w:pPr>
         <w:pStyle w:val="berschrift1"/>
       </w:pPr>
-      <w:bookmarkStart w:id="8" w:name="_Toc486067505"/>
+      <w:bookmarkStart w:id="8" w:name="_Toc486333646"/>
       <w:r>
         <w:lastRenderedPageBreak/>
-        <w:t xml:space="preserve">Service </w:t>
-      </w:r>
-      <w:proofErr w:type="spellStart"/>
-      <w:r>
-        <w:t>Strategy</w:t>
+        <w:t>Service Strategy</w:t>
       </w:r>
       <w:bookmarkEnd w:id="8"/>
-      <w:proofErr w:type="spellEnd"/>
-    </w:p>
-    <w:p>
-      <w:r>
-        <w:t xml:space="preserve">Service </w:t>
-      </w:r>
-      <w:proofErr w:type="spellStart"/>
-      <w:r>
-        <w:t>Strategy</w:t>
-      </w:r>
-      <w:proofErr w:type="spellEnd"/>
-      <w:r>
-        <w:t xml:space="preserve"> überführt die Serviceerbringung in ein strategisches Asset. Es beschreibt den konzeptuellen und strategischen Hint</w:t>
+    </w:p>
+    <w:p>
+      <w:r>
+        <w:t>Service Strategy überführt die Serviceerbringung in ein strategisches Asset. Es beschreibt den konzeptuellen und strategischen Hint</w:t>
       </w:r>
       <w:r>
         <w:t>ergrund von IT-Dienstleistungen</w:t>
@@ -5048,7 +4793,7 @@
       <w:r>
         <w:rPr>
           <w:noProof/>
-          <w:lang w:val="de-DE" w:eastAsia="de-DE"/>
+          <w:lang w:eastAsia="de-CH"/>
         </w:rPr>
         <w:drawing>
           <wp:inline distT="0" distB="0" distL="0" distR="0" wp14:anchorId="5D5C68ED" wp14:editId="2D3EFFD1">
@@ -5309,23 +5054,7 @@
                 <w:sz w:val="16"/>
                 <w:lang w:val="de-DE"/>
               </w:rPr>
-              <w:t xml:space="preserve">Das Business </w:t>
-            </w:r>
-            <w:proofErr w:type="spellStart"/>
-            <w:r>
-              <w:rPr>
-                <w:sz w:val="16"/>
-                <w:lang w:val="de-DE"/>
-              </w:rPr>
-              <w:t>Relationship</w:t>
-            </w:r>
-            <w:proofErr w:type="spellEnd"/>
-            <w:r>
-              <w:rPr>
-                <w:sz w:val="16"/>
-                <w:lang w:val="de-DE"/>
-              </w:rPr>
-              <w:t xml:space="preserve"> Management versucht eine gute Beziehung zwischen Service Provider und dem Kunden zu etablieren.</w:t>
+              <w:t>Das Business Relationship Management versucht eine gute Beziehung zwischen Service Provider und dem Kunden zu etablieren.</w:t>
             </w:r>
           </w:p>
         </w:tc>
@@ -5363,10 +5092,10 @@
             <w:r>
               <w:rPr>
                 <w:noProof/>
-                <w:lang w:val="de-DE" w:eastAsia="de-DE"/>
+                <w:lang w:eastAsia="de-CH"/>
               </w:rPr>
               <w:drawing>
-                <wp:anchor distT="0" distB="0" distL="114300" distR="114300" simplePos="0" relativeHeight="251660288" behindDoc="0" locked="0" layoutInCell="1" allowOverlap="1" wp14:anchorId="23B4D650" wp14:editId="1C2404DD">
+                <wp:anchor distT="0" distB="0" distL="114300" distR="114300" simplePos="0" relativeHeight="251658240" behindDoc="0" locked="0" layoutInCell="1" allowOverlap="1" wp14:anchorId="23B4D650" wp14:editId="1C2404DD">
                   <wp:simplePos x="0" y="0"/>
                   <wp:positionH relativeFrom="column">
                     <wp:posOffset>3720465</wp:posOffset>
@@ -5522,35 +5251,7 @@
               <w:rPr>
                 <w:lang w:val="de-DE" w:eastAsia="de-DE"/>
               </w:rPr>
-              <w:t xml:space="preserve"> Die Service </w:t>
-            </w:r>
-            <w:proofErr w:type="spellStart"/>
-            <w:r>
-              <w:rPr>
-                <w:lang w:val="de-DE" w:eastAsia="de-DE"/>
-              </w:rPr>
-              <w:t>Strategy</w:t>
-            </w:r>
-            <w:proofErr w:type="spellEnd"/>
-            <w:r>
-              <w:rPr>
-                <w:lang w:val="de-DE" w:eastAsia="de-DE"/>
-              </w:rPr>
-              <w:t xml:space="preserve"> bildet die Achsen des Zyklus. Strategie besteht aus den 4 </w:t>
-            </w:r>
-            <w:proofErr w:type="spellStart"/>
-            <w:r>
-              <w:rPr>
-                <w:lang w:val="de-DE" w:eastAsia="de-DE"/>
-              </w:rPr>
-              <w:t>P’s</w:t>
-            </w:r>
-            <w:proofErr w:type="spellEnd"/>
-            <w:r>
-              <w:rPr>
-                <w:lang w:val="de-DE" w:eastAsia="de-DE"/>
-              </w:rPr>
-              <w:t>:</w:t>
+              <w:t xml:space="preserve"> Die Service Strategy bildet die Achsen des Zyklus. Strategie besteht aus den 4 P’s:</w:t>
             </w:r>
           </w:p>
           <w:p>
@@ -5643,7 +5344,7 @@
           <w:lang w:val="de-DE"/>
         </w:rPr>
       </w:pPr>
-      <w:bookmarkStart w:id="9" w:name="_Toc486067506"/>
+      <w:bookmarkStart w:id="9" w:name="_Toc486333647"/>
       <w:r>
         <w:rPr>
           <w:lang w:val="de-DE"/>
@@ -5663,21 +5364,7 @@
         <w:rPr>
           <w:lang w:val="de-DE"/>
         </w:rPr>
-        <w:t xml:space="preserve">SPM ist eine Methode, alle Service Management-Investitionen zu verwalten. Das Ziel des SPM ist es, die </w:t>
-      </w:r>
-      <w:proofErr w:type="spellStart"/>
-      <w:r>
-        <w:rPr>
-          <w:lang w:val="de-DE"/>
-        </w:rPr>
-        <w:t>grösstmögliche</w:t>
-      </w:r>
-      <w:proofErr w:type="spellEnd"/>
-      <w:r>
-        <w:rPr>
-          <w:lang w:val="de-DE"/>
-        </w:rPr>
-        <w:t xml:space="preserve"> Wertschöpfung bei gleichzeitiger Beherrschung der Risiken und der Kosten zu erzielen.</w:t>
+        <w:t>SPM ist eine Methode, alle Service Management-Investitionen zu verwalten. Das Ziel des SPM ist es, die grösstmögliche Wertschöpfung bei gleichzeitiger Beherrschung der Risiken und der Kosten zu erzielen.</w:t>
       </w:r>
       <w:r>
         <w:rPr>
@@ -5697,14 +5384,12 @@
           <w:lang w:val="en-US"/>
         </w:rPr>
       </w:pPr>
-      <w:proofErr w:type="spellStart"/>
       <w:r>
         <w:rPr>
           <w:lang w:val="en-US"/>
         </w:rPr>
         <w:t>Definieren</w:t>
       </w:r>
-      <w:proofErr w:type="spellEnd"/>
     </w:p>
     <w:p>
       <w:pPr>
@@ -6031,23 +5716,7 @@
           <w:b/>
           <w:lang w:val="de-DE"/>
         </w:rPr>
-        <w:t>Eingestellte (</w:t>
-      </w:r>
-      <w:proofErr w:type="spellStart"/>
-      <w:r>
-        <w:rPr>
-          <w:b/>
-          <w:lang w:val="de-DE"/>
-        </w:rPr>
-        <w:t>Retired</w:t>
-      </w:r>
-      <w:proofErr w:type="spellEnd"/>
-      <w:r>
-        <w:rPr>
-          <w:b/>
-          <w:lang w:val="de-DE"/>
-        </w:rPr>
-        <w:t>) Services</w:t>
+        <w:t>Eingestellte (Retired) Services</w:t>
       </w:r>
       <w:r>
         <w:rPr>
@@ -6073,7 +5742,7 @@
       <w:r>
         <w:rPr>
           <w:noProof/>
-          <w:lang w:val="de-DE" w:eastAsia="de-DE"/>
+          <w:lang w:eastAsia="de-CH"/>
         </w:rPr>
         <w:drawing>
           <wp:inline distT="0" distB="0" distL="0" distR="0" wp14:anchorId="3542C166" wp14:editId="7B914D65">
@@ -6149,7 +5818,7 @@
           <w:lang w:val="de-DE"/>
         </w:rPr>
       </w:pPr>
-      <w:bookmarkStart w:id="10" w:name="_Toc486067507"/>
+      <w:bookmarkStart w:id="10" w:name="_Toc486333648"/>
       <w:r>
         <w:rPr>
           <w:lang w:val="de-DE"/>
@@ -6199,16 +5868,8 @@
         <w:rPr>
           <w:lang w:val="de-DE"/>
         </w:rPr>
-        <w:t xml:space="preserve">Identifizieren und Analyse von </w:t>
-      </w:r>
-      <w:proofErr w:type="spellStart"/>
-      <w:r>
-        <w:rPr>
-          <w:lang w:val="de-DE"/>
-        </w:rPr>
-        <w:t>Geschäftsaktivitätenmuster</w:t>
-      </w:r>
-      <w:proofErr w:type="spellEnd"/>
+        <w:t>Identifizieren und Analyse von Geschäftsaktivitätenmuster</w:t>
+      </w:r>
     </w:p>
     <w:p>
       <w:pPr>
@@ -6261,21 +5922,7 @@
         <w:rPr>
           <w:lang w:val="de-DE"/>
         </w:rPr>
-        <w:t xml:space="preserve">Zusammenarbeit mit dem </w:t>
-      </w:r>
-      <w:proofErr w:type="spellStart"/>
-      <w:r>
-        <w:rPr>
-          <w:lang w:val="de-DE"/>
-        </w:rPr>
-        <w:t>Capacity</w:t>
-      </w:r>
-      <w:proofErr w:type="spellEnd"/>
-      <w:r>
-        <w:rPr>
-          <w:lang w:val="de-DE"/>
-        </w:rPr>
-        <w:t xml:space="preserve"> Management</w:t>
+        <w:t>Zusammenarbeit mit dem Capacity Management</w:t>
       </w:r>
     </w:p>
     <w:p>
@@ -6287,7 +5934,7 @@
       <w:r>
         <w:rPr>
           <w:noProof/>
-          <w:lang w:val="de-DE" w:eastAsia="de-DE"/>
+          <w:lang w:eastAsia="de-CH"/>
         </w:rPr>
         <w:drawing>
           <wp:inline distT="0" distB="0" distL="0" distR="0" wp14:anchorId="6EFADA98" wp14:editId="7950358E">
@@ -6341,21 +5988,7 @@
         <w:rPr>
           <w:lang w:val="en-US"/>
         </w:rPr>
-        <w:t>Business-</w:t>
-      </w:r>
-      <w:proofErr w:type="spellStart"/>
-      <w:r>
-        <w:rPr>
-          <w:lang w:val="en-US"/>
-        </w:rPr>
-        <w:t>Aktivitätsmuster</w:t>
-      </w:r>
-      <w:proofErr w:type="spellEnd"/>
-      <w:r>
-        <w:rPr>
-          <w:lang w:val="en-US"/>
-        </w:rPr>
-        <w:t xml:space="preserve"> (Pattern of Business Activity PBA)</w:t>
+        <w:t>Business-Aktivitätsmuster (Pattern of Business Activity PBA)</w:t>
       </w:r>
     </w:p>
     <w:p>
@@ -6393,21 +6026,7 @@
         <w:rPr>
           <w:lang w:val="de-DE"/>
         </w:rPr>
-        <w:t xml:space="preserve">derprofile (User </w:t>
-      </w:r>
-      <w:proofErr w:type="spellStart"/>
-      <w:r>
-        <w:rPr>
-          <w:lang w:val="de-DE"/>
-        </w:rPr>
-        <w:t>Profiles</w:t>
-      </w:r>
-      <w:proofErr w:type="spellEnd"/>
-      <w:r>
-        <w:rPr>
-          <w:lang w:val="de-DE"/>
-        </w:rPr>
-        <w:t xml:space="preserve"> UP)</w:t>
+        <w:t>derprofile (User Profiles UP)</w:t>
       </w:r>
     </w:p>
     <w:p>
@@ -6431,26 +6050,12 @@
           <w:lang w:val="de-DE"/>
         </w:rPr>
       </w:pPr>
-      <w:bookmarkStart w:id="11" w:name="_Toc486067508"/>
-      <w:r>
-        <w:rPr>
-          <w:lang w:val="de-DE"/>
-        </w:rPr>
-        <w:t xml:space="preserve">Business </w:t>
-      </w:r>
-      <w:proofErr w:type="spellStart"/>
-      <w:r>
-        <w:rPr>
-          <w:lang w:val="de-DE"/>
-        </w:rPr>
-        <w:t>Relationship</w:t>
-      </w:r>
-      <w:proofErr w:type="spellEnd"/>
-      <w:r>
-        <w:rPr>
-          <w:lang w:val="de-DE"/>
-        </w:rPr>
-        <w:t xml:space="preserve"> Management</w:t>
+      <w:bookmarkStart w:id="11" w:name="_Toc486333649"/>
+      <w:r>
+        <w:rPr>
+          <w:lang w:val="de-DE"/>
+        </w:rPr>
+        <w:t>Business Relationship Management</w:t>
       </w:r>
       <w:bookmarkEnd w:id="11"/>
     </w:p>
@@ -6506,21 +6111,7 @@
         <w:rPr>
           <w:lang w:val="de-DE"/>
         </w:rPr>
-        <w:t xml:space="preserve">Die Bereitstellung von Input zum Service </w:t>
-      </w:r>
-      <w:proofErr w:type="spellStart"/>
-      <w:r>
-        <w:rPr>
-          <w:lang w:val="de-DE"/>
-        </w:rPr>
-        <w:t>Porttfolio</w:t>
-      </w:r>
-      <w:proofErr w:type="spellEnd"/>
-      <w:r>
-        <w:rPr>
-          <w:lang w:val="de-DE"/>
-        </w:rPr>
-        <w:t xml:space="preserve"> Management</w:t>
+        <w:t>Die Bereitstellung von Input zum Service Porttfolio Management</w:t>
       </w:r>
     </w:p>
     <w:p>
@@ -6538,21 +6129,7 @@
         <w:rPr>
           <w:lang w:val="de-DE"/>
         </w:rPr>
-        <w:t xml:space="preserve">Die </w:t>
-      </w:r>
-      <w:proofErr w:type="spellStart"/>
-      <w:r>
-        <w:rPr>
-          <w:lang w:val="de-DE"/>
-        </w:rPr>
-        <w:t>Sicherhstellung</w:t>
-      </w:r>
-      <w:proofErr w:type="spellEnd"/>
-      <w:r>
-        <w:rPr>
-          <w:lang w:val="de-DE"/>
-        </w:rPr>
-        <w:t>, dass der IT Service Provider den Business Anford</w:t>
+        <w:t>Die Sicherhstellung, dass der IT Service Provider den Business Anford</w:t>
       </w:r>
       <w:r>
         <w:rPr>
@@ -6578,7 +6155,7 @@
       <w:pPr>
         <w:pStyle w:val="berschrift1"/>
       </w:pPr>
-      <w:bookmarkStart w:id="12" w:name="_Toc486067509"/>
+      <w:bookmarkStart w:id="12" w:name="_Toc486333650"/>
       <w:r>
         <w:lastRenderedPageBreak/>
         <w:t>Service Design</w:t>
@@ -6593,23 +6170,7 @@
         <w:t>designet</w:t>
       </w:r>
       <w:r>
-        <w:t xml:space="preserve"> Services und Service Assets (</w:t>
-      </w:r>
-      <w:proofErr w:type="spellStart"/>
-      <w:r>
-        <w:t>Policies</w:t>
-      </w:r>
-      <w:proofErr w:type="spellEnd"/>
-      <w:r>
-        <w:t xml:space="preserve">, Architekturen und Portfolio) auf Basis der strategischen Ziele und Business </w:t>
-      </w:r>
-      <w:proofErr w:type="spellStart"/>
-      <w:r>
-        <w:t>Requirements</w:t>
-      </w:r>
-      <w:proofErr w:type="spellEnd"/>
-      <w:r>
-        <w:t>.</w:t>
+        <w:t xml:space="preserve"> Services und Service Assets (Policies, Architekturen und Portfolio) auf Basis der strategischen Ziele und Business Requirements.</w:t>
       </w:r>
       <w:r>
         <w:t xml:space="preserve"> Das Hauptziel ist der Entwurf von</w:t>
@@ -6622,7 +6183,7 @@
       <w:r>
         <w:rPr>
           <w:noProof/>
-          <w:lang w:val="de-DE" w:eastAsia="de-DE"/>
+          <w:lang w:eastAsia="de-CH"/>
         </w:rPr>
         <w:drawing>
           <wp:inline distT="0" distB="0" distL="0" distR="0" wp14:anchorId="355D1750" wp14:editId="081D7BD9">
@@ -6687,16 +6248,8 @@
               <w:rPr>
                 <w:sz w:val="16"/>
               </w:rPr>
-              <w:t xml:space="preserve">Design </w:t>
-            </w:r>
-            <w:proofErr w:type="spellStart"/>
-            <w:r>
-              <w:rPr>
-                <w:sz w:val="16"/>
-              </w:rPr>
-              <w:t>Coordination</w:t>
-            </w:r>
-            <w:proofErr w:type="spellEnd"/>
+              <w:t>Design Coordination</w:t>
+            </w:r>
           </w:p>
         </w:tc>
         <w:tc>
@@ -6714,35 +6267,7 @@
               <w:rPr>
                 <w:sz w:val="16"/>
               </w:rPr>
-              <w:t xml:space="preserve">Die Design </w:t>
-            </w:r>
-            <w:proofErr w:type="spellStart"/>
-            <w:r>
-              <w:rPr>
-                <w:sz w:val="16"/>
-              </w:rPr>
-              <w:t>Coordination</w:t>
-            </w:r>
-            <w:proofErr w:type="spellEnd"/>
-            <w:r>
-              <w:rPr>
-                <w:sz w:val="16"/>
-              </w:rPr>
-              <w:t xml:space="preserve"> sollte die Aktivitäten während der gesamten </w:t>
-            </w:r>
-            <w:proofErr w:type="spellStart"/>
-            <w:r>
-              <w:rPr>
-                <w:sz w:val="16"/>
-              </w:rPr>
-              <w:t>Desing</w:t>
-            </w:r>
-            <w:proofErr w:type="spellEnd"/>
-            <w:r>
-              <w:rPr>
-                <w:sz w:val="16"/>
-              </w:rPr>
-              <w:t>-Phase zentral koordinieren.</w:t>
+              <w:t>Die Design Coordination sollte die Aktivitäten während der gesamten Desing-Phase zentral koordinieren.</w:t>
             </w:r>
           </w:p>
         </w:tc>
@@ -6782,21 +6307,7 @@
               <w:rPr>
                 <w:sz w:val="16"/>
               </w:rPr>
-              <w:t xml:space="preserve">Ist verantwortlich für die Bereitstellung, Pflege und Vollständigkeit des </w:t>
-            </w:r>
-            <w:proofErr w:type="spellStart"/>
-            <w:r>
-              <w:rPr>
-                <w:sz w:val="16"/>
-              </w:rPr>
-              <w:t>Serviceskatalog</w:t>
-            </w:r>
-            <w:proofErr w:type="spellEnd"/>
-            <w:r>
-              <w:rPr>
-                <w:sz w:val="16"/>
-              </w:rPr>
-              <w:t xml:space="preserve"> sowie für die Kommunikation der Inhalte sowohl an den Kunden als auch an alle Beteiligten beim Service Provider selbst.</w:t>
+              <w:t>Ist verantwortlich für die Bereitstellung, Pflege und Vollständigkeit des Serviceskatalog sowie für die Kommunikation der Inhalte sowohl an den Kunden als auch an alle Beteiligten beim Service Provider selbst.</w:t>
             </w:r>
           </w:p>
         </w:tc>
@@ -6836,21 +6347,7 @@
               <w:rPr>
                 <w:sz w:val="16"/>
               </w:rPr>
-              <w:t xml:space="preserve">Sammelt die Anforderungen des Business und erstellt aufgrund dessen Service Level </w:t>
-            </w:r>
-            <w:proofErr w:type="spellStart"/>
-            <w:r>
-              <w:rPr>
-                <w:sz w:val="16"/>
-              </w:rPr>
-              <w:t>Agrements</w:t>
-            </w:r>
-            <w:proofErr w:type="spellEnd"/>
-            <w:r>
-              <w:rPr>
-                <w:sz w:val="16"/>
-              </w:rPr>
-              <w:t>.</w:t>
+              <w:t>Sammelt die Anforderungen des Business und erstellt aufgrund dessen Service Level Agrements.</w:t>
             </w:r>
           </w:p>
         </w:tc>
@@ -6867,19 +6364,11 @@
                 <w:sz w:val="16"/>
               </w:rPr>
             </w:pPr>
-            <w:proofErr w:type="spellStart"/>
             <w:r>
               <w:rPr>
                 <w:sz w:val="16"/>
               </w:rPr>
-              <w:t>Availability</w:t>
-            </w:r>
-            <w:proofErr w:type="spellEnd"/>
-            <w:r>
-              <w:rPr>
-                <w:sz w:val="16"/>
-              </w:rPr>
-              <w:t xml:space="preserve"> Management</w:t>
+              <w:t>Availability Management</w:t>
             </w:r>
           </w:p>
         </w:tc>
@@ -6915,19 +6404,11 @@
                 <w:sz w:val="16"/>
               </w:rPr>
             </w:pPr>
-            <w:proofErr w:type="spellStart"/>
             <w:r>
               <w:rPr>
                 <w:sz w:val="16"/>
               </w:rPr>
-              <w:t>Capacity</w:t>
-            </w:r>
-            <w:proofErr w:type="spellEnd"/>
-            <w:r>
-              <w:rPr>
-                <w:sz w:val="16"/>
-              </w:rPr>
-              <w:t xml:space="preserve"> Management</w:t>
+              <w:t>Capacity Management</w:t>
             </w:r>
           </w:p>
         </w:tc>
@@ -7055,21 +6536,7 @@
               <w:rPr>
                 <w:sz w:val="16"/>
               </w:rPr>
-              <w:t xml:space="preserve">IT Service </w:t>
-            </w:r>
-            <w:proofErr w:type="spellStart"/>
-            <w:r>
-              <w:rPr>
-                <w:sz w:val="16"/>
-              </w:rPr>
-              <w:t>Continuity</w:t>
-            </w:r>
-            <w:proofErr w:type="spellEnd"/>
-            <w:r>
-              <w:rPr>
-                <w:sz w:val="16"/>
-              </w:rPr>
-              <w:t xml:space="preserve"> Management</w:t>
+              <w:t>IT Service Continuity Management</w:t>
             </w:r>
           </w:p>
         </w:tc>
@@ -7105,19 +6572,11 @@
                 <w:sz w:val="16"/>
               </w:rPr>
             </w:pPr>
-            <w:proofErr w:type="spellStart"/>
             <w:r>
               <w:rPr>
                 <w:sz w:val="16"/>
               </w:rPr>
-              <w:t>Supplier</w:t>
-            </w:r>
-            <w:proofErr w:type="spellEnd"/>
-            <w:r>
-              <w:rPr>
-                <w:sz w:val="16"/>
-              </w:rPr>
-              <w:t xml:space="preserve"> Management</w:t>
+              <w:t>Supplier Management</w:t>
             </w:r>
           </w:p>
         </w:tc>
@@ -7219,15 +6678,15 @@
       <w:pPr>
         <w:pStyle w:val="berschrift2"/>
       </w:pPr>
-      <w:bookmarkStart w:id="13" w:name="_Toc486067510"/>
+      <w:bookmarkStart w:id="13" w:name="_Toc486333651"/>
       <w:r>
         <w:rPr>
           <w:noProof/>
-          <w:lang w:val="de-DE" w:eastAsia="de-DE"/>
+          <w:lang w:eastAsia="de-CH"/>
         </w:rPr>
         <w:lastRenderedPageBreak/>
         <w:drawing>
-          <wp:anchor distT="0" distB="0" distL="114300" distR="114300" simplePos="0" relativeHeight="251661312" behindDoc="0" locked="0" layoutInCell="1" allowOverlap="1" wp14:anchorId="2042B770" wp14:editId="7D205AF1">
+          <wp:anchor distT="0" distB="0" distL="114300" distR="114300" simplePos="0" relativeHeight="251660288" behindDoc="0" locked="0" layoutInCell="1" allowOverlap="1" wp14:anchorId="2042B770" wp14:editId="7D205AF1">
             <wp:simplePos x="0" y="0"/>
             <wp:positionH relativeFrom="column">
               <wp:posOffset>3723005</wp:posOffset>
@@ -7316,38 +6775,20 @@
       <w:pPr>
         <w:pStyle w:val="berschrift2"/>
       </w:pPr>
-      <w:bookmarkStart w:id="14" w:name="_Toc486067511"/>
-      <w:proofErr w:type="spellStart"/>
-      <w:r>
-        <w:t>Availability</w:t>
-      </w:r>
-      <w:proofErr w:type="spellEnd"/>
-      <w:r>
-        <w:t xml:space="preserve"> Management</w:t>
+      <w:bookmarkStart w:id="14" w:name="_Toc486333652"/>
+      <w:r>
+        <w:t>Availability Management</w:t>
       </w:r>
       <w:bookmarkEnd w:id="14"/>
     </w:p>
     <w:p>
       <w:r>
-        <w:t xml:space="preserve">Zweck des </w:t>
-      </w:r>
-      <w:proofErr w:type="spellStart"/>
-      <w:r>
-        <w:t>Availability</w:t>
-      </w:r>
-      <w:proofErr w:type="spellEnd"/>
-      <w:r>
-        <w:t xml:space="preserve"> Management ist die Gewährleistung, dass der gelieferte Grad an Verfügbarkeit für alle Services den vereinbarten Anforderungen auf kosteneffektive Weise entspricht oder übertrifft.</w:t>
-      </w:r>
-    </w:p>
-    <w:p>
-      <w:proofErr w:type="spellStart"/>
-      <w:r>
-        <w:t>Availability</w:t>
-      </w:r>
-      <w:proofErr w:type="spellEnd"/>
-      <w:r>
-        <w:t xml:space="preserve"> Management überwacht, misst, analysiert und berichtet über </w:t>
+        <w:t>Zweck des Availability Management ist die Gewährleistung, dass der gelieferte Grad an Verfügbarkeit für alle Services den vereinbarten Anforderungen auf kosteneffektive Weise entspricht oder übertrifft.</w:t>
+      </w:r>
+    </w:p>
+    <w:p>
+      <w:r>
+        <w:t xml:space="preserve">Availability Management überwacht, misst, analysiert und berichtet über </w:t>
       </w:r>
       <w:r>
         <w:t>die folgenden Aspekte</w:t>
@@ -7456,47 +6897,11 @@
       <w:r>
         <w:t xml:space="preserve">Die </w:t>
       </w:r>
-      <w:proofErr w:type="spellStart"/>
       <w:r>
         <w:rPr>
           <w:b/>
         </w:rPr>
-        <w:t>Mean</w:t>
-      </w:r>
-      <w:proofErr w:type="spellEnd"/>
-      <w:r>
-        <w:rPr>
-          <w:b/>
-        </w:rPr>
-        <w:t xml:space="preserve"> Time </w:t>
-      </w:r>
-      <w:proofErr w:type="spellStart"/>
-      <w:r>
-        <w:rPr>
-          <w:b/>
-        </w:rPr>
-        <w:t>to</w:t>
-      </w:r>
-      <w:proofErr w:type="spellEnd"/>
-      <w:r>
-        <w:rPr>
-          <w:b/>
-        </w:rPr>
-        <w:t xml:space="preserve"> </w:t>
-      </w:r>
-      <w:proofErr w:type="spellStart"/>
-      <w:r>
-        <w:rPr>
-          <w:b/>
-        </w:rPr>
-        <w:t>Restore</w:t>
-      </w:r>
-      <w:proofErr w:type="spellEnd"/>
-      <w:r>
-        <w:rPr>
-          <w:b/>
-        </w:rPr>
-        <w:t xml:space="preserve"> Service (MTRS)</w:t>
+        <w:t>Mean Time to Restore Service (MTRS)</w:t>
       </w:r>
       <w:r>
         <w:t xml:space="preserve"> ist die Zeit, in der eine Funktion (Service, System) nach einem Ausfall </w:t>
@@ -7572,45 +6977,21 @@
       <w:r>
         <w:t xml:space="preserve">Das </w:t>
       </w:r>
-      <w:proofErr w:type="spellStart"/>
       <w:r>
         <w:rPr>
           <w:b/>
         </w:rPr>
-        <w:t>Availability</w:t>
-      </w:r>
-      <w:proofErr w:type="spellEnd"/>
-      <w:r>
-        <w:rPr>
-          <w:b/>
-        </w:rPr>
-        <w:t xml:space="preserve"> Management Informationssystem (AMIS)</w:t>
-      </w:r>
-      <w:r>
-        <w:t xml:space="preserve"> </w:t>
-      </w:r>
-      <w:proofErr w:type="spellStart"/>
-      <w:r>
-        <w:t>entählt</w:t>
-      </w:r>
-      <w:proofErr w:type="spellEnd"/>
-      <w:r>
-        <w:t xml:space="preserve"> alle für den Durchlauf durch den </w:t>
-      </w:r>
-      <w:proofErr w:type="spellStart"/>
-      <w:r>
-        <w:t>Avalability</w:t>
-      </w:r>
-      <w:proofErr w:type="spellEnd"/>
-      <w:r>
-        <w:t xml:space="preserve"> Management-Prozess erforderlichen Massnahmen und Informationen. Es versorgt ebenfalls das Business mit richtigen Informationen über den zu liefernden Service Level hinsichtlich der Komponenten und unterstützenden Services.</w:t>
+        <w:t>Availability Management Informationssystem (AMIS)</w:t>
+      </w:r>
+      <w:r>
+        <w:t xml:space="preserve"> entählt alle für den Durchlauf durch den Avalability Management-Prozess erforderlichen Massnahmen und Informationen. Es versorgt ebenfalls das Business mit richtigen Informationen über den zu liefernden Service Level hinsichtlich der Komponenten und unterstützenden Services.</w:t>
       </w:r>
     </w:p>
     <w:p>
       <w:pPr>
         <w:pStyle w:val="berschrift2"/>
       </w:pPr>
-      <w:bookmarkStart w:id="15" w:name="_Toc486067512"/>
+      <w:bookmarkStart w:id="15" w:name="_Toc486333653"/>
       <w:r>
         <w:t>Information Security Management</w:t>
       </w:r>
@@ -7632,7 +7013,6 @@
           <w:lang w:val="en"/>
         </w:rPr>
       </w:pPr>
-      <w:proofErr w:type="spellStart"/>
       <w:r>
         <w:rPr>
           <w:b/>
@@ -7640,26 +7020,11 @@
         </w:rPr>
         <w:t>Planen</w:t>
       </w:r>
-      <w:proofErr w:type="spellEnd"/>
       <w:r>
         <w:rPr>
           <w:lang w:val="en"/>
         </w:rPr>
-        <w:t xml:space="preserve"> (SLA, Underpinning Contracts, Operational Level Agreements, </w:t>
-      </w:r>
-      <w:proofErr w:type="spellStart"/>
-      <w:r>
-        <w:rPr>
-          <w:lang w:val="en"/>
-        </w:rPr>
-        <w:t>Grundsatzaussagen</w:t>
-      </w:r>
-      <w:proofErr w:type="spellEnd"/>
-      <w:r>
-        <w:rPr>
-          <w:lang w:val="en"/>
-        </w:rPr>
-        <w:t>)</w:t>
+        <w:t xml:space="preserve"> (SLA, Underpinning Contracts, Operational Level Agreements, Grundsatzaussagen)</w:t>
       </w:r>
     </w:p>
     <w:p>
@@ -7684,21 +7049,7 @@
         <w:rPr>
           <w:lang w:val="de-DE"/>
         </w:rPr>
-        <w:t xml:space="preserve"> (Awareness, Zugriffsrechte, Klassifizierung, Sicherheits-</w:t>
-      </w:r>
-      <w:proofErr w:type="spellStart"/>
-      <w:r>
-        <w:rPr>
-          <w:lang w:val="de-DE"/>
-        </w:rPr>
-        <w:t>Incidents</w:t>
-      </w:r>
-      <w:proofErr w:type="spellEnd"/>
-      <w:r>
-        <w:rPr>
-          <w:lang w:val="de-DE"/>
-        </w:rPr>
-        <w:t>)</w:t>
+        <w:t xml:space="preserve"> (Awareness, Zugriffsrechte, Klassifizierung, Sicherheits-Incidents)</w:t>
       </w:r>
     </w:p>
     <w:p>
@@ -7723,21 +7074,7 @@
         <w:rPr>
           <w:lang w:val="de-DE"/>
         </w:rPr>
-        <w:t xml:space="preserve"> (Interne und </w:t>
-      </w:r>
-      <w:proofErr w:type="spellStart"/>
-      <w:r>
-        <w:rPr>
-          <w:lang w:val="de-DE"/>
-        </w:rPr>
-        <w:t>exteren</w:t>
-      </w:r>
-      <w:proofErr w:type="spellEnd"/>
-      <w:r>
-        <w:rPr>
-          <w:lang w:val="de-DE"/>
-        </w:rPr>
-        <w:t xml:space="preserve"> Audits)</w:t>
+        <w:t xml:space="preserve"> (Interne und exteren Audits)</w:t>
       </w:r>
     </w:p>
     <w:p>
@@ -7751,7 +7088,6 @@
           <w:lang w:val="de-DE"/>
         </w:rPr>
       </w:pPr>
-      <w:proofErr w:type="spellStart"/>
       <w:r>
         <w:rPr>
           <w:b/>
@@ -7759,7 +7095,6 @@
         </w:rPr>
         <w:t>Aufreicherhaltung</w:t>
       </w:r>
-      <w:proofErr w:type="spellEnd"/>
       <w:r>
         <w:rPr>
           <w:lang w:val="de-DE"/>
@@ -7794,9 +7129,7 @@
     </w:p>
     <w:p>
       <w:pPr>
-        <w:rPr>
-          <w:lang w:val="de-DE"/>
-        </w:rPr>
+        <w:pStyle w:val="berschrift1"/>
       </w:pPr>
       <w:r>
         <w:rPr>
@@ -7805,20 +7138,8 @@
         <w:lastRenderedPageBreak/>
         <w:t xml:space="preserve"> </w:t>
       </w:r>
-      <w:r>
-        <w:rPr>
-          <w:lang w:val="de-DE"/>
-        </w:rPr>
-        <w:br w:type="page"/>
-      </w:r>
-    </w:p>
-    <w:p>
-      <w:pPr>
-        <w:pStyle w:val="berschrift1"/>
-      </w:pPr>
-      <w:bookmarkStart w:id="16" w:name="_Toc486067513"/>
-      <w:r>
-        <w:lastRenderedPageBreak/>
+      <w:bookmarkStart w:id="16" w:name="_Toc486333654"/>
+      <w:r>
         <w:t>Service Transition</w:t>
       </w:r>
       <w:bookmarkEnd w:id="16"/>
@@ -7832,7 +7153,7 @@
       <w:r>
         <w:rPr>
           <w:noProof/>
-          <w:lang w:val="de-DE" w:eastAsia="de-DE"/>
+          <w:lang w:eastAsia="de-CH"/>
         </w:rPr>
         <w:drawing>
           <wp:inline distT="0" distB="0" distL="0" distR="0" wp14:anchorId="487AB497" wp14:editId="1A1DDC3B">
@@ -7889,23 +7210,7 @@
           </w:tcPr>
           <w:p>
             <w:r>
-              <w:t xml:space="preserve">Transition </w:t>
-            </w:r>
-            <w:proofErr w:type="spellStart"/>
-            <w:r>
-              <w:t>Planning</w:t>
-            </w:r>
-            <w:proofErr w:type="spellEnd"/>
-            <w:r>
-              <w:t xml:space="preserve"> </w:t>
-            </w:r>
-            <w:proofErr w:type="spellStart"/>
-            <w:r>
-              <w:t>and</w:t>
-            </w:r>
-            <w:proofErr w:type="spellEnd"/>
-            <w:r>
-              <w:t xml:space="preserve"> Support</w:t>
+              <w:t>Transition Planning and Support</w:t>
             </w:r>
           </w:p>
         </w:tc>
@@ -8013,21 +7318,7 @@
               <w:rPr>
                 <w:lang w:val="de-DE"/>
               </w:rPr>
-              <w:t xml:space="preserve">Sorgt für eine reibungslose Integration neuer Service-Releases in die Zielumgebung </w:t>
-            </w:r>
-            <w:proofErr w:type="spellStart"/>
-            <w:r>
-              <w:rPr>
-                <w:lang w:val="de-DE"/>
-              </w:rPr>
-              <w:t>gemäss</w:t>
-            </w:r>
-            <w:proofErr w:type="spellEnd"/>
-            <w:r>
-              <w:rPr>
-                <w:lang w:val="de-DE"/>
-              </w:rPr>
-              <w:t xml:space="preserve"> einem Zeitplan.</w:t>
+              <w:t>Sorgt für eine reibungslose Integration neuer Service-Releases in die Zielumgebung gemäss einem Zeitplan.</w:t>
             </w:r>
           </w:p>
         </w:tc>
@@ -8168,12 +7459,11 @@
           <w:lang w:val="de-DE"/>
         </w:rPr>
       </w:pPr>
-      <w:bookmarkStart w:id="17" w:name="_Toc486067514"/>
-      <w:r>
-        <w:rPr>
-          <w:lang w:val="de-DE"/>
-        </w:rPr>
-        <w:lastRenderedPageBreak/>
+      <w:bookmarkStart w:id="17" w:name="_Toc486333655"/>
+      <w:r>
+        <w:rPr>
+          <w:lang w:val="de-DE"/>
+        </w:rPr>
         <w:t>Change-Management</w:t>
       </w:r>
       <w:bookmarkEnd w:id="17"/>
@@ -8219,23 +7509,7 @@
           <w:b/>
           <w:lang w:val="de-DE"/>
         </w:rPr>
-        <w:t xml:space="preserve">Request </w:t>
-      </w:r>
-      <w:proofErr w:type="spellStart"/>
-      <w:r>
-        <w:rPr>
-          <w:b/>
-          <w:lang w:val="de-DE"/>
-        </w:rPr>
-        <w:t>for</w:t>
-      </w:r>
-      <w:proofErr w:type="spellEnd"/>
-      <w:r>
-        <w:rPr>
-          <w:b/>
-          <w:lang w:val="de-DE"/>
-        </w:rPr>
-        <w:t xml:space="preserve"> Change (RFC)</w:t>
+        <w:t>Request for Change (RFC)</w:t>
       </w:r>
       <w:r>
         <w:rPr>
@@ -8327,21 +7601,7 @@
         <w:rPr>
           <w:lang w:val="de-DE"/>
         </w:rPr>
-        <w:t xml:space="preserve">: Dient zur schnellstmöglichen Behebung eines Ausfalls in einem IT Service, der eine </w:t>
-      </w:r>
-      <w:proofErr w:type="spellStart"/>
-      <w:r>
-        <w:rPr>
-          <w:lang w:val="de-DE"/>
-        </w:rPr>
-        <w:t>grosse</w:t>
-      </w:r>
-      <w:proofErr w:type="spellEnd"/>
-      <w:r>
-        <w:rPr>
-          <w:lang w:val="de-DE"/>
-        </w:rPr>
-        <w:t xml:space="preserve"> negative Auswirkung </w:t>
+        <w:t xml:space="preserve">: Dient zur schnellstmöglichen Behebung eines Ausfalls in einem IT Service, der eine grosse negative Auswirkung </w:t>
       </w:r>
       <w:r>
         <w:rPr>
@@ -8378,21 +7638,7 @@
         <w:rPr>
           <w:lang w:val="de-DE"/>
         </w:rPr>
-        <w:t xml:space="preserve">Beratungsgremium, das sich in festgelegten Zeitabständen zur Bewertung von </w:t>
-      </w:r>
-      <w:proofErr w:type="spellStart"/>
-      <w:r>
-        <w:rPr>
-          <w:lang w:val="de-DE"/>
-        </w:rPr>
-        <w:t>Changes</w:t>
-      </w:r>
-      <w:proofErr w:type="spellEnd"/>
-      <w:r>
-        <w:rPr>
-          <w:lang w:val="de-DE"/>
-        </w:rPr>
-        <w:t xml:space="preserve"> und der Unterstützung des Change-Managements </w:t>
+        <w:t xml:space="preserve">Beratungsgremium, das sich in festgelegten Zeitabständen zur Bewertung von Changes und der Unterstützung des Change-Managements </w:t>
       </w:r>
       <w:r>
         <w:rPr>
@@ -8428,21 +7674,7 @@
         <w:rPr>
           <w:lang w:val="de-DE"/>
         </w:rPr>
-        <w:t xml:space="preserve">sierung von </w:t>
-      </w:r>
-      <w:proofErr w:type="spellStart"/>
-      <w:r>
-        <w:rPr>
-          <w:lang w:val="de-DE"/>
-        </w:rPr>
-        <w:t>Changes</w:t>
-      </w:r>
-      <w:proofErr w:type="spellEnd"/>
-      <w:r>
-        <w:rPr>
-          <w:lang w:val="de-DE"/>
-        </w:rPr>
-        <w:t xml:space="preserve"> trifft.</w:t>
+        <w:t>sierung von Changes trifft.</w:t>
       </w:r>
     </w:p>
     <w:p>
@@ -8473,21 +7705,7 @@
         <w:rPr>
           <w:lang w:val="de-DE"/>
         </w:rPr>
-        <w:t xml:space="preserve">Kleinere </w:t>
-      </w:r>
-      <w:proofErr w:type="spellStart"/>
-      <w:r>
-        <w:rPr>
-          <w:lang w:val="de-DE"/>
-        </w:rPr>
-        <w:t>Organisaitonseinheit</w:t>
-      </w:r>
-      <w:proofErr w:type="spellEnd"/>
-      <w:r>
-        <w:rPr>
-          <w:lang w:val="de-DE"/>
-        </w:rPr>
-        <w:t xml:space="preserve"> zum Treffen </w:t>
+        <w:t xml:space="preserve">Kleinere Organisaitonseinheit zum Treffen </w:t>
       </w:r>
       <w:r>
         <w:rPr>
@@ -8507,21 +7725,12 @@
           <w:lang w:val="de-DE"/>
         </w:rPr>
       </w:pPr>
-      <w:proofErr w:type="spellStart"/>
       <w:r>
         <w:rPr>
           <w:b/>
           <w:lang w:val="de-DE"/>
         </w:rPr>
-        <w:t>Fallback</w:t>
-      </w:r>
-      <w:proofErr w:type="spellEnd"/>
-      <w:r>
-        <w:rPr>
-          <w:b/>
-          <w:lang w:val="de-DE"/>
-        </w:rPr>
-        <w:t xml:space="preserve">: </w:t>
+        <w:t xml:space="preserve">Fallback: </w:t>
       </w:r>
       <w:r>
         <w:rPr>
@@ -8533,16 +7742,8 @@
         <w:rPr>
           <w:lang w:val="de-DE"/>
         </w:rPr>
-        <w:t xml:space="preserve">hen </w:t>
-      </w:r>
-      <w:proofErr w:type="spellStart"/>
-      <w:r>
-        <w:rPr>
-          <w:lang w:val="de-DE"/>
-        </w:rPr>
-        <w:t>Changes</w:t>
-      </w:r>
-      <w:proofErr w:type="spellEnd"/>
+        <w:t>hen Changes</w:t>
+      </w:r>
     </w:p>
     <w:p>
       <w:pPr>
@@ -8603,21 +7804,7 @@
         <w:rPr>
           <w:lang w:val="de-DE"/>
         </w:rPr>
-        <w:t>Wer hat den Change eingereicht? (</w:t>
-      </w:r>
-      <w:proofErr w:type="spellStart"/>
-      <w:r>
-        <w:rPr>
-          <w:lang w:val="de-DE"/>
-        </w:rPr>
-        <w:t>Raised</w:t>
-      </w:r>
-      <w:proofErr w:type="spellEnd"/>
-      <w:r>
-        <w:rPr>
-          <w:lang w:val="de-DE"/>
-        </w:rPr>
-        <w:t>)</w:t>
+        <w:t>Wer hat den Change eingereicht? (Raised)</w:t>
       </w:r>
     </w:p>
     <w:p>
@@ -8635,21 +7822,7 @@
         <w:rPr>
           <w:lang w:val="de-DE"/>
         </w:rPr>
-        <w:t>Was ist der Grund für den Change? (</w:t>
-      </w:r>
-      <w:proofErr w:type="spellStart"/>
-      <w:r>
-        <w:rPr>
-          <w:lang w:val="de-DE"/>
-        </w:rPr>
-        <w:t>Reason</w:t>
-      </w:r>
-      <w:proofErr w:type="spellEnd"/>
-      <w:r>
-        <w:rPr>
-          <w:lang w:val="de-DE"/>
-        </w:rPr>
-        <w:t>)</w:t>
+        <w:t>Was ist der Grund für den Change? (Reason)</w:t>
       </w:r>
     </w:p>
     <w:p>
@@ -8685,21 +7858,7 @@
         <w:rPr>
           <w:lang w:val="de-DE"/>
         </w:rPr>
-        <w:t>Was sind die Risiken des Change? (</w:t>
-      </w:r>
-      <w:proofErr w:type="spellStart"/>
-      <w:r>
-        <w:rPr>
-          <w:lang w:val="de-DE"/>
-        </w:rPr>
-        <w:t>Risk</w:t>
-      </w:r>
-      <w:proofErr w:type="spellEnd"/>
-      <w:r>
-        <w:rPr>
-          <w:lang w:val="de-DE"/>
-        </w:rPr>
-        <w:t>)</w:t>
+        <w:t>Was sind die Risiken des Change? (Risk)</w:t>
       </w:r>
     </w:p>
     <w:p>
@@ -8747,35 +7906,7 @@
         <w:rPr>
           <w:lang w:val="de-DE"/>
         </w:rPr>
-        <w:t xml:space="preserve">Wer ist für den </w:t>
-      </w:r>
-      <w:proofErr w:type="spellStart"/>
-      <w:r>
-        <w:rPr>
-          <w:lang w:val="de-DE"/>
-        </w:rPr>
-        <w:t>Build</w:t>
-      </w:r>
-      <w:proofErr w:type="spellEnd"/>
-      <w:r>
-        <w:rPr>
-          <w:lang w:val="de-DE"/>
-        </w:rPr>
-        <w:t>, den Test und die Implementierung verantwortlich? (</w:t>
-      </w:r>
-      <w:proofErr w:type="spellStart"/>
-      <w:r>
-        <w:rPr>
-          <w:lang w:val="de-DE"/>
-        </w:rPr>
-        <w:t>Responsible</w:t>
-      </w:r>
-      <w:proofErr w:type="spellEnd"/>
-      <w:r>
-        <w:rPr>
-          <w:lang w:val="de-DE"/>
-        </w:rPr>
-        <w:t>)</w:t>
+        <w:t>Wer ist für den Build, den Test und die Implementierung verantwortlich? (Responsible)</w:t>
       </w:r>
     </w:p>
     <w:p>
@@ -8805,35 +7936,7 @@
         <w:rPr>
           <w:lang w:val="de-DE"/>
         </w:rPr>
-        <w:t xml:space="preserve"> zwischen diesem und anderen </w:t>
-      </w:r>
-      <w:proofErr w:type="spellStart"/>
-      <w:r>
-        <w:rPr>
-          <w:lang w:val="de-DE"/>
-        </w:rPr>
-        <w:t>Changes</w:t>
-      </w:r>
-      <w:proofErr w:type="spellEnd"/>
-      <w:r>
-        <w:rPr>
-          <w:lang w:val="de-DE"/>
-        </w:rPr>
-        <w:t>? (</w:t>
-      </w:r>
-      <w:proofErr w:type="spellStart"/>
-      <w:r>
-        <w:rPr>
-          <w:lang w:val="de-DE"/>
-        </w:rPr>
-        <w:t>Relationship</w:t>
-      </w:r>
-      <w:proofErr w:type="spellEnd"/>
-      <w:r>
-        <w:rPr>
-          <w:lang w:val="de-DE"/>
-        </w:rPr>
-        <w:t>)</w:t>
+        <w:t xml:space="preserve"> zwischen diesem und anderen Changes? (Relationship)</w:t>
       </w:r>
     </w:p>
     <w:p>
@@ -8850,7 +7953,7 @@
           <w:lang w:val="en"/>
         </w:rPr>
       </w:pPr>
-      <w:bookmarkStart w:id="18" w:name="_Toc486067515"/>
+      <w:bookmarkStart w:id="18" w:name="_Toc486333656"/>
       <w:r>
         <w:rPr>
           <w:lang w:val="en"/>
@@ -8887,21 +7990,7 @@
         <w:rPr>
           <w:lang w:val="de-DE"/>
         </w:rPr>
-        <w:t xml:space="preserve">Die Integrität der Service-Assets und </w:t>
-      </w:r>
-      <w:proofErr w:type="spellStart"/>
-      <w:r>
-        <w:rPr>
-          <w:lang w:val="de-DE"/>
-        </w:rPr>
-        <w:t>Configuration</w:t>
-      </w:r>
-      <w:proofErr w:type="spellEnd"/>
-      <w:r>
-        <w:rPr>
-          <w:lang w:val="de-DE"/>
-        </w:rPr>
-        <w:t xml:space="preserve"> Item geschützt wird</w:t>
+        <w:t>Die Integrität der Service-Assets und Configuration Item geschützt wird</w:t>
       </w:r>
     </w:p>
     <w:p>
@@ -8919,21 +8008,7 @@
         <w:rPr>
           <w:lang w:val="de-DE"/>
         </w:rPr>
-        <w:t xml:space="preserve">Alle Assets und Cis im </w:t>
-      </w:r>
-      <w:proofErr w:type="spellStart"/>
-      <w:r>
-        <w:rPr>
-          <w:lang w:val="de-DE"/>
-        </w:rPr>
-        <w:t>Configuration</w:t>
-      </w:r>
-      <w:proofErr w:type="spellEnd"/>
-      <w:r>
-        <w:rPr>
-          <w:lang w:val="de-DE"/>
-        </w:rPr>
-        <w:t xml:space="preserve"> Management zu finden sind</w:t>
+        <w:t>Alle Assets und Cis im Configuration Management zu finden sind</w:t>
       </w:r>
     </w:p>
     <w:p>
@@ -8966,117 +8041,70 @@
         </w:rPr>
         <w:t xml:space="preserve">Ein </w:t>
       </w:r>
-      <w:proofErr w:type="spellStart"/>
       <w:r>
         <w:rPr>
           <w:b/>
           <w:lang w:val="de-DE"/>
         </w:rPr>
-        <w:t>Configuration</w:t>
-      </w:r>
-      <w:proofErr w:type="spellEnd"/>
+        <w:t>Configuration Item (CI)</w:t>
+      </w:r>
+      <w:r>
+        <w:rPr>
+          <w:lang w:val="de-DE"/>
+        </w:rPr>
+        <w:t xml:space="preserve"> ist ein Asset, eine Service-Komponente oder ein anderes Element, das durch das Configuration Management gesteuert wird.</w:t>
+      </w:r>
+      <w:r>
+        <w:rPr>
+          <w:lang w:val="de-DE"/>
+        </w:rPr>
+        <w:t xml:space="preserve"> </w:t>
+      </w:r>
+    </w:p>
+    <w:p>
+      <w:pPr>
+        <w:rPr>
+          <w:lang w:val="de-DE"/>
+        </w:rPr>
+      </w:pPr>
+      <w:r>
+        <w:rPr>
+          <w:lang w:val="de-DE"/>
+        </w:rPr>
+        <w:t xml:space="preserve">SACM benötigt ein unterstützendes System zur Handhabung grosser und komplexer IT Services und –Infrastrukturen: </w:t>
+      </w:r>
       <w:r>
         <w:rPr>
           <w:b/>
           <w:lang w:val="de-DE"/>
         </w:rPr>
-        <w:t xml:space="preserve"> Item (CI)</w:t>
-      </w:r>
-      <w:r>
-        <w:rPr>
-          <w:lang w:val="de-DE"/>
-        </w:rPr>
-        <w:t xml:space="preserve"> ist ein Asset, eine Service-Komponente oder ein anderes Element, das durch das </w:t>
-      </w:r>
-      <w:proofErr w:type="spellStart"/>
-      <w:r>
-        <w:rPr>
-          <w:lang w:val="de-DE"/>
-        </w:rPr>
-        <w:t>Configuration</w:t>
-      </w:r>
-      <w:proofErr w:type="spellEnd"/>
-      <w:r>
-        <w:rPr>
-          <w:lang w:val="de-DE"/>
-        </w:rPr>
-        <w:t xml:space="preserve"> Management gesteuert wird.</w:t>
-      </w:r>
-      <w:r>
-        <w:rPr>
-          <w:lang w:val="de-DE"/>
-        </w:rPr>
-        <w:t xml:space="preserve"> </w:t>
-      </w:r>
-    </w:p>
-    <w:p>
-      <w:pPr>
-        <w:rPr>
-          <w:lang w:val="de-DE"/>
-        </w:rPr>
-      </w:pPr>
-      <w:r>
-        <w:rPr>
-          <w:lang w:val="de-DE"/>
-        </w:rPr>
-        <w:t xml:space="preserve">SACM benötigt ein unterstützendes System zur Handhabung </w:t>
-      </w:r>
-      <w:proofErr w:type="spellStart"/>
-      <w:r>
-        <w:rPr>
-          <w:lang w:val="de-DE"/>
-        </w:rPr>
-        <w:t>grosser</w:t>
-      </w:r>
-      <w:proofErr w:type="spellEnd"/>
-      <w:r>
-        <w:rPr>
-          <w:lang w:val="de-DE"/>
-        </w:rPr>
-        <w:t xml:space="preserve"> und komplexer IT Services und –Infrastrukturen: </w:t>
-      </w:r>
-      <w:proofErr w:type="spellStart"/>
-      <w:r>
-        <w:rPr>
-          <w:b/>
-          <w:lang w:val="de-DE"/>
-        </w:rPr>
-        <w:t>Configuration</w:t>
-      </w:r>
-      <w:proofErr w:type="spellEnd"/>
-      <w:r>
-        <w:rPr>
-          <w:b/>
-          <w:lang w:val="de-DE"/>
-        </w:rPr>
-        <w:t xml:space="preserve"> Management System (CMS).</w:t>
-      </w:r>
-    </w:p>
-    <w:p>
-      <w:pPr>
-        <w:rPr>
-          <w:lang w:val="de-DE"/>
-        </w:rPr>
-      </w:pPr>
-    </w:p>
-    <w:p>
-      <w:pPr>
-        <w:rPr>
-          <w:lang w:val="de-DE"/>
-        </w:rPr>
-      </w:pPr>
-    </w:p>
-    <w:p>
-      <w:pPr>
-        <w:rPr>
-          <w:lang w:val="de-DE"/>
-        </w:rPr>
-      </w:pPr>
-      <w:r>
-        <w:rPr>
-          <w:lang w:val="de-DE"/>
-        </w:rPr>
-        <w:lastRenderedPageBreak/>
+        <w:t>Configuration Management System (CMS).</w:t>
+      </w:r>
+    </w:p>
+    <w:p>
+      <w:pPr>
+        <w:rPr>
+          <w:lang w:val="de-DE"/>
+        </w:rPr>
+      </w:pPr>
+    </w:p>
+    <w:p>
+      <w:pPr>
+        <w:rPr>
+          <w:lang w:val="de-DE"/>
+        </w:rPr>
+      </w:pPr>
+    </w:p>
+    <w:p>
+      <w:pPr>
+        <w:rPr>
+          <w:lang w:val="de-DE"/>
+        </w:rPr>
+      </w:pPr>
+      <w:r>
+        <w:rPr>
+          <w:lang w:val="de-DE"/>
+        </w:rPr>
         <w:t xml:space="preserve">Das CMS besteht </w:t>
       </w:r>
       <w:r>
@@ -9107,10 +8135,10 @@
         <w:rPr>
           <w:b/>
           <w:noProof/>
-          <w:lang w:val="de-DE" w:eastAsia="de-DE"/>
+          <w:lang w:eastAsia="de-CH"/>
         </w:rPr>
         <w:drawing>
-          <wp:anchor distT="0" distB="0" distL="114300" distR="114300" simplePos="0" relativeHeight="251663360" behindDoc="0" locked="0" layoutInCell="1" allowOverlap="1" wp14:anchorId="35DEAA9E" wp14:editId="3858096C">
+          <wp:anchor distT="0" distB="0" distL="114300" distR="114300" simplePos="0" relativeHeight="251662336" behindDoc="0" locked="0" layoutInCell="1" allowOverlap="1" wp14:anchorId="35DEAA9E" wp14:editId="3858096C">
             <wp:simplePos x="0" y="0"/>
             <wp:positionH relativeFrom="column">
               <wp:posOffset>2583180</wp:posOffset>
@@ -9393,26 +8421,12 @@
           <w:lang w:val="de-DE"/>
         </w:rPr>
       </w:pPr>
-      <w:bookmarkStart w:id="19" w:name="_Toc486067516"/>
-      <w:r>
-        <w:rPr>
-          <w:lang w:val="de-DE"/>
-        </w:rPr>
-        <w:t xml:space="preserve">Release und </w:t>
-      </w:r>
-      <w:proofErr w:type="spellStart"/>
-      <w:r>
-        <w:rPr>
-          <w:lang w:val="de-DE"/>
-        </w:rPr>
-        <w:t>Deployment</w:t>
-      </w:r>
-      <w:proofErr w:type="spellEnd"/>
-      <w:r>
-        <w:rPr>
-          <w:lang w:val="de-DE"/>
-        </w:rPr>
-        <w:t xml:space="preserve"> Management</w:t>
+      <w:bookmarkStart w:id="19" w:name="_Toc486333657"/>
+      <w:r>
+        <w:rPr>
+          <w:lang w:val="de-DE"/>
+        </w:rPr>
+        <w:t>Release und Deployment Management</w:t>
       </w:r>
       <w:bookmarkEnd w:id="19"/>
     </w:p>
@@ -9458,21 +8472,7 @@
         <w:rPr>
           <w:lang w:val="de-DE"/>
         </w:rPr>
-        <w:t xml:space="preserve">ein Satz neuer oder geänderter Cis, die getestet sind und in den Produktivbetrieb überführt werden. Eine Release Unit ist ein Teil des Service oder der Infrastruktur, der </w:t>
-      </w:r>
-      <w:proofErr w:type="spellStart"/>
-      <w:r>
-        <w:rPr>
-          <w:lang w:val="de-DE"/>
-        </w:rPr>
-        <w:t>gemäss</w:t>
-      </w:r>
-      <w:proofErr w:type="spellEnd"/>
-      <w:r>
-        <w:rPr>
-          <w:lang w:val="de-DE"/>
-        </w:rPr>
-        <w:t xml:space="preserve"> den Release-Leitlinien der Organisation im Release enthalten ist.</w:t>
+        <w:t>ein Satz neuer oder geänderter Cis, die getestet sind und in den Produktivbetrieb überführt werden. Eine Release Unit ist ein Teil des Service oder der Infrastruktur, der gemäss den Release-Leitlinien der Organisation im Release enthalten ist.</w:t>
       </w:r>
       <w:r>
         <w:rPr>
@@ -9503,21 +8503,7 @@
         <w:rPr>
           <w:lang w:val="de-DE"/>
         </w:rPr>
-        <w:t xml:space="preserve">: Ein Big Bang implementiert den neuen oder geänderten Service für alle Anwender zur gleichen Zeit. Beim phasenweisen </w:t>
-      </w:r>
-      <w:proofErr w:type="spellStart"/>
-      <w:r>
-        <w:rPr>
-          <w:lang w:val="de-DE"/>
-        </w:rPr>
-        <w:t>Deployment</w:t>
-      </w:r>
-      <w:proofErr w:type="spellEnd"/>
-      <w:r>
-        <w:rPr>
-          <w:lang w:val="de-DE"/>
-        </w:rPr>
-        <w:t xml:space="preserve"> wird das Release zu festgelegten Zeitpunkten nur an einen bestimmten Teil der Anwender verteilt.</w:t>
+        <w:t>: Ein Big Bang implementiert den neuen oder geänderten Service für alle Anwender zur gleichen Zeit. Beim phasenweisen Deployment wird das Release zu festgelegten Zeitpunkten nur an einen bestimmten Teil der Anwender verteilt.</w:t>
       </w:r>
     </w:p>
     <w:p>
@@ -9577,7 +8563,7 @@
           <w:lang w:val="de-DE"/>
         </w:rPr>
       </w:pPr>
-      <w:bookmarkStart w:id="20" w:name="_Toc486067517"/>
+      <w:bookmarkStart w:id="20" w:name="_Toc486333658"/>
       <w:r>
         <w:rPr>
           <w:lang w:val="de-DE"/>
@@ -9609,7 +8595,6 @@
         <w:rPr>
           <w:lang w:val="de-DE"/>
         </w:rPr>
-        <w:lastRenderedPageBreak/>
         <w:t xml:space="preserve">Wissensmanagement wird oft durch Einsatz der </w:t>
       </w:r>
       <w:r>
@@ -9655,17 +8640,11 @@
       <w:pPr>
         <w:pStyle w:val="berschrift1"/>
       </w:pPr>
-      <w:bookmarkStart w:id="21" w:name="_Toc486067518"/>
-      <w:r>
-        <w:lastRenderedPageBreak/>
-        <w:t xml:space="preserve">Service </w:t>
-      </w:r>
-      <w:proofErr w:type="spellStart"/>
-      <w:r>
-        <w:t>Operations</w:t>
+      <w:bookmarkStart w:id="21" w:name="_Toc486333659"/>
+      <w:r>
+        <w:t>Service Operations</w:t>
       </w:r>
       <w:bookmarkEnd w:id="21"/>
-      <w:proofErr w:type="spellEnd"/>
     </w:p>
     <w:p>
       <w:r>
@@ -9714,13 +8693,8 @@
             <w:tcW w:w="4606" w:type="dxa"/>
           </w:tcPr>
           <w:p>
-            <w:proofErr w:type="spellStart"/>
-            <w:r>
-              <w:t>Incident</w:t>
-            </w:r>
-            <w:proofErr w:type="spellEnd"/>
-            <w:r>
-              <w:t xml:space="preserve"> Management</w:t>
+            <w:r>
+              <w:t>Incident Management</w:t>
             </w:r>
           </w:p>
         </w:tc>
@@ -9774,15 +8748,7 @@
           </w:tcPr>
           <w:p>
             <w:r>
-              <w:t xml:space="preserve">Versucht präventiv </w:t>
-            </w:r>
-            <w:proofErr w:type="spellStart"/>
-            <w:r>
-              <w:t>Incidents</w:t>
-            </w:r>
-            <w:proofErr w:type="spellEnd"/>
-            <w:r>
-              <w:t xml:space="preserve"> zu vermeiden oder deren Auswirkung zu minimieren.</w:t>
+              <w:t>Versucht präventiv Incidents zu vermeiden oder deren Auswirkung zu minimieren.</w:t>
             </w:r>
           </w:p>
         </w:tc>
@@ -9815,11 +8781,9 @@
             <w:tcW w:w="4606" w:type="dxa"/>
           </w:tcPr>
           <w:p>
-            <w:proofErr w:type="spellStart"/>
             <w:r>
               <w:t>Functions</w:t>
             </w:r>
-            <w:proofErr w:type="spellEnd"/>
           </w:p>
         </w:tc>
         <w:tc>
@@ -9892,58 +8856,35 @@
       <w:pPr>
         <w:pStyle w:val="berschrift2"/>
       </w:pPr>
-      <w:bookmarkStart w:id="22" w:name="_Toc486067519"/>
-      <w:proofErr w:type="spellStart"/>
-      <w:r>
+      <w:bookmarkStart w:id="22" w:name="_Toc486333660"/>
+      <w:r>
+        <w:t>Incident Management</w:t>
+      </w:r>
+      <w:bookmarkEnd w:id="22"/>
+    </w:p>
+    <w:p>
+      <w:r>
+        <w:t xml:space="preserve">Handhabt alle Incidents. Dies können vom Anwender </w:t>
+      </w:r>
+      <w:r>
+        <w:t>(im Allgemeinen durch einen Anruf beim Service Desk), von technischen Mitarbeitern oder automatisch erkannte und durch Werkzeuge zur Event-Überwachung gemeldete Ausfälle, Fragen oder Anfragen sein.</w:t>
+      </w:r>
+      <w:r>
+        <w:t xml:space="preserve"> </w:t>
+      </w:r>
+    </w:p>
+    <w:p>
+      <w:r>
+        <w:t xml:space="preserve">Ein </w:t>
+      </w:r>
+      <w:r>
+        <w:rPr>
+          <w:b/>
+        </w:rPr>
         <w:t>Incident</w:t>
       </w:r>
-      <w:proofErr w:type="spellEnd"/>
-      <w:r>
-        <w:t xml:space="preserve"> Management</w:t>
-      </w:r>
-      <w:bookmarkEnd w:id="22"/>
-    </w:p>
-    <w:p>
-      <w:r>
-        <w:t xml:space="preserve">Handhabt alle </w:t>
-      </w:r>
-      <w:proofErr w:type="spellStart"/>
-      <w:r>
-        <w:t>Incidents</w:t>
-      </w:r>
-      <w:proofErr w:type="spellEnd"/>
-      <w:r>
-        <w:t xml:space="preserve">. Dies können vom Anwender </w:t>
-      </w:r>
-      <w:r>
-        <w:t>(im Allgemeinen durch einen Anruf beim Service Desk), von technischen Mitarbeitern oder automatisch erkannte und durch Werkzeuge zur Event-Überwachung gemeldete Ausfälle, Fragen oder Anfragen sein.</w:t>
-      </w:r>
-      <w:r>
-        <w:t xml:space="preserve"> </w:t>
-      </w:r>
-    </w:p>
-    <w:p>
-      <w:r>
-        <w:t xml:space="preserve">Ein </w:t>
-      </w:r>
-      <w:proofErr w:type="spellStart"/>
-      <w:r>
-        <w:rPr>
-          <w:b/>
-        </w:rPr>
-        <w:t>Incident</w:t>
-      </w:r>
-      <w:proofErr w:type="spellEnd"/>
-      <w:r>
-        <w:t xml:space="preserve"> ist eine ungeplante Unterbrechung eines IT Service oder Reduktion der Qualität eines IT Service. Der Ausfall eines CI, der sich noch auf keinen Service ausgewirkt hat, ist ebenfalls ein </w:t>
-      </w:r>
-      <w:proofErr w:type="spellStart"/>
-      <w:r>
-        <w:t>Incident</w:t>
-      </w:r>
-      <w:proofErr w:type="spellEnd"/>
-      <w:r>
-        <w:t>.</w:t>
+      <w:r>
+        <w:t xml:space="preserve"> ist eine ungeplante Unterbrechung eines IT Service oder Reduktion der Qualität eines IT Service. Der Ausfall eines CI, der sich noch auf keinen Service ausgewirkt hat, ist ebenfalls ein Incident.</w:t>
       </w:r>
       <w:r>
         <w:t xml:space="preserve"> Die folgende</w:t>
@@ -9952,15 +8893,7 @@
         <w:t>n</w:t>
       </w:r>
       <w:r>
-        <w:t xml:space="preserve"> Elemente sollten beim </w:t>
-      </w:r>
-      <w:proofErr w:type="spellStart"/>
-      <w:r>
-        <w:t>Incident</w:t>
-      </w:r>
-      <w:proofErr w:type="spellEnd"/>
-      <w:r>
-        <w:t xml:space="preserve"> Management berücksichtigt werden:</w:t>
+        <w:t xml:space="preserve"> Elemente sollten beim Incident Management berücksichtigt werden:</w:t>
       </w:r>
     </w:p>
     <w:p>
@@ -9992,41 +8925,17 @@
           <w:numId w:val="46"/>
         </w:numPr>
       </w:pPr>
-      <w:proofErr w:type="spellStart"/>
       <w:r>
         <w:rPr>
           <w:b/>
         </w:rPr>
-        <w:t>Incident</w:t>
-      </w:r>
-      <w:proofErr w:type="spellEnd"/>
-      <w:r>
-        <w:rPr>
-          <w:b/>
-        </w:rPr>
-        <w:t xml:space="preserve"> Modelle</w:t>
+        <w:t>Incident Modelle</w:t>
       </w:r>
       <w:r>
         <w:t xml:space="preserve">: </w:t>
       </w:r>
       <w:r>
-        <w:t xml:space="preserve">ein </w:t>
-      </w:r>
-      <w:proofErr w:type="spellStart"/>
-      <w:r>
-        <w:t>Incident</w:t>
-      </w:r>
-      <w:proofErr w:type="spellEnd"/>
-      <w:r>
-        <w:t>-Modell ist ein Weg zur Bestimmung der für die korrekte Durchführung eines Prozesses notwendigen Schritte. Dies bedeutet, dass Standard-</w:t>
-      </w:r>
-      <w:proofErr w:type="spellStart"/>
-      <w:r>
-        <w:t>Incidents</w:t>
-      </w:r>
-      <w:proofErr w:type="spellEnd"/>
-      <w:r>
-        <w:t xml:space="preserve"> korrekt und innerhalb der vereinbarten Zeitrahmen gehandhabt werden.</w:t>
+        <w:t>ein Incident-Modell ist ein Weg zur Bestimmung der für die korrekte Durchführung eines Prozesses notwendigen Schritte. Dies bedeutet, dass Standard-Incidents korrekt und innerhalb der vereinbarten Zeitrahmen gehandhabt werden.</w:t>
       </w:r>
     </w:p>
     <w:p>
@@ -10041,76 +8950,20 @@
         <w:rPr>
           <w:b/>
         </w:rPr>
-        <w:t xml:space="preserve">Schwerwiegende </w:t>
-      </w:r>
-      <w:proofErr w:type="spellStart"/>
+        <w:t>Schwerwiegende Incidents</w:t>
+      </w:r>
+      <w:r>
+        <w:t>: für schwerwiegende Incidents (Major Incident) ist ein separaters Verfahren mit kürzeren Zeitlinien und grösserer Dringlichkeit erforderlich. Man vereinbart, was ein schwerwiegender Incident ist und bildet im gesamten Prioritätssystem ab.</w:t>
+      </w:r>
+    </w:p>
+    <w:p>
+      <w:r>
+        <w:t xml:space="preserve">Ein Incident bleibt jedoch stets ein Incident. Seine Wirkung oder seine Priorität mag zunehmen, er wird jedoch nie ein Problem. Ein </w:t>
+      </w:r>
       <w:r>
         <w:rPr>
           <w:b/>
         </w:rPr>
-        <w:t>Incidents</w:t>
-      </w:r>
-      <w:proofErr w:type="spellEnd"/>
-      <w:r>
-        <w:t xml:space="preserve">: für schwerwiegende </w:t>
-      </w:r>
-      <w:proofErr w:type="spellStart"/>
-      <w:r>
-        <w:t>Incidents</w:t>
-      </w:r>
-      <w:proofErr w:type="spellEnd"/>
-      <w:r>
-        <w:t xml:space="preserve"> (Major </w:t>
-      </w:r>
-      <w:proofErr w:type="spellStart"/>
-      <w:r>
-        <w:t>Incident</w:t>
-      </w:r>
-      <w:proofErr w:type="spellEnd"/>
-      <w:r>
-        <w:t xml:space="preserve">) ist ein </w:t>
-      </w:r>
-      <w:proofErr w:type="spellStart"/>
-      <w:r>
-        <w:t>separaters</w:t>
-      </w:r>
-      <w:proofErr w:type="spellEnd"/>
-      <w:r>
-        <w:t xml:space="preserve"> Verfahren mit kürzeren Zeitlinien und grösserer Dringlichkeit erforderlich. Man vereinbart, was ein schwerwiegender </w:t>
-      </w:r>
-      <w:proofErr w:type="spellStart"/>
-      <w:r>
-        <w:t>Incident</w:t>
-      </w:r>
-      <w:proofErr w:type="spellEnd"/>
-      <w:r>
-        <w:t xml:space="preserve"> ist und bildet im gesamten Prioritätssystem ab.</w:t>
-      </w:r>
-    </w:p>
-    <w:p>
-      <w:r>
-        <w:t xml:space="preserve">Ein </w:t>
-      </w:r>
-      <w:proofErr w:type="spellStart"/>
-      <w:r>
-        <w:t>Incident</w:t>
-      </w:r>
-      <w:proofErr w:type="spellEnd"/>
-      <w:r>
-        <w:t xml:space="preserve"> bleibt jedoch stets ein </w:t>
-      </w:r>
-      <w:proofErr w:type="spellStart"/>
-      <w:r>
-        <w:t>Incident</w:t>
-      </w:r>
-      <w:proofErr w:type="spellEnd"/>
-      <w:r>
-        <w:t xml:space="preserve">. Seine Wirkung oder seine Priorität mag zunehmen, er wird jedoch nie ein Problem. Ein </w:t>
-      </w:r>
-      <w:r>
-        <w:rPr>
-          <w:b/>
-        </w:rPr>
         <w:t>Problem</w:t>
       </w:r>
       <w:r>
@@ -10120,24 +8973,15 @@
         <w:t>zugrundeliegende</w:t>
       </w:r>
       <w:r>
-        <w:t xml:space="preserve"> Ursache für einen oder mehrere </w:t>
-      </w:r>
-      <w:proofErr w:type="spellStart"/>
-      <w:r>
-        <w:t>Incidents</w:t>
-      </w:r>
-      <w:proofErr w:type="spellEnd"/>
-      <w:r>
-        <w:t xml:space="preserve"> und bleibt stets eine separate Einheit.</w:t>
+        <w:t xml:space="preserve"> Ursache für einen oder mehrere Incidents und bleibt stets eine separate Einheit.</w:t>
       </w:r>
     </w:p>
     <w:p>
       <w:pPr>
         <w:pStyle w:val="berschrift3"/>
       </w:pPr>
-      <w:bookmarkStart w:id="23" w:name="_Toc486067520"/>
-      <w:r>
-        <w:lastRenderedPageBreak/>
+      <w:bookmarkStart w:id="23" w:name="_Toc486333661"/>
+      <w:r>
         <w:t>Prozess</w:t>
       </w:r>
       <w:bookmarkEnd w:id="23"/>
@@ -10150,33 +8994,17 @@
           <w:numId w:val="47"/>
         </w:numPr>
       </w:pPr>
-      <w:proofErr w:type="spellStart"/>
       <w:r>
         <w:rPr>
           <w:b/>
         </w:rPr>
-        <w:t>Incident</w:t>
-      </w:r>
-      <w:proofErr w:type="spellEnd"/>
-      <w:r>
-        <w:rPr>
-          <w:b/>
-        </w:rPr>
-        <w:t>-Identifizierung</w:t>
+        <w:t>Incident-Identifizierung</w:t>
       </w:r>
       <w:r>
         <w:t xml:space="preserve">: </w:t>
       </w:r>
       <w:r>
-        <w:t xml:space="preserve">Idealfall werden </w:t>
-      </w:r>
-      <w:proofErr w:type="spellStart"/>
-      <w:r>
-        <w:t>Incident</w:t>
-      </w:r>
-      <w:proofErr w:type="spellEnd"/>
-      <w:r>
-        <w:t xml:space="preserve"> gelöst, bevor sie eine Auswirkung auf die Anwender haben.</w:t>
+        <w:t>Idealfall werden Incident gelöst, bevor sie eine Auswirkung auf die Anwender haben.</w:t>
       </w:r>
     </w:p>
     <w:p>
@@ -10187,19 +9015,11 @@
           <w:numId w:val="47"/>
         </w:numPr>
       </w:pPr>
-      <w:proofErr w:type="spellStart"/>
       <w:r>
         <w:rPr>
           <w:b/>
         </w:rPr>
-        <w:t>Incident</w:t>
-      </w:r>
-      <w:proofErr w:type="spellEnd"/>
-      <w:r>
-        <w:rPr>
-          <w:b/>
-        </w:rPr>
-        <w:t xml:space="preserve">-Registrierung: </w:t>
+        <w:t xml:space="preserve">Incident-Registrierung: </w:t>
       </w:r>
       <w:r>
         <w:t>Vollständige Registrierung (Referenznummer, Kategorie, Dringlichkeit, Priorität, Symptome, Massnahmen)</w:t>
@@ -10213,19 +9033,11 @@
           <w:numId w:val="47"/>
         </w:numPr>
       </w:pPr>
-      <w:proofErr w:type="spellStart"/>
       <w:r>
         <w:rPr>
           <w:b/>
         </w:rPr>
-        <w:t>Incident</w:t>
-      </w:r>
-      <w:proofErr w:type="spellEnd"/>
-      <w:r>
-        <w:rPr>
-          <w:b/>
-        </w:rPr>
-        <w:t>-</w:t>
+        <w:t>Incident-</w:t>
       </w:r>
       <w:r>
         <w:rPr>
@@ -10249,15 +9061,7 @@
         <w:t xml:space="preserve">Priorisierung: </w:t>
       </w:r>
       <w:r>
-        <w:t xml:space="preserve">Anzahl von einem </w:t>
-      </w:r>
-      <w:proofErr w:type="spellStart"/>
-      <w:r>
-        <w:t>Incident</w:t>
-      </w:r>
-      <w:proofErr w:type="spellEnd"/>
-      <w:r>
-        <w:t xml:space="preserve"> berührter Anwender ist häufig ein Hinweis auf den Grad seiner Auswirkung.</w:t>
+        <w:t>Anzahl von einem Incident berührter Anwender ist häufig ein Hinweis auf den Grad seiner Auswirkung.</w:t>
       </w:r>
     </w:p>
     <w:p>
@@ -10275,31 +9079,7 @@
         <w:t>Erstdiagnose:</w:t>
       </w:r>
       <w:r>
-        <w:t xml:space="preserve"> Wenn möglich löst der Help Desk-Agent den </w:t>
-      </w:r>
-      <w:proofErr w:type="spellStart"/>
-      <w:r>
-        <w:t>Incident</w:t>
-      </w:r>
-      <w:proofErr w:type="spellEnd"/>
-      <w:r>
-        <w:t xml:space="preserve"> sofort und schliesst den </w:t>
-      </w:r>
-      <w:proofErr w:type="spellStart"/>
-      <w:r>
-        <w:t>Incident</w:t>
-      </w:r>
-      <w:proofErr w:type="spellEnd"/>
-      <w:r>
-        <w:t xml:space="preserve">, wenn nicht, eskaliert er den </w:t>
-      </w:r>
-      <w:proofErr w:type="spellStart"/>
-      <w:r>
-        <w:t>Incident</w:t>
-      </w:r>
-      <w:proofErr w:type="spellEnd"/>
-      <w:r>
-        <w:t>:</w:t>
+        <w:t xml:space="preserve"> Wenn möglich löst der Help Desk-Agent den Incident sofort und schliesst den Incident, wenn nicht, eskaliert er den Incident:</w:t>
       </w:r>
     </w:p>
     <w:p>
@@ -10317,15 +9097,7 @@
         <w:t xml:space="preserve">Funktionale Eskalation: </w:t>
       </w:r>
       <w:r>
-        <w:t xml:space="preserve">Weiterleitung an Second-Level Support. Wenn es klar ist, das weiteres technisches Wissen für den </w:t>
-      </w:r>
-      <w:proofErr w:type="spellStart"/>
-      <w:r>
-        <w:t>Incident</w:t>
-      </w:r>
-      <w:proofErr w:type="spellEnd"/>
-      <w:r>
-        <w:t xml:space="preserve"> erforderlich ist und der Second-Level Support nicht in der Lage ist, muss er an die Third-Level Support eskalieren.</w:t>
+        <w:t>Weiterleitung an Second-Level Support. Wenn es klar ist, das weiteres technisches Wissen für den Incident erforderlich ist und der Second-Level Support nicht in der Lage ist, muss er an die Third-Level Support eskalieren.</w:t>
       </w:r>
     </w:p>
     <w:p>
@@ -10343,23 +9115,7 @@
         <w:t xml:space="preserve">Hierarchische Eskalation: </w:t>
       </w:r>
       <w:r>
-        <w:t xml:space="preserve">Bei schwerwiegenden </w:t>
-      </w:r>
-      <w:proofErr w:type="spellStart"/>
-      <w:r>
-        <w:t>Incident</w:t>
-      </w:r>
-      <w:proofErr w:type="spellEnd"/>
-      <w:r>
-        <w:t xml:space="preserve"> müssen relevante IT-Manager in </w:t>
-      </w:r>
-      <w:proofErr w:type="spellStart"/>
-      <w:r>
-        <w:t>Kenntniss</w:t>
-      </w:r>
-      <w:proofErr w:type="spellEnd"/>
-      <w:r>
-        <w:t xml:space="preserve"> gesetzt werden.</w:t>
+        <w:t>Bei schwerwiegenden Incident müssen relevante IT-Manager in Kenntniss gesetzt werden.</w:t>
       </w:r>
       <w:r>
         <w:t xml:space="preserve"> Wird auch bei unzureichenden Ressourcen verwendet.</w:t>
@@ -10414,7 +9170,7 @@
       <w:pPr>
         <w:pStyle w:val="berschrift2"/>
       </w:pPr>
-      <w:bookmarkStart w:id="24" w:name="_Toc486067521"/>
+      <w:bookmarkStart w:id="24" w:name="_Toc486333662"/>
       <w:r>
         <w:t>Problem Management</w:t>
       </w:r>
@@ -10422,117 +9178,53 @@
     </w:p>
     <w:p>
       <w:r>
-        <w:t xml:space="preserve">Problem Management ist für die Steuerung des Lebenszyklus aller Probleme verantwortlich. Die Primärzielsetzung des Problem Management ist die </w:t>
-      </w:r>
-      <w:proofErr w:type="spellStart"/>
-      <w:r>
-        <w:t>Präventation</w:t>
-      </w:r>
-      <w:proofErr w:type="spellEnd"/>
-      <w:r>
-        <w:t xml:space="preserve"> von Problemen und </w:t>
-      </w:r>
-      <w:proofErr w:type="spellStart"/>
-      <w:r>
-        <w:t>Incidents</w:t>
-      </w:r>
-      <w:proofErr w:type="spellEnd"/>
-      <w:r>
-        <w:t xml:space="preserve">, die Eliminierung sich wiederholender </w:t>
-      </w:r>
-      <w:proofErr w:type="spellStart"/>
-      <w:r>
-        <w:t>Incidents</w:t>
-      </w:r>
-      <w:proofErr w:type="spellEnd"/>
-      <w:r>
-        <w:t xml:space="preserve"> und die Minimierung der Auswirkung von nicht-</w:t>
-      </w:r>
-      <w:proofErr w:type="spellStart"/>
-      <w:r>
-        <w:t>verhinderbaren</w:t>
-      </w:r>
-      <w:proofErr w:type="spellEnd"/>
+        <w:t>Problem Management ist für die Steuerung des Lebenszyklus aller Probleme verantwortlich. Die Primärzielsetzung des Problem Management ist die Präventation von Problemen und Incidents, die Eliminierung sich wiederholender Incidents und die Minimierung der Auswirkung von nicht-verhinderbaren Incidents.</w:t>
+      </w:r>
+      <w:r>
+        <w:t xml:space="preserve"> Ein </w:t>
+      </w:r>
+      <w:r>
+        <w:rPr>
+          <w:b/>
+        </w:rPr>
+        <w:t>Problem</w:t>
+      </w:r>
+      <w:r>
+        <w:t xml:space="preserve"> ist die Ursache eines oder mehreren Incidents.</w:t>
+      </w:r>
+      <w:r>
+        <w:t xml:space="preserve"> Es besitzt eine dokumentierte Ausgangsursache und in der Regel einen Workaround. Der </w:t>
+      </w:r>
+      <w:r>
+        <w:rPr>
+          <w:b/>
+        </w:rPr>
+        <w:t>Workaround</w:t>
+      </w:r>
+      <w:r>
+        <w:t xml:space="preserve"> ist eine Verringerung oder Eliminierung der Auswirkung eines Incidents oder eines Problems, für den oder das vollständige Lösung noch nicht verfügbar ist.</w:t>
+      </w:r>
       <w:r>
         <w:t xml:space="preserve"> </w:t>
       </w:r>
-      <w:proofErr w:type="spellStart"/>
-      <w:r>
-        <w:t>Incidents</w:t>
-      </w:r>
-      <w:proofErr w:type="spellEnd"/>
-      <w:r>
-        <w:t>.</w:t>
-      </w:r>
-      <w:r>
-        <w:t xml:space="preserve"> Ein </w:t>
+    </w:p>
+    <w:p>
+      <w:r>
+        <w:t xml:space="preserve">Ergänzend zur Schaffung einer </w:t>
       </w:r>
       <w:r>
         <w:rPr>
           <w:b/>
         </w:rPr>
-        <w:t>Problem</w:t>
-      </w:r>
-      <w:r>
-        <w:t xml:space="preserve"> ist die Ursache eines oder mehreren </w:t>
-      </w:r>
-      <w:proofErr w:type="spellStart"/>
-      <w:r>
-        <w:t>Incidents</w:t>
-      </w:r>
-      <w:proofErr w:type="spellEnd"/>
-      <w:r>
-        <w:t>.</w:t>
-      </w:r>
-      <w:r>
-        <w:t xml:space="preserve"> Es besitzt eine dokumentierte Ausgangsursache und in der Regel einen Workaround. Der </w:t>
+        <w:t>Known Error Datenbank (KEDB)</w:t>
+      </w:r>
+      <w:r>
+        <w:t xml:space="preserve"> für schnellere Diagnosen kann die Erstellung eines </w:t>
       </w:r>
       <w:r>
         <w:rPr>
           <w:b/>
         </w:rPr>
-        <w:t>Workaround</w:t>
-      </w:r>
-      <w:r>
-        <w:t xml:space="preserve"> ist eine Verringerung oder Eliminierung der Auswirkung eines </w:t>
-      </w:r>
-      <w:proofErr w:type="spellStart"/>
-      <w:r>
-        <w:t>Incidents</w:t>
-      </w:r>
-      <w:proofErr w:type="spellEnd"/>
-      <w:r>
-        <w:t xml:space="preserve"> oder eines Problems, für den oder das vollständige Lösung noch nicht verfügbar ist.</w:t>
-      </w:r>
-      <w:r>
-        <w:t xml:space="preserve"> </w:t>
-      </w:r>
-    </w:p>
-    <w:p>
-      <w:r>
-        <w:t xml:space="preserve">Ergänzend zur Schaffung einer </w:t>
-      </w:r>
-      <w:proofErr w:type="spellStart"/>
-      <w:r>
-        <w:rPr>
-          <w:b/>
-        </w:rPr>
-        <w:t>Known</w:t>
-      </w:r>
-      <w:proofErr w:type="spellEnd"/>
-      <w:r>
-        <w:rPr>
-          <w:b/>
-        </w:rPr>
-        <w:t xml:space="preserve"> Error Datenbank (KEDB)</w:t>
-      </w:r>
-      <w:r>
-        <w:t xml:space="preserve"> für schnellere Diagnosen kann die Erstellung eines </w:t>
-      </w:r>
-      <w:r>
-        <w:rPr>
-          <w:b/>
-        </w:rPr>
         <w:t>Problem-Modells</w:t>
       </w:r>
       <w:r>
@@ -10546,7 +9238,7 @@
       <w:pPr>
         <w:pStyle w:val="berschrift2"/>
       </w:pPr>
-      <w:bookmarkStart w:id="25" w:name="_Toc486067522"/>
+      <w:bookmarkStart w:id="25" w:name="_Toc486333663"/>
       <w:r>
         <w:t>Access Management</w:t>
       </w:r>
@@ -10619,31 +9311,17 @@
       </w:r>
     </w:p>
     <w:p>
-      <w:r>
-        <w:lastRenderedPageBreak/>
+      <w:pPr>
+        <w:pStyle w:val="berschrift1"/>
+      </w:pPr>
+      <w:r>
         <w:br w:type="page"/>
       </w:r>
-    </w:p>
-    <w:p>
-      <w:pPr>
-        <w:pStyle w:val="berschrift1"/>
-      </w:pPr>
-      <w:bookmarkStart w:id="26" w:name="_Toc486067523"/>
-      <w:proofErr w:type="spellStart"/>
-      <w:r>
-        <w:lastRenderedPageBreak/>
-        <w:t>Continual</w:t>
-      </w:r>
-      <w:proofErr w:type="spellEnd"/>
-      <w:r>
-        <w:t xml:space="preserve"> Service </w:t>
-      </w:r>
-      <w:proofErr w:type="spellStart"/>
-      <w:r>
-        <w:t>Improvement</w:t>
+      <w:bookmarkStart w:id="26" w:name="_Toc486333664"/>
+      <w:r>
+        <w:t>Continual Service Improvement</w:t>
       </w:r>
       <w:bookmarkEnd w:id="26"/>
-      <w:proofErr w:type="spellEnd"/>
     </w:p>
     <w:p>
       <w:r>
@@ -10810,7 +9488,7 @@
 </file>
 
 <file path=word/endnotes.xml><?xml version="1.0" encoding="utf-8"?>
-<w:endnotes xmlns:wpc="http://schemas.microsoft.com/office/word/2010/wordprocessingCanvas" xmlns:mo="http://schemas.microsoft.com/office/mac/office/2008/main" xmlns:mc="http://schemas.openxmlformats.org/markup-compatibility/2006" xmlns:mv="urn:schemas-microsoft-com:mac:vml" xmlns:o="urn:schemas-microsoft-com:office:office" xmlns:r="http://schemas.openxmlformats.org/officeDocument/2006/relationships" xmlns:m="http://schemas.openxmlformats.org/officeDocument/2006/math" xmlns:v="urn:schemas-microsoft-com:vml" xmlns:wp14="http://schemas.microsoft.com/office/word/2010/wordprocessingDrawing" xmlns:wp="http://schemas.openxmlformats.org/drawingml/2006/wordprocessingDrawing" xmlns:w10="urn:schemas-microsoft-com:office:word" xmlns:w="http://schemas.openxmlformats.org/wordprocessingml/2006/main" xmlns:w14="http://schemas.microsoft.com/office/word/2010/wordml" xmlns:w15="http://schemas.microsoft.com/office/word/2012/wordml" xmlns:wpg="http://schemas.microsoft.com/office/word/2010/wordprocessingGroup" xmlns:wpi="http://schemas.microsoft.com/office/word/2010/wordprocessingInk" xmlns:wne="http://schemas.microsoft.com/office/word/2006/wordml" xmlns:wps="http://schemas.microsoft.com/office/word/2010/wordprocessingShape" mc:Ignorable="w14 w15 wp14">
+<w:endnotes xmlns:wpc="http://schemas.microsoft.com/office/word/2010/wordprocessingCanvas" xmlns:cx="http://schemas.microsoft.com/office/drawing/2014/chartex" xmlns:cx1="http://schemas.microsoft.com/office/drawing/2015/9/8/chartex" xmlns:cx2="http://schemas.microsoft.com/office/drawing/2015/10/21/chartex" xmlns:cx3="http://schemas.microsoft.com/office/drawing/2016/5/9/chartex" xmlns:cx4="http://schemas.microsoft.com/office/drawing/2016/5/10/chartex" xmlns:cx5="http://schemas.microsoft.com/office/drawing/2016/5/11/chartex" xmlns:mc="http://schemas.openxmlformats.org/markup-compatibility/2006" xmlns:o="urn:schemas-microsoft-com:office:office" xmlns:r="http://schemas.openxmlformats.org/officeDocument/2006/relationships" xmlns:m="http://schemas.openxmlformats.org/officeDocument/2006/math" xmlns:v="urn:schemas-microsoft-com:vml" xmlns:wp14="http://schemas.microsoft.com/office/word/2010/wordprocessingDrawing" xmlns:wp="http://schemas.openxmlformats.org/drawingml/2006/wordprocessingDrawing" xmlns:w10="urn:schemas-microsoft-com:office:word" xmlns:w="http://schemas.openxmlformats.org/wordprocessingml/2006/main" xmlns:w14="http://schemas.microsoft.com/office/word/2010/wordml" xmlns:w15="http://schemas.microsoft.com/office/word/2012/wordml" xmlns:w16se="http://schemas.microsoft.com/office/word/2015/wordml/symex" xmlns:wpg="http://schemas.microsoft.com/office/word/2010/wordprocessingGroup" xmlns:wpi="http://schemas.microsoft.com/office/word/2010/wordprocessingInk" xmlns:wne="http://schemas.microsoft.com/office/word/2006/wordml" xmlns:wps="http://schemas.microsoft.com/office/word/2010/wordprocessingShape" mc:Ignorable="w14 w15 w16se wp14">
   <w:endnote w:type="separator" w:id="-1">
     <w:p>
       <w:pPr>
@@ -10835,7 +9513,7 @@
 </file>
 
 <file path=word/footer1.xml><?xml version="1.0" encoding="utf-8"?>
-<w:ftr xmlns:wpc="http://schemas.microsoft.com/office/word/2010/wordprocessingCanvas" xmlns:mo="http://schemas.microsoft.com/office/mac/office/2008/main" xmlns:mc="http://schemas.openxmlformats.org/markup-compatibility/2006" xmlns:mv="urn:schemas-microsoft-com:mac:vml" xmlns:o="urn:schemas-microsoft-com:office:office" xmlns:r="http://schemas.openxmlformats.org/officeDocument/2006/relationships" xmlns:m="http://schemas.openxmlformats.org/officeDocument/2006/math" xmlns:v="urn:schemas-microsoft-com:vml" xmlns:wp14="http://schemas.microsoft.com/office/word/2010/wordprocessingDrawing" xmlns:wp="http://schemas.openxmlformats.org/drawingml/2006/wordprocessingDrawing" xmlns:w10="urn:schemas-microsoft-com:office:word" xmlns:w="http://schemas.openxmlformats.org/wordprocessingml/2006/main" xmlns:w14="http://schemas.microsoft.com/office/word/2010/wordml" xmlns:w15="http://schemas.microsoft.com/office/word/2012/wordml" xmlns:wpg="http://schemas.microsoft.com/office/word/2010/wordprocessingGroup" xmlns:wpi="http://schemas.microsoft.com/office/word/2010/wordprocessingInk" xmlns:wne="http://schemas.microsoft.com/office/word/2006/wordml" xmlns:wps="http://schemas.microsoft.com/office/word/2010/wordprocessingShape" mc:Ignorable="w14 w15 wp14">
+<w:ftr xmlns:wpc="http://schemas.microsoft.com/office/word/2010/wordprocessingCanvas" xmlns:cx="http://schemas.microsoft.com/office/drawing/2014/chartex" xmlns:cx1="http://schemas.microsoft.com/office/drawing/2015/9/8/chartex" xmlns:cx2="http://schemas.microsoft.com/office/drawing/2015/10/21/chartex" xmlns:cx3="http://schemas.microsoft.com/office/drawing/2016/5/9/chartex" xmlns:cx4="http://schemas.microsoft.com/office/drawing/2016/5/10/chartex" xmlns:cx5="http://schemas.microsoft.com/office/drawing/2016/5/11/chartex" xmlns:mc="http://schemas.openxmlformats.org/markup-compatibility/2006" xmlns:o="urn:schemas-microsoft-com:office:office" xmlns:r="http://schemas.openxmlformats.org/officeDocument/2006/relationships" xmlns:m="http://schemas.openxmlformats.org/officeDocument/2006/math" xmlns:v="urn:schemas-microsoft-com:vml" xmlns:wp14="http://schemas.microsoft.com/office/word/2010/wordprocessingDrawing" xmlns:wp="http://schemas.openxmlformats.org/drawingml/2006/wordprocessingDrawing" xmlns:w10="urn:schemas-microsoft-com:office:word" xmlns:w="http://schemas.openxmlformats.org/wordprocessingml/2006/main" xmlns:w14="http://schemas.microsoft.com/office/word/2010/wordml" xmlns:w15="http://schemas.microsoft.com/office/word/2012/wordml" xmlns:w16se="http://schemas.microsoft.com/office/word/2015/wordml/symex" xmlns:wpg="http://schemas.microsoft.com/office/word/2010/wordprocessingGroup" xmlns:wpi="http://schemas.microsoft.com/office/word/2010/wordprocessingInk" xmlns:wne="http://schemas.microsoft.com/office/word/2006/wordml" xmlns:wps="http://schemas.microsoft.com/office/word/2010/wordprocessingShape" mc:Ignorable="w14 w15 w16se wp14">
   <w:p>
     <w:pPr>
       <w:pStyle w:val="Fuzeile"/>
@@ -10881,7 +9559,7 @@
         <w:bCs/>
         <w:noProof/>
       </w:rPr>
-      <w:t>II</w:t>
+      <w:t>I</w:t>
     </w:r>
     <w:r>
       <w:rPr>
@@ -10931,7 +9609,7 @@
 </file>
 
 <file path=word/footer2.xml><?xml version="1.0" encoding="utf-8"?>
-<w:ftr xmlns:wpc="http://schemas.microsoft.com/office/word/2010/wordprocessingCanvas" xmlns:mo="http://schemas.microsoft.com/office/mac/office/2008/main" xmlns:mc="http://schemas.openxmlformats.org/markup-compatibility/2006" xmlns:mv="urn:schemas-microsoft-com:mac:vml" xmlns:o="urn:schemas-microsoft-com:office:office" xmlns:r="http://schemas.openxmlformats.org/officeDocument/2006/relationships" xmlns:m="http://schemas.openxmlformats.org/officeDocument/2006/math" xmlns:v="urn:schemas-microsoft-com:vml" xmlns:wp14="http://schemas.microsoft.com/office/word/2010/wordprocessingDrawing" xmlns:wp="http://schemas.openxmlformats.org/drawingml/2006/wordprocessingDrawing" xmlns:w10="urn:schemas-microsoft-com:office:word" xmlns:w="http://schemas.openxmlformats.org/wordprocessingml/2006/main" xmlns:w14="http://schemas.microsoft.com/office/word/2010/wordml" xmlns:w15="http://schemas.microsoft.com/office/word/2012/wordml" xmlns:wpg="http://schemas.microsoft.com/office/word/2010/wordprocessingGroup" xmlns:wpi="http://schemas.microsoft.com/office/word/2010/wordprocessingInk" xmlns:wne="http://schemas.microsoft.com/office/word/2006/wordml" xmlns:wps="http://schemas.microsoft.com/office/word/2010/wordprocessingShape" mc:Ignorable="w14 w15 wp14">
+<w:ftr xmlns:wpc="http://schemas.microsoft.com/office/word/2010/wordprocessingCanvas" xmlns:cx="http://schemas.microsoft.com/office/drawing/2014/chartex" xmlns:cx1="http://schemas.microsoft.com/office/drawing/2015/9/8/chartex" xmlns:cx2="http://schemas.microsoft.com/office/drawing/2015/10/21/chartex" xmlns:cx3="http://schemas.microsoft.com/office/drawing/2016/5/9/chartex" xmlns:cx4="http://schemas.microsoft.com/office/drawing/2016/5/10/chartex" xmlns:cx5="http://schemas.microsoft.com/office/drawing/2016/5/11/chartex" xmlns:mc="http://schemas.openxmlformats.org/markup-compatibility/2006" xmlns:o="urn:schemas-microsoft-com:office:office" xmlns:r="http://schemas.openxmlformats.org/officeDocument/2006/relationships" xmlns:m="http://schemas.openxmlformats.org/officeDocument/2006/math" xmlns:v="urn:schemas-microsoft-com:vml" xmlns:wp14="http://schemas.microsoft.com/office/word/2010/wordprocessingDrawing" xmlns:wp="http://schemas.openxmlformats.org/drawingml/2006/wordprocessingDrawing" xmlns:w10="urn:schemas-microsoft-com:office:word" xmlns:w="http://schemas.openxmlformats.org/wordprocessingml/2006/main" xmlns:w14="http://schemas.microsoft.com/office/word/2010/wordml" xmlns:w15="http://schemas.microsoft.com/office/word/2012/wordml" xmlns:w16se="http://schemas.microsoft.com/office/word/2015/wordml/symex" xmlns:wpg="http://schemas.microsoft.com/office/word/2010/wordprocessingGroup" xmlns:wpi="http://schemas.microsoft.com/office/word/2010/wordprocessingInk" xmlns:wne="http://schemas.microsoft.com/office/word/2006/wordml" xmlns:wps="http://schemas.microsoft.com/office/word/2010/wordprocessingShape" mc:Ignorable="w14 w15 w16se wp14">
   <w:p>
     <w:pPr>
       <w:pStyle w:val="Fuzeile"/>
@@ -11026,7 +9704,7 @@
 </file>
 
 <file path=word/footer3.xml><?xml version="1.0" encoding="utf-8"?>
-<w:ftr xmlns:wpc="http://schemas.microsoft.com/office/word/2010/wordprocessingCanvas" xmlns:mo="http://schemas.microsoft.com/office/mac/office/2008/main" xmlns:mc="http://schemas.openxmlformats.org/markup-compatibility/2006" xmlns:mv="urn:schemas-microsoft-com:mac:vml" xmlns:o="urn:schemas-microsoft-com:office:office" xmlns:r="http://schemas.openxmlformats.org/officeDocument/2006/relationships" xmlns:m="http://schemas.openxmlformats.org/officeDocument/2006/math" xmlns:v="urn:schemas-microsoft-com:vml" xmlns:wp14="http://schemas.microsoft.com/office/word/2010/wordprocessingDrawing" xmlns:wp="http://schemas.openxmlformats.org/drawingml/2006/wordprocessingDrawing" xmlns:w10="urn:schemas-microsoft-com:office:word" xmlns:w="http://schemas.openxmlformats.org/wordprocessingml/2006/main" xmlns:w14="http://schemas.microsoft.com/office/word/2010/wordml" xmlns:w15="http://schemas.microsoft.com/office/word/2012/wordml" xmlns:wpg="http://schemas.microsoft.com/office/word/2010/wordprocessingGroup" xmlns:wpi="http://schemas.microsoft.com/office/word/2010/wordprocessingInk" xmlns:wne="http://schemas.microsoft.com/office/word/2006/wordml" xmlns:wps="http://schemas.microsoft.com/office/word/2010/wordprocessingShape" mc:Ignorable="w14 w15 wp14">
+<w:ftr xmlns:wpc="http://schemas.microsoft.com/office/word/2010/wordprocessingCanvas" xmlns:cx="http://schemas.microsoft.com/office/drawing/2014/chartex" xmlns:cx1="http://schemas.microsoft.com/office/drawing/2015/9/8/chartex" xmlns:cx2="http://schemas.microsoft.com/office/drawing/2015/10/21/chartex" xmlns:cx3="http://schemas.microsoft.com/office/drawing/2016/5/9/chartex" xmlns:cx4="http://schemas.microsoft.com/office/drawing/2016/5/10/chartex" xmlns:cx5="http://schemas.microsoft.com/office/drawing/2016/5/11/chartex" xmlns:mc="http://schemas.openxmlformats.org/markup-compatibility/2006" xmlns:o="urn:schemas-microsoft-com:office:office" xmlns:r="http://schemas.openxmlformats.org/officeDocument/2006/relationships" xmlns:m="http://schemas.openxmlformats.org/officeDocument/2006/math" xmlns:v="urn:schemas-microsoft-com:vml" xmlns:wp14="http://schemas.microsoft.com/office/word/2010/wordprocessingDrawing" xmlns:wp="http://schemas.openxmlformats.org/drawingml/2006/wordprocessingDrawing" xmlns:w10="urn:schemas-microsoft-com:office:word" xmlns:w="http://schemas.openxmlformats.org/wordprocessingml/2006/main" xmlns:w14="http://schemas.microsoft.com/office/word/2010/wordml" xmlns:w15="http://schemas.microsoft.com/office/word/2012/wordml" xmlns:w16se="http://schemas.microsoft.com/office/word/2015/wordml/symex" xmlns:wpg="http://schemas.microsoft.com/office/word/2010/wordprocessingGroup" xmlns:wpi="http://schemas.microsoft.com/office/word/2010/wordprocessingInk" xmlns:wne="http://schemas.microsoft.com/office/word/2006/wordml" xmlns:wps="http://schemas.microsoft.com/office/word/2010/wordprocessingShape" mc:Ignorable="w14 w15 w16se wp14">
   <w:p>
     <w:pPr>
       <w:pStyle w:val="Fuzeile"/>
@@ -11080,7 +9758,7 @@
         <w:color w:val="000000" w:themeColor="text1"/>
         <w:lang w:val="de-DE"/>
       </w:rPr>
-      <w:t>1</w:t>
+      <w:t>16</w:t>
     </w:r>
     <w:r>
       <w:rPr>
@@ -11094,7 +9772,7 @@
 </file>
 
 <file path=word/footnotes.xml><?xml version="1.0" encoding="utf-8"?>
-<w:footnotes xmlns:wpc="http://schemas.microsoft.com/office/word/2010/wordprocessingCanvas" xmlns:mo="http://schemas.microsoft.com/office/mac/office/2008/main" xmlns:mc="http://schemas.openxmlformats.org/markup-compatibility/2006" xmlns:mv="urn:schemas-microsoft-com:mac:vml" xmlns:o="urn:schemas-microsoft-com:office:office" xmlns:r="http://schemas.openxmlformats.org/officeDocument/2006/relationships" xmlns:m="http://schemas.openxmlformats.org/officeDocument/2006/math" xmlns:v="urn:schemas-microsoft-com:vml" xmlns:wp14="http://schemas.microsoft.com/office/word/2010/wordprocessingDrawing" xmlns:wp="http://schemas.openxmlformats.org/drawingml/2006/wordprocessingDrawing" xmlns:w10="urn:schemas-microsoft-com:office:word" xmlns:w="http://schemas.openxmlformats.org/wordprocessingml/2006/main" xmlns:w14="http://schemas.microsoft.com/office/word/2010/wordml" xmlns:w15="http://schemas.microsoft.com/office/word/2012/wordml" xmlns:wpg="http://schemas.microsoft.com/office/word/2010/wordprocessingGroup" xmlns:wpi="http://schemas.microsoft.com/office/word/2010/wordprocessingInk" xmlns:wne="http://schemas.microsoft.com/office/word/2006/wordml" xmlns:wps="http://schemas.microsoft.com/office/word/2010/wordprocessingShape" mc:Ignorable="w14 w15 wp14">
+<w:footnotes xmlns:wpc="http://schemas.microsoft.com/office/word/2010/wordprocessingCanvas" xmlns:cx="http://schemas.microsoft.com/office/drawing/2014/chartex" xmlns:cx1="http://schemas.microsoft.com/office/drawing/2015/9/8/chartex" xmlns:cx2="http://schemas.microsoft.com/office/drawing/2015/10/21/chartex" xmlns:cx3="http://schemas.microsoft.com/office/drawing/2016/5/9/chartex" xmlns:cx4="http://schemas.microsoft.com/office/drawing/2016/5/10/chartex" xmlns:cx5="http://schemas.microsoft.com/office/drawing/2016/5/11/chartex" xmlns:mc="http://schemas.openxmlformats.org/markup-compatibility/2006" xmlns:o="urn:schemas-microsoft-com:office:office" xmlns:r="http://schemas.openxmlformats.org/officeDocument/2006/relationships" xmlns:m="http://schemas.openxmlformats.org/officeDocument/2006/math" xmlns:v="urn:schemas-microsoft-com:vml" xmlns:wp14="http://schemas.microsoft.com/office/word/2010/wordprocessingDrawing" xmlns:wp="http://schemas.openxmlformats.org/drawingml/2006/wordprocessingDrawing" xmlns:w10="urn:schemas-microsoft-com:office:word" xmlns:w="http://schemas.openxmlformats.org/wordprocessingml/2006/main" xmlns:w14="http://schemas.microsoft.com/office/word/2010/wordml" xmlns:w15="http://schemas.microsoft.com/office/word/2012/wordml" xmlns:w16se="http://schemas.microsoft.com/office/word/2015/wordml/symex" xmlns:wpg="http://schemas.microsoft.com/office/word/2010/wordprocessingGroup" xmlns:wpi="http://schemas.microsoft.com/office/word/2010/wordprocessingInk" xmlns:wne="http://schemas.microsoft.com/office/word/2006/wordml" xmlns:wps="http://schemas.microsoft.com/office/word/2010/wordprocessingShape" mc:Ignorable="w14 w15 w16se wp14">
   <w:footnote w:type="separator" w:id="-1">
     <w:p>
       <w:pPr>
@@ -11119,7 +9797,7 @@
 </file>
 
 <file path=word/header1.xml><?xml version="1.0" encoding="utf-8"?>
-<w:hdr xmlns:wpc="http://schemas.microsoft.com/office/word/2010/wordprocessingCanvas" xmlns:mo="http://schemas.microsoft.com/office/mac/office/2008/main" xmlns:mc="http://schemas.openxmlformats.org/markup-compatibility/2006" xmlns:mv="urn:schemas-microsoft-com:mac:vml" xmlns:o="urn:schemas-microsoft-com:office:office" xmlns:r="http://schemas.openxmlformats.org/officeDocument/2006/relationships" xmlns:m="http://schemas.openxmlformats.org/officeDocument/2006/math" xmlns:v="urn:schemas-microsoft-com:vml" xmlns:wp14="http://schemas.microsoft.com/office/word/2010/wordprocessingDrawing" xmlns:wp="http://schemas.openxmlformats.org/drawingml/2006/wordprocessingDrawing" xmlns:w10="urn:schemas-microsoft-com:office:word" xmlns:w="http://schemas.openxmlformats.org/wordprocessingml/2006/main" xmlns:w14="http://schemas.microsoft.com/office/word/2010/wordml" xmlns:w15="http://schemas.microsoft.com/office/word/2012/wordml" xmlns:wpg="http://schemas.microsoft.com/office/word/2010/wordprocessingGroup" xmlns:wpi="http://schemas.microsoft.com/office/word/2010/wordprocessingInk" xmlns:wne="http://schemas.microsoft.com/office/word/2006/wordml" xmlns:wps="http://schemas.microsoft.com/office/word/2010/wordprocessingShape" mc:Ignorable="w14 w15 wp14">
+<w:hdr xmlns:wpc="http://schemas.microsoft.com/office/word/2010/wordprocessingCanvas" xmlns:cx="http://schemas.microsoft.com/office/drawing/2014/chartex" xmlns:cx1="http://schemas.microsoft.com/office/drawing/2015/9/8/chartex" xmlns:cx2="http://schemas.microsoft.com/office/drawing/2015/10/21/chartex" xmlns:cx3="http://schemas.microsoft.com/office/drawing/2016/5/9/chartex" xmlns:cx4="http://schemas.microsoft.com/office/drawing/2016/5/10/chartex" xmlns:cx5="http://schemas.microsoft.com/office/drawing/2016/5/11/chartex" xmlns:mc="http://schemas.openxmlformats.org/markup-compatibility/2006" xmlns:o="urn:schemas-microsoft-com:office:office" xmlns:r="http://schemas.openxmlformats.org/officeDocument/2006/relationships" xmlns:m="http://schemas.openxmlformats.org/officeDocument/2006/math" xmlns:v="urn:schemas-microsoft-com:vml" xmlns:wp14="http://schemas.microsoft.com/office/word/2010/wordprocessingDrawing" xmlns:wp="http://schemas.openxmlformats.org/drawingml/2006/wordprocessingDrawing" xmlns:w10="urn:schemas-microsoft-com:office:word" xmlns:w="http://schemas.openxmlformats.org/wordprocessingml/2006/main" xmlns:w14="http://schemas.microsoft.com/office/word/2010/wordml" xmlns:w15="http://schemas.microsoft.com/office/word/2012/wordml" xmlns:w16se="http://schemas.microsoft.com/office/word/2015/wordml/symex" xmlns:wpg="http://schemas.microsoft.com/office/word/2010/wordprocessingGroup" xmlns:wpi="http://schemas.microsoft.com/office/word/2010/wordprocessingInk" xmlns:wne="http://schemas.microsoft.com/office/word/2006/wordml" xmlns:wps="http://schemas.microsoft.com/office/word/2010/wordprocessingShape" mc:Ignorable="w14 w15 w16se wp14">
   <w:p>
     <w:pPr>
       <w:tabs>
@@ -11138,8 +9816,8 @@
 </file>
 
 <file path=word/numbering.xml><?xml version="1.0" encoding="utf-8"?>
-<w:numbering xmlns:wpc="http://schemas.microsoft.com/office/word/2010/wordprocessingCanvas" xmlns:mo="http://schemas.microsoft.com/office/mac/office/2008/main" xmlns:mc="http://schemas.openxmlformats.org/markup-compatibility/2006" xmlns:mv="urn:schemas-microsoft-com:mac:vml" xmlns:o="urn:schemas-microsoft-com:office:office" xmlns:r="http://schemas.openxmlformats.org/officeDocument/2006/relationships" xmlns:m="http://schemas.openxmlformats.org/officeDocument/2006/math" xmlns:v="urn:schemas-microsoft-com:vml" xmlns:wp14="http://schemas.microsoft.com/office/word/2010/wordprocessingDrawing" xmlns:wp="http://schemas.openxmlformats.org/drawingml/2006/wordprocessingDrawing" xmlns:w10="urn:schemas-microsoft-com:office:word" xmlns:w="http://schemas.openxmlformats.org/wordprocessingml/2006/main" xmlns:w14="http://schemas.microsoft.com/office/word/2010/wordml" xmlns:w15="http://schemas.microsoft.com/office/word/2012/wordml" xmlns:wpg="http://schemas.microsoft.com/office/word/2010/wordprocessingGroup" xmlns:wpi="http://schemas.microsoft.com/office/word/2010/wordprocessingInk" xmlns:wne="http://schemas.microsoft.com/office/word/2006/wordml" xmlns:wps="http://schemas.microsoft.com/office/word/2010/wordprocessingShape" mc:Ignorable="w14 w15 wp14">
-  <w:abstractNum w:abstractNumId="0">
+<w:numbering xmlns:wpc="http://schemas.microsoft.com/office/word/2010/wordprocessingCanvas" xmlns:cx="http://schemas.microsoft.com/office/drawing/2014/chartex" xmlns:cx1="http://schemas.microsoft.com/office/drawing/2015/9/8/chartex" xmlns:cx2="http://schemas.microsoft.com/office/drawing/2015/10/21/chartex" xmlns:cx3="http://schemas.microsoft.com/office/drawing/2016/5/9/chartex" xmlns:cx4="http://schemas.microsoft.com/office/drawing/2016/5/10/chartex" xmlns:cx5="http://schemas.microsoft.com/office/drawing/2016/5/11/chartex" xmlns:mc="http://schemas.openxmlformats.org/markup-compatibility/2006" xmlns:o="urn:schemas-microsoft-com:office:office" xmlns:r="http://schemas.openxmlformats.org/officeDocument/2006/relationships" xmlns:m="http://schemas.openxmlformats.org/officeDocument/2006/math" xmlns:v="urn:schemas-microsoft-com:vml" xmlns:wp14="http://schemas.microsoft.com/office/word/2010/wordprocessingDrawing" xmlns:wp="http://schemas.openxmlformats.org/drawingml/2006/wordprocessingDrawing" xmlns:w10="urn:schemas-microsoft-com:office:word" xmlns:w="http://schemas.openxmlformats.org/wordprocessingml/2006/main" xmlns:w14="http://schemas.microsoft.com/office/word/2010/wordml" xmlns:w15="http://schemas.microsoft.com/office/word/2012/wordml" xmlns:w16se="http://schemas.microsoft.com/office/word/2015/wordml/symex" xmlns:wpg="http://schemas.microsoft.com/office/word/2010/wordprocessingGroup" xmlns:wpi="http://schemas.microsoft.com/office/word/2010/wordprocessingInk" xmlns:wne="http://schemas.microsoft.com/office/word/2006/wordml" xmlns:wps="http://schemas.microsoft.com/office/word/2010/wordprocessingShape" mc:Ignorable="w14 w15 w16se wp14">
+  <w:abstractNum w:abstractNumId="0" w15:restartNumberingAfterBreak="0">
     <w:nsid w:val="01A67510"/>
     <w:multiLevelType w:val="hybridMultilevel"/>
     <w:tmpl w:val="72E0765C"/>
@@ -11252,7 +9930,7 @@
       </w:rPr>
     </w:lvl>
   </w:abstractNum>
-  <w:abstractNum w:abstractNumId="1">
+  <w:abstractNum w:abstractNumId="1" w15:restartNumberingAfterBreak="0">
     <w:nsid w:val="01ED1D41"/>
     <w:multiLevelType w:val="hybridMultilevel"/>
     <w:tmpl w:val="071E554C"/>
@@ -11365,7 +10043,7 @@
       </w:rPr>
     </w:lvl>
   </w:abstractNum>
-  <w:abstractNum w:abstractNumId="2">
+  <w:abstractNum w:abstractNumId="2" w15:restartNumberingAfterBreak="0">
     <w:nsid w:val="0AC9792E"/>
     <w:multiLevelType w:val="hybridMultilevel"/>
     <w:tmpl w:val="601C87CC"/>
@@ -11478,7 +10156,7 @@
       </w:rPr>
     </w:lvl>
   </w:abstractNum>
-  <w:abstractNum w:abstractNumId="3">
+  <w:abstractNum w:abstractNumId="3" w15:restartNumberingAfterBreak="0">
     <w:nsid w:val="0EB26643"/>
     <w:multiLevelType w:val="hybridMultilevel"/>
     <w:tmpl w:val="D5AA8522"/>
@@ -11591,7 +10269,7 @@
       </w:rPr>
     </w:lvl>
   </w:abstractNum>
-  <w:abstractNum w:abstractNumId="4">
+  <w:abstractNum w:abstractNumId="4" w15:restartNumberingAfterBreak="0">
     <w:nsid w:val="10902561"/>
     <w:multiLevelType w:val="hybridMultilevel"/>
     <w:tmpl w:val="A1AE3730"/>
@@ -11680,7 +10358,7 @@
       </w:pPr>
     </w:lvl>
   </w:abstractNum>
-  <w:abstractNum w:abstractNumId="5">
+  <w:abstractNum w:abstractNumId="5" w15:restartNumberingAfterBreak="0">
     <w:nsid w:val="119D5AF0"/>
     <w:multiLevelType w:val="hybridMultilevel"/>
     <w:tmpl w:val="6B065E5A"/>
@@ -11769,7 +10447,7 @@
       </w:pPr>
     </w:lvl>
   </w:abstractNum>
-  <w:abstractNum w:abstractNumId="6">
+  <w:abstractNum w:abstractNumId="6" w15:restartNumberingAfterBreak="0">
     <w:nsid w:val="12696874"/>
     <w:multiLevelType w:val="hybridMultilevel"/>
     <w:tmpl w:val="CCEAE6D0"/>
@@ -11882,7 +10560,7 @@
       </w:rPr>
     </w:lvl>
   </w:abstractNum>
-  <w:abstractNum w:abstractNumId="7">
+  <w:abstractNum w:abstractNumId="7" w15:restartNumberingAfterBreak="0">
     <w:nsid w:val="1507642C"/>
     <w:multiLevelType w:val="hybridMultilevel"/>
     <w:tmpl w:val="0736F6A6"/>
@@ -11995,7 +10673,7 @@
       </w:rPr>
     </w:lvl>
   </w:abstractNum>
-  <w:abstractNum w:abstractNumId="8">
+  <w:abstractNum w:abstractNumId="8" w15:restartNumberingAfterBreak="0">
     <w:nsid w:val="188D7C77"/>
     <w:multiLevelType w:val="hybridMultilevel"/>
     <w:tmpl w:val="30769FA6"/>
@@ -12084,7 +10762,7 @@
       </w:pPr>
     </w:lvl>
   </w:abstractNum>
-  <w:abstractNum w:abstractNumId="9">
+  <w:abstractNum w:abstractNumId="9" w15:restartNumberingAfterBreak="0">
     <w:nsid w:val="1A973DC9"/>
     <w:multiLevelType w:val="hybridMultilevel"/>
     <w:tmpl w:val="108AF8C0"/>
@@ -12197,7 +10875,7 @@
       </w:rPr>
     </w:lvl>
   </w:abstractNum>
-  <w:abstractNum w:abstractNumId="10">
+  <w:abstractNum w:abstractNumId="10" w15:restartNumberingAfterBreak="0">
     <w:nsid w:val="1C761EBB"/>
     <w:multiLevelType w:val="hybridMultilevel"/>
     <w:tmpl w:val="678CEA7C"/>
@@ -12310,7 +10988,7 @@
       </w:rPr>
     </w:lvl>
   </w:abstractNum>
-  <w:abstractNum w:abstractNumId="11">
+  <w:abstractNum w:abstractNumId="11" w15:restartNumberingAfterBreak="0">
     <w:nsid w:val="1E0C633F"/>
     <w:multiLevelType w:val="hybridMultilevel"/>
     <w:tmpl w:val="71AE899E"/>
@@ -12423,7 +11101,7 @@
       </w:rPr>
     </w:lvl>
   </w:abstractNum>
-  <w:abstractNum w:abstractNumId="12">
+  <w:abstractNum w:abstractNumId="12" w15:restartNumberingAfterBreak="0">
     <w:nsid w:val="231759CA"/>
     <w:multiLevelType w:val="hybridMultilevel"/>
     <w:tmpl w:val="D864F170"/>
@@ -12536,7 +11214,7 @@
       </w:rPr>
     </w:lvl>
   </w:abstractNum>
-  <w:abstractNum w:abstractNumId="13">
+  <w:abstractNum w:abstractNumId="13" w15:restartNumberingAfterBreak="0">
     <w:nsid w:val="24BF7BC6"/>
     <w:multiLevelType w:val="hybridMultilevel"/>
     <w:tmpl w:val="481E2AB8"/>
@@ -12649,7 +11327,7 @@
       </w:rPr>
     </w:lvl>
   </w:abstractNum>
-  <w:abstractNum w:abstractNumId="14">
+  <w:abstractNum w:abstractNumId="14" w15:restartNumberingAfterBreak="0">
     <w:nsid w:val="25AB56F1"/>
     <w:multiLevelType w:val="hybridMultilevel"/>
     <w:tmpl w:val="26841AC0"/>
@@ -12762,7 +11440,7 @@
       </w:rPr>
     </w:lvl>
   </w:abstractNum>
-  <w:abstractNum w:abstractNumId="15">
+  <w:abstractNum w:abstractNumId="15" w15:restartNumberingAfterBreak="0">
     <w:nsid w:val="27231A15"/>
     <w:multiLevelType w:val="hybridMultilevel"/>
     <w:tmpl w:val="C186DD62"/>
@@ -12875,7 +11553,7 @@
       </w:rPr>
     </w:lvl>
   </w:abstractNum>
-  <w:abstractNum w:abstractNumId="16">
+  <w:abstractNum w:abstractNumId="16" w15:restartNumberingAfterBreak="0">
     <w:nsid w:val="2AED0EC8"/>
     <w:multiLevelType w:val="hybridMultilevel"/>
     <w:tmpl w:val="89CE34FE"/>
@@ -12988,7 +11666,7 @@
       </w:rPr>
     </w:lvl>
   </w:abstractNum>
-  <w:abstractNum w:abstractNumId="17">
+  <w:abstractNum w:abstractNumId="17" w15:restartNumberingAfterBreak="0">
     <w:nsid w:val="31DD18D0"/>
     <w:multiLevelType w:val="hybridMultilevel"/>
     <w:tmpl w:val="8CD8A4E6"/>
@@ -13101,7 +11779,7 @@
       </w:rPr>
     </w:lvl>
   </w:abstractNum>
-  <w:abstractNum w:abstractNumId="18">
+  <w:abstractNum w:abstractNumId="18" w15:restartNumberingAfterBreak="0">
     <w:nsid w:val="3302095D"/>
     <w:multiLevelType w:val="hybridMultilevel"/>
     <w:tmpl w:val="C40E0352"/>
@@ -13214,7 +11892,7 @@
       </w:rPr>
     </w:lvl>
   </w:abstractNum>
-  <w:abstractNum w:abstractNumId="19">
+  <w:abstractNum w:abstractNumId="19" w15:restartNumberingAfterBreak="0">
     <w:nsid w:val="33C831AB"/>
     <w:multiLevelType w:val="hybridMultilevel"/>
     <w:tmpl w:val="DAE64342"/>
@@ -13327,7 +12005,7 @@
       </w:rPr>
     </w:lvl>
   </w:abstractNum>
-  <w:abstractNum w:abstractNumId="20">
+  <w:abstractNum w:abstractNumId="20" w15:restartNumberingAfterBreak="0">
     <w:nsid w:val="3482146F"/>
     <w:multiLevelType w:val="hybridMultilevel"/>
     <w:tmpl w:val="32427648"/>
@@ -13440,7 +12118,7 @@
       </w:rPr>
     </w:lvl>
   </w:abstractNum>
-  <w:abstractNum w:abstractNumId="21">
+  <w:abstractNum w:abstractNumId="21" w15:restartNumberingAfterBreak="0">
     <w:nsid w:val="35832179"/>
     <w:multiLevelType w:val="hybridMultilevel"/>
     <w:tmpl w:val="3A7C3ABC"/>
@@ -13529,7 +12207,7 @@
       </w:pPr>
     </w:lvl>
   </w:abstractNum>
-  <w:abstractNum w:abstractNumId="22">
+  <w:abstractNum w:abstractNumId="22" w15:restartNumberingAfterBreak="0">
     <w:nsid w:val="36AD56B3"/>
     <w:multiLevelType w:val="hybridMultilevel"/>
     <w:tmpl w:val="A986ECFE"/>
@@ -13642,7 +12320,7 @@
       </w:rPr>
     </w:lvl>
   </w:abstractNum>
-  <w:abstractNum w:abstractNumId="23">
+  <w:abstractNum w:abstractNumId="23" w15:restartNumberingAfterBreak="0">
     <w:nsid w:val="36B743E1"/>
     <w:multiLevelType w:val="hybridMultilevel"/>
     <w:tmpl w:val="AE20B008"/>
@@ -13755,7 +12433,7 @@
       </w:rPr>
     </w:lvl>
   </w:abstractNum>
-  <w:abstractNum w:abstractNumId="24">
+  <w:abstractNum w:abstractNumId="24" w15:restartNumberingAfterBreak="0">
     <w:nsid w:val="38AA0F34"/>
     <w:multiLevelType w:val="hybridMultilevel"/>
     <w:tmpl w:val="EE62D772"/>
@@ -13868,7 +12546,7 @@
       </w:rPr>
     </w:lvl>
   </w:abstractNum>
-  <w:abstractNum w:abstractNumId="25">
+  <w:abstractNum w:abstractNumId="25" w15:restartNumberingAfterBreak="0">
     <w:nsid w:val="3B5608DF"/>
     <w:multiLevelType w:val="hybridMultilevel"/>
     <w:tmpl w:val="0D386534"/>
@@ -13981,7 +12659,7 @@
       </w:rPr>
     </w:lvl>
   </w:abstractNum>
-  <w:abstractNum w:abstractNumId="26">
+  <w:abstractNum w:abstractNumId="26" w15:restartNumberingAfterBreak="0">
     <w:nsid w:val="3DA80792"/>
     <w:multiLevelType w:val="hybridMultilevel"/>
     <w:tmpl w:val="12D00E76"/>
@@ -14094,7 +12772,7 @@
       </w:rPr>
     </w:lvl>
   </w:abstractNum>
-  <w:abstractNum w:abstractNumId="27">
+  <w:abstractNum w:abstractNumId="27" w15:restartNumberingAfterBreak="0">
     <w:nsid w:val="4065368F"/>
     <w:multiLevelType w:val="hybridMultilevel"/>
     <w:tmpl w:val="5D50350C"/>
@@ -14207,7 +12885,7 @@
       </w:rPr>
     </w:lvl>
   </w:abstractNum>
-  <w:abstractNum w:abstractNumId="28">
+  <w:abstractNum w:abstractNumId="28" w15:restartNumberingAfterBreak="0">
     <w:nsid w:val="44036179"/>
     <w:multiLevelType w:val="hybridMultilevel"/>
     <w:tmpl w:val="4B5A26B6"/>
@@ -14320,7 +12998,7 @@
       </w:rPr>
     </w:lvl>
   </w:abstractNum>
-  <w:abstractNum w:abstractNumId="29">
+  <w:abstractNum w:abstractNumId="29" w15:restartNumberingAfterBreak="0">
     <w:nsid w:val="45661079"/>
     <w:multiLevelType w:val="hybridMultilevel"/>
     <w:tmpl w:val="66CE57A8"/>
@@ -14433,7 +13111,7 @@
       </w:rPr>
     </w:lvl>
   </w:abstractNum>
-  <w:abstractNum w:abstractNumId="30">
+  <w:abstractNum w:abstractNumId="30" w15:restartNumberingAfterBreak="0">
     <w:nsid w:val="47C34D4E"/>
     <w:multiLevelType w:val="hybridMultilevel"/>
     <w:tmpl w:val="E6B654E2"/>
@@ -14546,7 +13224,7 @@
       </w:rPr>
     </w:lvl>
   </w:abstractNum>
-  <w:abstractNum w:abstractNumId="31">
+  <w:abstractNum w:abstractNumId="31" w15:restartNumberingAfterBreak="0">
     <w:nsid w:val="4F135CF2"/>
     <w:multiLevelType w:val="hybridMultilevel"/>
     <w:tmpl w:val="E6B09DEC"/>
@@ -14659,7 +13337,7 @@
       </w:rPr>
     </w:lvl>
   </w:abstractNum>
-  <w:abstractNum w:abstractNumId="32">
+  <w:abstractNum w:abstractNumId="32" w15:restartNumberingAfterBreak="0">
     <w:nsid w:val="550B4CE5"/>
     <w:multiLevelType w:val="hybridMultilevel"/>
     <w:tmpl w:val="826E5DC0"/>
@@ -14772,7 +13450,7 @@
       </w:rPr>
     </w:lvl>
   </w:abstractNum>
-  <w:abstractNum w:abstractNumId="33">
+  <w:abstractNum w:abstractNumId="33" w15:restartNumberingAfterBreak="0">
     <w:nsid w:val="559A2BA7"/>
     <w:multiLevelType w:val="hybridMultilevel"/>
     <w:tmpl w:val="140696B0"/>
@@ -14861,7 +13539,7 @@
       </w:pPr>
     </w:lvl>
   </w:abstractNum>
-  <w:abstractNum w:abstractNumId="34">
+  <w:abstractNum w:abstractNumId="34" w15:restartNumberingAfterBreak="0">
     <w:nsid w:val="5D0E3ED6"/>
     <w:multiLevelType w:val="multilevel"/>
     <w:tmpl w:val="2AAEABB6"/>
@@ -14983,7 +13661,7 @@
       </w:rPr>
     </w:lvl>
   </w:abstractNum>
-  <w:abstractNum w:abstractNumId="35">
+  <w:abstractNum w:abstractNumId="35" w15:restartNumberingAfterBreak="0">
     <w:nsid w:val="606F54C4"/>
     <w:multiLevelType w:val="hybridMultilevel"/>
     <w:tmpl w:val="7122C4FC"/>
@@ -15096,7 +13774,7 @@
       </w:rPr>
     </w:lvl>
   </w:abstractNum>
-  <w:abstractNum w:abstractNumId="36">
+  <w:abstractNum w:abstractNumId="36" w15:restartNumberingAfterBreak="0">
     <w:nsid w:val="644047F8"/>
     <w:multiLevelType w:val="hybridMultilevel"/>
     <w:tmpl w:val="55C26914"/>
@@ -15209,7 +13887,7 @@
       </w:rPr>
     </w:lvl>
   </w:abstractNum>
-  <w:abstractNum w:abstractNumId="37">
+  <w:abstractNum w:abstractNumId="37" w15:restartNumberingAfterBreak="0">
     <w:nsid w:val="66035F8D"/>
     <w:multiLevelType w:val="hybridMultilevel"/>
     <w:tmpl w:val="F43E9E86"/>
@@ -15322,7 +14000,7 @@
       </w:rPr>
     </w:lvl>
   </w:abstractNum>
-  <w:abstractNum w:abstractNumId="38">
+  <w:abstractNum w:abstractNumId="38" w15:restartNumberingAfterBreak="0">
     <w:nsid w:val="6DD95AA2"/>
     <w:multiLevelType w:val="hybridMultilevel"/>
     <w:tmpl w:val="A54C02CA"/>
@@ -15435,7 +14113,7 @@
       </w:rPr>
     </w:lvl>
   </w:abstractNum>
-  <w:abstractNum w:abstractNumId="39">
+  <w:abstractNum w:abstractNumId="39" w15:restartNumberingAfterBreak="0">
     <w:nsid w:val="6E5B6416"/>
     <w:multiLevelType w:val="hybridMultilevel"/>
     <w:tmpl w:val="C5C83238"/>
@@ -15548,7 +14226,7 @@
       </w:rPr>
     </w:lvl>
   </w:abstractNum>
-  <w:abstractNum w:abstractNumId="40">
+  <w:abstractNum w:abstractNumId="40" w15:restartNumberingAfterBreak="0">
     <w:nsid w:val="6FA97F12"/>
     <w:multiLevelType w:val="hybridMultilevel"/>
     <w:tmpl w:val="60F86B48"/>
@@ -15661,7 +14339,7 @@
       </w:rPr>
     </w:lvl>
   </w:abstractNum>
-  <w:abstractNum w:abstractNumId="41">
+  <w:abstractNum w:abstractNumId="41" w15:restartNumberingAfterBreak="0">
     <w:nsid w:val="704378B0"/>
     <w:multiLevelType w:val="hybridMultilevel"/>
     <w:tmpl w:val="93DE5874"/>
@@ -15774,7 +14452,7 @@
       </w:rPr>
     </w:lvl>
   </w:abstractNum>
-  <w:abstractNum w:abstractNumId="42">
+  <w:abstractNum w:abstractNumId="42" w15:restartNumberingAfterBreak="0">
     <w:nsid w:val="70466E41"/>
     <w:multiLevelType w:val="hybridMultilevel"/>
     <w:tmpl w:val="0F429A8A"/>
@@ -15887,7 +14565,7 @@
       </w:rPr>
     </w:lvl>
   </w:abstractNum>
-  <w:abstractNum w:abstractNumId="43">
+  <w:abstractNum w:abstractNumId="43" w15:restartNumberingAfterBreak="0">
     <w:nsid w:val="720037FD"/>
     <w:multiLevelType w:val="multilevel"/>
     <w:tmpl w:val="0407001D"/>
@@ -15973,7 +14651,7 @@
       </w:pPr>
     </w:lvl>
   </w:abstractNum>
-  <w:abstractNum w:abstractNumId="44">
+  <w:abstractNum w:abstractNumId="44" w15:restartNumberingAfterBreak="0">
     <w:nsid w:val="741D3B66"/>
     <w:multiLevelType w:val="hybridMultilevel"/>
     <w:tmpl w:val="D8FCB7DE"/>
@@ -16062,7 +14740,7 @@
       </w:pPr>
     </w:lvl>
   </w:abstractNum>
-  <w:abstractNum w:abstractNumId="45">
+  <w:abstractNum w:abstractNumId="45" w15:restartNumberingAfterBreak="0">
     <w:nsid w:val="76AC6BD5"/>
     <w:multiLevelType w:val="hybridMultilevel"/>
     <w:tmpl w:val="21BC8F1C"/>
@@ -16175,7 +14853,7 @@
       </w:rPr>
     </w:lvl>
   </w:abstractNum>
-  <w:abstractNum w:abstractNumId="46">
+  <w:abstractNum w:abstractNumId="46" w15:restartNumberingAfterBreak="0">
     <w:nsid w:val="77567E9C"/>
     <w:multiLevelType w:val="hybridMultilevel"/>
     <w:tmpl w:val="D9DC76AC"/>
@@ -16261,7 +14939,7 @@
       </w:pPr>
     </w:lvl>
   </w:abstractNum>
-  <w:abstractNum w:abstractNumId="47">
+  <w:abstractNum w:abstractNumId="47" w15:restartNumberingAfterBreak="0">
     <w:nsid w:val="799B03CE"/>
     <w:multiLevelType w:val="hybridMultilevel"/>
     <w:tmpl w:val="37F40506"/>
@@ -16347,7 +15025,7 @@
       </w:pPr>
     </w:lvl>
   </w:abstractNum>
-  <w:abstractNum w:abstractNumId="48">
+  <w:abstractNum w:abstractNumId="48" w15:restartNumberingAfterBreak="0">
     <w:nsid w:val="7A932714"/>
     <w:multiLevelType w:val="hybridMultilevel"/>
     <w:tmpl w:val="A89CE936"/>
@@ -16460,7 +15138,7 @@
       </w:rPr>
     </w:lvl>
   </w:abstractNum>
-  <w:abstractNum w:abstractNumId="49">
+  <w:abstractNum w:abstractNumId="49" w15:restartNumberingAfterBreak="0">
     <w:nsid w:val="7F9008E2"/>
     <w:multiLevelType w:val="hybridMultilevel"/>
     <w:tmpl w:val="0DEEA88A"/>
@@ -16728,7 +15406,7 @@
 </file>
 
 <file path=word/styles.xml><?xml version="1.0" encoding="utf-8"?>
-<w:styles xmlns:mc="http://schemas.openxmlformats.org/markup-compatibility/2006" xmlns:r="http://schemas.openxmlformats.org/officeDocument/2006/relationships" xmlns:w="http://schemas.openxmlformats.org/wordprocessingml/2006/main" xmlns:w14="http://schemas.microsoft.com/office/word/2010/wordml" xmlns:w15="http://schemas.microsoft.com/office/word/2012/wordml" mc:Ignorable="w14 w15">
+<w:styles xmlns:mc="http://schemas.openxmlformats.org/markup-compatibility/2006" xmlns:r="http://schemas.openxmlformats.org/officeDocument/2006/relationships" xmlns:w="http://schemas.openxmlformats.org/wordprocessingml/2006/main" xmlns:w14="http://schemas.microsoft.com/office/word/2010/wordml" xmlns:w15="http://schemas.microsoft.com/office/word/2012/wordml" xmlns:w16se="http://schemas.microsoft.com/office/word/2015/wordml/symex" mc:Ignorable="w14 w15 w16se">
   <w:docDefaults>
     <w:rPrDefault>
       <w:rPr>
@@ -16744,7 +15422,7 @@
       </w:pPr>
     </w:pPrDefault>
   </w:docDefaults>
-  <w:latentStyles w:defLockedState="0" w:defUIPriority="99" w:defSemiHidden="0" w:defUnhideWhenUsed="0" w:defQFormat="0" w:count="382">
+  <w:latentStyles w:defLockedState="0" w:defUIPriority="99" w:defSemiHidden="0" w:defUnhideWhenUsed="0" w:defQFormat="0" w:count="374">
     <w:lsdException w:name="Normal" w:uiPriority="0" w:qFormat="1"/>
     <w:lsdException w:name="heading 1" w:uiPriority="9" w:qFormat="1"/>
     <w:lsdException w:name="heading 2" w:semiHidden="1" w:uiPriority="9" w:unhideWhenUsed="1" w:qFormat="1"/>
@@ -16901,15 +15579,6 @@
     <w:lsdException w:name="Balloon Text" w:semiHidden="1" w:unhideWhenUsed="1"/>
     <w:lsdException w:name="Table Grid" w:uiPriority="59"/>
     <w:lsdException w:name="Table Theme" w:semiHidden="1" w:unhideWhenUsed="1"/>
-    <w:lsdException w:name="Note Level 1" w:semiHidden="1" w:unhideWhenUsed="1"/>
-    <w:lsdException w:name="Note Level 2" w:semiHidden="1" w:unhideWhenUsed="1"/>
-    <w:lsdException w:name="Note Level 3" w:semiHidden="1" w:unhideWhenUsed="1"/>
-    <w:lsdException w:name="Note Level 4" w:semiHidden="1" w:unhideWhenUsed="1"/>
-    <w:lsdException w:name="Note Level 5" w:semiHidden="1" w:unhideWhenUsed="1"/>
-    <w:lsdException w:name="Note Level 6" w:semiHidden="1" w:unhideWhenUsed="1"/>
-    <w:lsdException w:name="Note Level 7" w:semiHidden="1" w:unhideWhenUsed="1"/>
-    <w:lsdException w:name="Note Level 8" w:semiHidden="1" w:unhideWhenUsed="1"/>
-    <w:lsdException w:name="Note Level 9" w:semiHidden="1" w:unhideWhenUsed="1"/>
     <w:lsdException w:name="Placeholder Text" w:semiHidden="1"/>
     <w:lsdException w:name="No Spacing" w:uiPriority="1" w:qFormat="1"/>
     <w:lsdException w:name="Light Shading" w:uiPriority="60"/>
@@ -17467,7 +16136,7 @@
       <w:ind w:left="220"/>
     </w:pPr>
   </w:style>
-  <w:style w:type="character" w:styleId="Link">
+  <w:style w:type="character" w:styleId="Hyperlink">
     <w:name w:val="Hyperlink"/>
     <w:basedOn w:val="Absatz-Standardschriftart"/>
     <w:uiPriority w:val="99"/>
@@ -17722,7 +16391,6 @@
       <w:spacing w:after="0" w:line="240" w:lineRule="auto"/>
     </w:pPr>
     <w:tblPr>
-      <w:tblInd w:w="0" w:type="dxa"/>
       <w:tblBorders>
         <w:top w:val="single" w:sz="4" w:space="0" w:color="auto"/>
         <w:left w:val="single" w:sz="4" w:space="0" w:color="auto"/>
@@ -17731,12 +16399,6 @@
         <w:insideH w:val="single" w:sz="4" w:space="0" w:color="auto"/>
         <w:insideV w:val="single" w:sz="4" w:space="0" w:color="auto"/>
       </w:tblBorders>
-      <w:tblCellMar>
-        <w:top w:w="0" w:type="dxa"/>
-        <w:left w:w="108" w:type="dxa"/>
-        <w:bottom w:w="0" w:type="dxa"/>
-        <w:right w:w="108" w:type="dxa"/>
-      </w:tblCellMar>
     </w:tblPr>
   </w:style>
   <w:style w:type="paragraph" w:styleId="KeinLeerraum">
@@ -18035,19 +16697,12 @@
     <w:tblPr>
       <w:tblStyleRowBandSize w:val="1"/>
       <w:tblStyleColBandSize w:val="1"/>
-      <w:tblInd w:w="0" w:type="dxa"/>
       <w:tblBorders>
         <w:top w:val="single" w:sz="8" w:space="0" w:color="5B9BD5" w:themeColor="accent1"/>
         <w:left w:val="single" w:sz="8" w:space="0" w:color="5B9BD5" w:themeColor="accent1"/>
         <w:bottom w:val="single" w:sz="8" w:space="0" w:color="5B9BD5" w:themeColor="accent1"/>
         <w:right w:val="single" w:sz="8" w:space="0" w:color="5B9BD5" w:themeColor="accent1"/>
       </w:tblBorders>
-      <w:tblCellMar>
-        <w:top w:w="0" w:type="dxa"/>
-        <w:left w:w="108" w:type="dxa"/>
-        <w:bottom w:w="0" w:type="dxa"/>
-        <w:right w:w="108" w:type="dxa"/>
-      </w:tblCellMar>
     </w:tblPr>
     <w:tblStylePr w:type="firstRow">
       <w:pPr>
@@ -18402,7 +17057,7 @@
 </file>
 
 <file path=customXml/itemProps1.xml><?xml version="1.0" encoding="utf-8"?>
-<ds:datastoreItem xmlns:ds="http://schemas.openxmlformats.org/officeDocument/2006/customXml" ds:itemID="{20905B77-C9EB-D847-A148-F25E18E284F8}">
+<ds:datastoreItem xmlns:ds="http://schemas.openxmlformats.org/officeDocument/2006/customXml" ds:itemID="{82C1BDB7-2771-4806-950A-FBE099C1139B}">
   <ds:schemaRefs>
     <ds:schemaRef ds:uri="http://schemas.openxmlformats.org/officeDocument/2006/bibliography"/>
   </ds:schemaRefs>
